--- a/Project Report.docx
+++ b/Project Report.docx
@@ -1,399 +1,663 @@
 
 <file path=word/document.xml><?xml version="1.0" encoding="utf-8"?>
-<w:document xmlns:wpc="http://schemas.microsoft.com/office/word/2010/wordprocessingCanvas" xmlns:cx="http://schemas.microsoft.com/office/drawing/2014/chartex" xmlns:cx1="http://schemas.microsoft.com/office/drawing/2015/9/8/chartex" xmlns:mc="http://schemas.openxmlformats.org/markup-compatibility/2006" xmlns:o="urn:schemas-microsoft-com:office:office" xmlns:r="http://schemas.openxmlformats.org/officeDocument/2006/relationships" xmlns:m="http://schemas.openxmlformats.org/officeDocument/2006/math" xmlns:v="urn:schemas-microsoft-com:vml" xmlns:wp14="http://schemas.microsoft.com/office/word/2010/wordprocessingDrawing" xmlns:wp="http://schemas.openxmlformats.org/drawingml/2006/wordprocessingDrawing" xmlns:w10="urn:schemas-microsoft-com:office:word" xmlns:w="http://schemas.openxmlformats.org/wordprocessingml/2006/main" xmlns:w14="http://schemas.microsoft.com/office/word/2010/wordml" xmlns:w15="http://schemas.microsoft.com/office/word/2012/wordml" xmlns:w16se="http://schemas.microsoft.com/office/word/2015/wordml/symex" xmlns:wpg="http://schemas.microsoft.com/office/word/2010/wordprocessingGroup" xmlns:wpi="http://schemas.microsoft.com/office/word/2010/wordprocessingInk" xmlns:wne="http://schemas.microsoft.com/office/word/2006/wordml" xmlns:wps="http://schemas.microsoft.com/office/word/2010/wordprocessingShape" mc:Ignorable="w14 w15 w16se wp14">
+<w:document xmlns:o="urn:schemas-microsoft-com:office:office" xmlns:r="http://schemas.openxmlformats.org/officeDocument/2006/relationships" xmlns:v="urn:schemas-microsoft-com:vml" xmlns:w="http://schemas.openxmlformats.org/wordprocessingml/2006/main" xmlns:w10="urn:schemas-microsoft-com:office:word" xmlns:wp="http://schemas.openxmlformats.org/drawingml/2006/wordprocessingDrawing" xmlns:wps="http://schemas.microsoft.com/office/word/2010/wordprocessingShape" xmlns:wpg="http://schemas.microsoft.com/office/word/2010/wordprocessingGroup" xmlns:mc="http://schemas.openxmlformats.org/markup-compatibility/2006" xmlns:wp14="http://schemas.microsoft.com/office/word/2010/wordprocessingDrawing" xmlns:w14="http://schemas.microsoft.com/office/word/2010/wordml" mc:Ignorable="w14 wp14">
   <w:body>
     <w:p>
-      <w:r>
+      <w:pPr>
+        <w:pStyle w:val="Normal"/>
+        <w:rPr/>
+      </w:pPr>
+      <w:r>
+        <w:rPr/>
         <w:t>1)</w:t>
       </w:r>
     </w:p>
     <w:p>
-      <w:r>
+      <w:pPr>
+        <w:pStyle w:val="Normal"/>
+        <w:rPr/>
+      </w:pPr>
+      <w:r>
+        <w:rPr/>
         <w:t>LinkedIn is a networking web site for businesses and people. Aim of this web site is to allow people and businesses create networks with each other.  LinkedIn lets people to prepare a profile page where they can share their education and work experiences with other people. In LinkedIn people can follow businesses to be informed about changes in businesses or job offers. This website offers great convenience for community to share and know others’ experiences.</w:t>
       </w:r>
     </w:p>
-    <w:p/>
-    <w:p>
-      <w:r>
-        <w:t xml:space="preserve">Kariyer.net is a </w:t>
-      </w:r>
-      <w:r>
-        <w:t xml:space="preserve">web site for employees to search and apply for job offers and for companies to search and hire employees. Kariyer.net is apart from the LinkedIn is only created with the purpose of seeking a job. Kariyer.net lets employees to prepare CV which can be viewed by companies. Kariyer.net lacks the networking feature compared to Linkedn, but it makes it more centre on jobs and companies. </w:t>
-      </w:r>
-    </w:p>
-    <w:p/>
-    <w:p>
-      <w:r>
-        <w:t>Moodle is a web site and a server for universities. Unlike the other web sites in this project, Moodle only focuses on education and supplying it.</w:t>
-      </w:r>
-      <w:r>
-        <w:t xml:space="preserve"> In Moodle universities can have seperate web pages for each of their departments. Each department’s page is composed of the course pages given in that department. In these course pages, teachers can share course materials or initialize homework submit areas where users can upload their homework files to the system.</w:t>
-      </w:r>
-      <w:r>
-        <w:t xml:space="preserve"> Moodle serves as a cloud storage so users of Moodle can upload and keep their files and access them anywhere.</w:t>
-      </w:r>
-    </w:p>
-    <w:p/>
-    <w:p>
-      <w:r>
+    <w:p>
+      <w:pPr>
+        <w:pStyle w:val="Normal"/>
+        <w:rPr/>
+      </w:pPr>
+      <w:r>
+        <w:rPr/>
+      </w:r>
+    </w:p>
+    <w:p>
+      <w:pPr>
+        <w:pStyle w:val="Normal"/>
+        <w:rPr/>
+      </w:pPr>
+      <w:r>
+        <w:rPr/>
+        <w:t xml:space="preserve">Kariyer.net is a web site for employees to search and apply for job offers and for companies to search and hire employees. Kariyer.net is apart from the LinkedIn is only created with the purpose of seeking a job. Kariyer.net lets employees to prepare CV which can be viewed by companies. Kariyer.net lacks the networking feature compared to Linkedn, but it makes it more centre on jobs and companies. </w:t>
+      </w:r>
+    </w:p>
+    <w:p>
+      <w:pPr>
+        <w:pStyle w:val="Normal"/>
+        <w:rPr/>
+      </w:pPr>
+      <w:r>
+        <w:rPr/>
+      </w:r>
+    </w:p>
+    <w:p>
+      <w:pPr>
+        <w:pStyle w:val="Normal"/>
+        <w:rPr/>
+      </w:pPr>
+      <w:r>
+        <w:rPr/>
+        <w:t>Moodle is a web site and a server for universities. Unlike the other web sites in this project, Moodle only focuses on education and supplying it. In Moodle universities can have seperate web pages for each of their departments. Each department’s page is composed of the course pages given in that department. In these course pages, teachers can share course materials or initialize homework submit areas where users can upload their homework files to the system. Moodle serves as a cloud storage so users of Moodle can upload and keep their files and access them anywhere.</w:t>
+      </w:r>
+    </w:p>
+    <w:p>
+      <w:pPr>
+        <w:pStyle w:val="Normal"/>
+        <w:rPr/>
+      </w:pPr>
+      <w:r>
+        <w:rPr/>
+      </w:r>
+    </w:p>
+    <w:p>
+      <w:pPr>
+        <w:pStyle w:val="Normal"/>
+        <w:rPr/>
+      </w:pPr>
+      <w:r>
+        <w:rPr/>
         <w:t>2)</w:t>
       </w:r>
     </w:p>
     <w:p>
-      <w:r>
+      <w:pPr>
+        <w:pStyle w:val="Normal"/>
+        <w:rPr/>
+      </w:pPr>
+      <w:r>
+        <w:rPr/>
+        <w:tab/>
         <w:t>a)</w:t>
       </w:r>
-    </w:p>
-    <w:p>
-      <w:r>
+      <w:r>
+        <w:rPr>
+          <w:rFonts w:ascii="Times New Roman" w:hAnsi="Times New Roman"/>
+          <w:color w:val="000000"/>
+        </w:rPr>
+        <w:t>Lin</w:t>
+      </w:r>
+      <w:r>
+        <w:rPr>
+          <w:rFonts w:ascii="Times New Roman" w:hAnsi="Times New Roman"/>
+          <w:color w:val="000000"/>
+          <w:sz w:val="24"/>
+          <w:szCs w:val="24"/>
+        </w:rPr>
+        <w:t>kedIn aims connecting users in their each respectable line of work. Allowing them to build a network with people who are relevant to their career. It aims to be a professional networking site with social overtones.</w:t>
+      </w:r>
+    </w:p>
+    <w:p>
+      <w:pPr>
+        <w:pStyle w:val="Normal"/>
+        <w:widowControl/>
+        <w:ind w:left="0" w:right="0" w:hanging="0"/>
+        <w:rPr>
+          <w:rFonts w:ascii="Times New Roman" w:hAnsi="Times New Roman"/>
+          <w:color w:val="000000"/>
+        </w:rPr>
+      </w:pPr>
+      <w:r>
+        <w:rPr>
+          <w:rFonts w:ascii="Times New Roman" w:hAnsi="Times New Roman"/>
+          <w:color w:val="000000"/>
+        </w:rPr>
+      </w:r>
+    </w:p>
+    <w:p>
+      <w:pPr>
+        <w:pStyle w:val="Normal"/>
+        <w:widowControl/>
+        <w:ind w:left="0" w:right="0" w:hanging="0"/>
+        <w:rPr/>
+      </w:pPr>
+      <w:r>
+        <w:rPr>
+          <w:rFonts w:ascii="Times New Roman" w:hAnsi="Times New Roman"/>
+          <w:color w:val="000000"/>
+        </w:rPr>
+        <w:tab/>
+        <w:t>Kariyer.ne</w:t>
+      </w:r>
+      <w:r>
+        <w:rPr>
+          <w:rFonts w:ascii="Times New Roman" w:hAnsi="Times New Roman"/>
+          <w:color w:val="000000"/>
+          <w:sz w:val="24"/>
+          <w:szCs w:val="24"/>
+        </w:rPr>
+        <w:t xml:space="preserve">t </w:t>
+      </w:r>
+      <w:r>
+        <w:rPr>
+          <w:rFonts w:ascii="Times New Roman" w:hAnsi="Times New Roman"/>
+          <w:b w:val="false"/>
+          <w:i w:val="false"/>
+          <w:caps w:val="false"/>
+          <w:smallCaps w:val="false"/>
+          <w:color w:val="000000"/>
+          <w:spacing w:val="0"/>
+          <w:sz w:val="24"/>
+          <w:szCs w:val="24"/>
+        </w:rPr>
+        <w:t>aims to be a bridge between many workplace who are in need of new employees and the people who can place this vacancies.</w:t>
+      </w:r>
+      <w:r>
+        <w:rPr>
+          <w:rFonts w:ascii="Times New Roman" w:hAnsi="Times New Roman"/>
+          <w:color w:val="000000"/>
+          <w:sz w:val="24"/>
+          <w:szCs w:val="24"/>
+        </w:rPr>
+        <w:t xml:space="preserve"> It stores peoples Cvs and lets the business owner s see available candidates.</w:t>
+      </w:r>
+    </w:p>
+    <w:p>
+      <w:pPr>
+        <w:pStyle w:val="Normal"/>
+        <w:widowControl/>
+        <w:ind w:left="0" w:right="0" w:hanging="0"/>
+        <w:rPr>
+          <w:rFonts w:ascii="Times New Roman" w:hAnsi="Times New Roman"/>
+          <w:color w:val="000000"/>
+          <w:sz w:val="24"/>
+          <w:szCs w:val="24"/>
+        </w:rPr>
+      </w:pPr>
+      <w:r>
+        <w:rPr>
+          <w:rFonts w:ascii="Times New Roman" w:hAnsi="Times New Roman"/>
+          <w:color w:val="000000"/>
+          <w:sz w:val="24"/>
+          <w:szCs w:val="24"/>
+        </w:rPr>
+      </w:r>
+    </w:p>
+    <w:p>
+      <w:pPr>
+        <w:pStyle w:val="Normal"/>
+        <w:widowControl/>
+        <w:ind w:left="0" w:right="0" w:hanging="0"/>
+        <w:rPr/>
+      </w:pPr>
+      <w:r>
+        <w:rPr>
+          <w:rFonts w:ascii="Times New Roman" w:hAnsi="Times New Roman"/>
+          <w:color w:val="000000"/>
+          <w:sz w:val="24"/>
+          <w:szCs w:val="24"/>
+        </w:rPr>
+        <w:tab/>
+      </w:r>
+      <w:r>
+        <w:rPr>
+          <w:rFonts w:ascii="Times New Roman" w:hAnsi="Times New Roman"/>
+          <w:b w:val="false"/>
+          <w:i w:val="false"/>
+          <w:caps w:val="false"/>
+          <w:smallCaps w:val="false"/>
+          <w:color w:val="000000"/>
+          <w:spacing w:val="0"/>
+          <w:sz w:val="24"/>
+          <w:szCs w:val="24"/>
+        </w:rPr>
+        <w:t>Moodle aims to be a learning platform which provides educators, administrators and learners with a secure, easy to access, integrated system to create learning environments.</w:t>
+      </w:r>
+    </w:p>
+    <w:p>
+      <w:pPr>
+        <w:pStyle w:val="Normal"/>
+        <w:rPr/>
+      </w:pPr>
+      <w:r>
+        <w:rPr/>
+        <w:tab/>
         <w:t>b)</w:t>
       </w:r>
-    </w:p>
-    <w:p>
-      <w:r>
+      <w:r>
+        <w:rPr>
+          <w:rFonts w:ascii="Times New Roman" w:hAnsi="Times New Roman"/>
+          <w:color w:val="000000"/>
+          <w:sz w:val="24"/>
+          <w:szCs w:val="24"/>
+        </w:rPr>
+        <w:t>Main entities of LinkedIn are; Member and Group.</w:t>
+      </w:r>
+    </w:p>
+    <w:p>
+      <w:pPr>
+        <w:pStyle w:val="Normal"/>
+        <w:widowControl/>
+        <w:ind w:left="0" w:right="0" w:hanging="0"/>
+        <w:rPr/>
+      </w:pPr>
+      <w:r>
+        <w:rPr>
+          <w:rFonts w:ascii="Times New Roman" w:hAnsi="Times New Roman"/>
+          <w:color w:val="000000"/>
+          <w:sz w:val="24"/>
+          <w:szCs w:val="24"/>
+        </w:rPr>
+        <w:tab/>
+        <w:t>Main entities of Kariyer.net are; Skill, Address, Company and Job Offer.</w:t>
+      </w:r>
+    </w:p>
+    <w:p>
+      <w:pPr>
+        <w:pStyle w:val="Normal"/>
+        <w:widowControl/>
+        <w:ind w:left="0" w:right="0" w:hanging="0"/>
+        <w:rPr/>
+      </w:pPr>
+      <w:r>
+        <w:rPr>
+          <w:rFonts w:ascii="Times New Roman" w:hAnsi="Times New Roman"/>
+          <w:color w:val="000000"/>
+          <w:sz w:val="24"/>
+          <w:szCs w:val="24"/>
+        </w:rPr>
+        <w:tab/>
+        <w:t>Main entities of Moodle are; Teacher, Student, Project, File, Faculty, Course and University.</w:t>
+      </w:r>
+    </w:p>
+    <w:p>
+      <w:pPr>
+        <w:pStyle w:val="Normal"/>
+        <w:rPr/>
+      </w:pPr>
+      <w:r>
+        <w:rPr/>
         <w:t>c)</w:t>
       </w:r>
     </w:p>
     <w:p>
-      <w:r>
+      <w:pPr>
+        <w:pStyle w:val="Normal"/>
+        <w:rPr/>
+      </w:pPr>
+      <w:r>
+        <w:rPr/>
         <w:t>d)</w:t>
       </w:r>
     </w:p>
     <w:p>
-      <w:r>
+      <w:pPr>
+        <w:pStyle w:val="Normal"/>
+        <w:rPr/>
+      </w:pPr>
+      <w:r>
+        <w:rPr/>
         <w:t>e)</w:t>
       </w:r>
     </w:p>
-    <w:p/>
-    <w:p>
-      <w:r>
+    <w:p>
+      <w:pPr>
+        <w:pStyle w:val="Normal"/>
+        <w:rPr/>
+      </w:pPr>
+      <w:r>
+        <w:rPr/>
+      </w:r>
+    </w:p>
+    <w:p>
+      <w:pPr>
+        <w:pStyle w:val="Normal"/>
+        <w:rPr/>
+      </w:pPr>
+      <w:r>
+        <w:rPr/>
         <w:t>3)</w:t>
       </w:r>
     </w:p>
     <w:p>
-      <w:r>
+      <w:pPr>
+        <w:pStyle w:val="Normal"/>
+        <w:rPr/>
+      </w:pPr>
+      <w:r>
+        <w:rPr/>
         <w:t>4)</w:t>
       </w:r>
     </w:p>
     <w:p>
-      <w:r>
+      <w:pPr>
+        <w:pStyle w:val="Normal"/>
+        <w:rPr/>
+      </w:pPr>
+      <w:r>
+        <w:rPr/>
         <w:t>5) DESIGN-LOGICAL MODEL</w:t>
       </w:r>
     </w:p>
     <w:p>
       <w:pPr>
-        <w:rPr>
-          <w:rFonts w:cstheme="minorHAnsi"/>
-        </w:rPr>
-      </w:pPr>
-      <w:r>
-        <w:rPr>
-          <w:rFonts w:cstheme="minorHAnsi"/>
+        <w:pStyle w:val="Normal"/>
+        <w:rPr>
+          <w:rFonts w:cs="Calibri" w:cstheme="minorHAnsi"/>
+        </w:rPr>
+      </w:pPr>
+      <w:r>
+        <w:rPr>
+          <w:rFonts w:cs="Calibri" w:cstheme="minorHAnsi"/>
         </w:rPr>
         <w:t>1. ITERATION</w:t>
       </w:r>
     </w:p>
     <w:p>
       <w:pPr>
-        <w:ind w:left="720"/>
-        <w:rPr>
-          <w:rFonts w:cstheme="minorHAnsi"/>
-        </w:rPr>
-      </w:pPr>
-      <w:r>
-        <w:rPr>
-          <w:rFonts w:cstheme="minorHAnsi"/>
+        <w:pStyle w:val="Normal"/>
+        <w:ind w:left="720" w:hanging="0"/>
+        <w:rPr>
+          <w:rFonts w:cs="Calibri" w:cstheme="minorHAnsi"/>
+        </w:rPr>
+      </w:pPr>
+      <w:r>
+        <w:rPr>
+          <w:rFonts w:cs="Calibri" w:cstheme="minorHAnsi"/>
         </w:rPr>
         <w:t>Step1</w:t>
       </w:r>
     </w:p>
     <w:p>
       <w:pPr>
-        <w:ind w:left="720"/>
-        <w:rPr>
-          <w:rFonts w:cstheme="minorHAnsi"/>
-        </w:rPr>
-      </w:pPr>
-      <w:r>
-        <w:rPr>
-          <w:rFonts w:cstheme="minorHAnsi"/>
+        <w:pStyle w:val="Normal"/>
+        <w:ind w:left="720" w:hanging="0"/>
+        <w:rPr>
+          <w:rFonts w:cs="Calibri" w:cstheme="minorHAnsi"/>
+        </w:rPr>
+      </w:pPr>
+      <w:r>
+        <w:rPr>
+          <w:rFonts w:cs="Calibri" w:cstheme="minorHAnsi"/>
         </w:rPr>
         <w:t>Person(person_id,phone,mail,bday,fname,lname)</w:t>
       </w:r>
     </w:p>
     <w:p>
       <w:pPr>
-        <w:ind w:left="720"/>
-        <w:rPr>
-          <w:rFonts w:cstheme="minorHAnsi"/>
-        </w:rPr>
-      </w:pPr>
-      <w:r>
-        <w:rPr>
-          <w:rFonts w:cstheme="minorHAnsi"/>
+        <w:pStyle w:val="Normal"/>
+        <w:ind w:left="720" w:hanging="0"/>
+        <w:rPr>
+          <w:rFonts w:cs="Calibri" w:cstheme="minorHAnsi"/>
+        </w:rPr>
+      </w:pPr>
+      <w:r>
+        <w:rPr>
+          <w:rFonts w:cs="Calibri" w:cstheme="minorHAnsi"/>
         </w:rPr>
         <w:t>Adress(address_id, country, city, street, zip)</w:t>
       </w:r>
     </w:p>
     <w:p>
       <w:pPr>
-        <w:ind w:left="720"/>
-        <w:rPr>
-          <w:rFonts w:cstheme="minorHAnsi"/>
-        </w:rPr>
-      </w:pPr>
-      <w:r>
-        <w:rPr>
-          <w:rFonts w:cstheme="minorHAnsi"/>
+        <w:pStyle w:val="Normal"/>
+        <w:ind w:left="720" w:hanging="0"/>
+        <w:rPr>
+          <w:rFonts w:cs="Calibri" w:cstheme="minorHAnsi"/>
+        </w:rPr>
+      </w:pPr>
+      <w:r>
+        <w:rPr>
+          <w:rFonts w:cs="Calibri" w:cstheme="minorHAnsi"/>
         </w:rPr>
         <w:t>Course(course_id, name, code, credit)</w:t>
       </w:r>
     </w:p>
     <w:p>
       <w:pPr>
-        <w:ind w:left="720"/>
-        <w:rPr>
-          <w:rFonts w:cstheme="minorHAnsi"/>
-        </w:rPr>
-      </w:pPr>
-      <w:r>
-        <w:rPr>
-          <w:rFonts w:cstheme="minorHAnsi"/>
-        </w:rPr>
-        <w:t>Project</w:t>
-      </w:r>
-      <w:r>
-        <w:rPr>
-          <w:rFonts w:cstheme="minorHAnsi"/>
-        </w:rPr>
-        <w:t>(project_id, name, description)</w:t>
-      </w:r>
-    </w:p>
-    <w:p>
-      <w:pPr>
-        <w:ind w:left="720"/>
-        <w:rPr>
-          <w:rFonts w:cstheme="minorHAnsi"/>
-        </w:rPr>
-      </w:pPr>
-      <w:r>
-        <w:rPr>
-          <w:rFonts w:cstheme="minorHAnsi"/>
-        </w:rPr>
-        <w:lastRenderedPageBreak/>
+        <w:pStyle w:val="Normal"/>
+        <w:ind w:left="720" w:hanging="0"/>
+        <w:rPr>
+          <w:rFonts w:cs="Calibri" w:cstheme="minorHAnsi"/>
+        </w:rPr>
+      </w:pPr>
+      <w:r>
+        <w:rPr>
+          <w:rFonts w:cs="Calibri" w:cstheme="minorHAnsi"/>
+        </w:rPr>
+        <w:t>Project(project_id, name, description)</w:t>
+      </w:r>
+    </w:p>
+    <w:p>
+      <w:pPr>
+        <w:pStyle w:val="Normal"/>
+        <w:ind w:left="720" w:hanging="0"/>
+        <w:rPr>
+          <w:rFonts w:cs="Calibri" w:cstheme="minorHAnsi"/>
+        </w:rPr>
+      </w:pPr>
+      <w:r>
+        <w:rPr>
+          <w:rFonts w:cs="Calibri" w:cstheme="minorHAnsi"/>
+        </w:rPr>
         <w:t>Faculty(faculty_id, name)</w:t>
       </w:r>
     </w:p>
     <w:p>
       <w:pPr>
-        <w:ind w:left="720"/>
-        <w:rPr>
-          <w:rFonts w:cstheme="minorHAnsi"/>
-        </w:rPr>
-      </w:pPr>
-      <w:r>
-        <w:rPr>
-          <w:rFonts w:cstheme="minorHAnsi"/>
+        <w:pStyle w:val="Normal"/>
+        <w:ind w:left="720" w:hanging="0"/>
+        <w:rPr>
+          <w:rFonts w:cs="Calibri" w:cstheme="minorHAnsi"/>
+        </w:rPr>
+      </w:pPr>
+      <w:r>
+        <w:rPr>
+          <w:rFonts w:cs="Calibri" w:cstheme="minorHAnsi"/>
         </w:rPr>
         <w:t>Organization(org_id,name,phone,mail,foundation_year)</w:t>
       </w:r>
     </w:p>
     <w:p>
       <w:pPr>
-        <w:ind w:left="720"/>
-        <w:rPr>
-          <w:rFonts w:cstheme="minorHAnsi"/>
-        </w:rPr>
-      </w:pPr>
-      <w:r>
-        <w:rPr>
-          <w:rFonts w:cstheme="minorHAnsi"/>
+        <w:pStyle w:val="Normal"/>
+        <w:ind w:left="720" w:hanging="0"/>
+        <w:rPr>
+          <w:rFonts w:cs="Calibri" w:cstheme="minorHAnsi"/>
+        </w:rPr>
+      </w:pPr>
+      <w:r>
+        <w:rPr>
+          <w:rFonts w:cs="Calibri" w:cstheme="minorHAnsi"/>
         </w:rPr>
         <w:t>Skill (skill_id,name,category)</w:t>
       </w:r>
     </w:p>
     <w:p>
       <w:pPr>
-        <w:ind w:left="720"/>
-        <w:rPr>
-          <w:rFonts w:cstheme="minorHAnsi"/>
-        </w:rPr>
-      </w:pPr>
-      <w:r>
-        <w:rPr>
-          <w:rFonts w:cstheme="minorHAnsi"/>
+        <w:pStyle w:val="Normal"/>
+        <w:ind w:left="720" w:hanging="0"/>
+        <w:rPr>
+          <w:rFonts w:cs="Calibri" w:cstheme="minorHAnsi"/>
+        </w:rPr>
+      </w:pPr>
+      <w:r>
+        <w:rPr>
+          <w:rFonts w:cs="Calibri" w:cstheme="minorHAnsi"/>
         </w:rPr>
         <w:t>Group(group_id, name, description)</w:t>
       </w:r>
     </w:p>
     <w:p>
       <w:pPr>
-        <w:ind w:left="720"/>
-        <w:rPr>
-          <w:rFonts w:cstheme="minorHAnsi"/>
-        </w:rPr>
-      </w:pPr>
-      <w:r>
-        <w:rPr>
-          <w:rFonts w:cstheme="minorHAnsi"/>
-        </w:rPr>
-        <w:t>Job_O</w:t>
-      </w:r>
-      <w:r>
-        <w:rPr>
-          <w:rFonts w:cstheme="minorHAnsi"/>
-        </w:rPr>
-        <w:t>ffer(id, job_title,salary,description)</w:t>
-      </w:r>
-    </w:p>
-    <w:p>
-      <w:pPr>
-        <w:ind w:left="720"/>
-        <w:rPr>
-          <w:rFonts w:cstheme="minorHAnsi"/>
-        </w:rPr>
-      </w:pPr>
-      <w:r>
-        <w:rPr>
-          <w:rFonts w:cstheme="minorHAnsi"/>
+        <w:pStyle w:val="Normal"/>
+        <w:ind w:left="720" w:hanging="0"/>
+        <w:rPr>
+          <w:rFonts w:cs="Calibri" w:cstheme="minorHAnsi"/>
+        </w:rPr>
+      </w:pPr>
+      <w:r>
+        <w:rPr>
+          <w:rFonts w:cs="Calibri" w:cstheme="minorHAnsi"/>
+        </w:rPr>
+        <w:t>Job_Offer(id, job_title,salary,description)</w:t>
+      </w:r>
+    </w:p>
+    <w:p>
+      <w:pPr>
+        <w:pStyle w:val="Normal"/>
+        <w:ind w:left="720" w:hanging="0"/>
+        <w:rPr>
+          <w:rFonts w:cs="Calibri" w:cstheme="minorHAnsi"/>
+        </w:rPr>
+      </w:pPr>
+      <w:r>
+        <w:rPr>
+          <w:rFonts w:cs="Calibri" w:cstheme="minorHAnsi"/>
         </w:rPr>
         <w:t>Step2</w:t>
       </w:r>
     </w:p>
     <w:p>
       <w:pPr>
-        <w:ind w:left="720"/>
-        <w:rPr>
-          <w:rFonts w:cstheme="minorHAnsi"/>
-        </w:rPr>
-      </w:pPr>
-      <w:r>
-        <w:rPr>
-          <w:rFonts w:cstheme="minorHAnsi"/>
+        <w:pStyle w:val="Normal"/>
+        <w:ind w:left="720" w:hanging="0"/>
+        <w:rPr>
+          <w:rFonts w:cs="Calibri" w:cstheme="minorHAnsi"/>
+        </w:rPr>
+      </w:pPr>
+      <w:r>
+        <w:rPr>
+          <w:rFonts w:cs="Calibri" w:cstheme="minorHAnsi"/>
         </w:rPr>
         <w:t>File(person_id,name,privacy)</w:t>
       </w:r>
     </w:p>
     <w:p>
       <w:pPr>
-        <w:ind w:left="720"/>
-        <w:rPr>
-          <w:rFonts w:cstheme="minorHAnsi"/>
-        </w:rPr>
-      </w:pPr>
-      <w:r>
-        <w:rPr>
-          <w:rFonts w:cstheme="minorHAnsi"/>
+        <w:pStyle w:val="Normal"/>
+        <w:ind w:left="720" w:hanging="0"/>
+        <w:rPr>
+          <w:rFonts w:cs="Calibri" w:cstheme="minorHAnsi"/>
+        </w:rPr>
+      </w:pPr>
+      <w:r>
+        <w:rPr>
+          <w:rFonts w:cs="Calibri" w:cstheme="minorHAnsi"/>
         </w:rPr>
         <w:t>Step3</w:t>
       </w:r>
     </w:p>
     <w:p>
       <w:pPr>
-        <w:ind w:left="720"/>
-        <w:rPr>
-          <w:rFonts w:cstheme="minorHAnsi"/>
-        </w:rPr>
-      </w:pPr>
-      <w:r>
-        <w:rPr>
-          <w:rFonts w:cstheme="minorHAnsi"/>
+        <w:pStyle w:val="Normal"/>
+        <w:ind w:left="720" w:hanging="0"/>
+        <w:rPr>
+          <w:rFonts w:cs="Calibri" w:cstheme="minorHAnsi"/>
+        </w:rPr>
+      </w:pPr>
+      <w:r>
+        <w:rPr>
+          <w:rFonts w:cs="Calibri" w:cstheme="minorHAnsi"/>
         </w:rPr>
         <w:t>-</w:t>
       </w:r>
     </w:p>
     <w:p>
       <w:pPr>
-        <w:ind w:left="720"/>
-        <w:rPr>
-          <w:rFonts w:cstheme="minorHAnsi"/>
-        </w:rPr>
-      </w:pPr>
-      <w:r>
-        <w:rPr>
-          <w:rFonts w:cstheme="minorHAnsi"/>
+        <w:pStyle w:val="Normal"/>
+        <w:ind w:left="720" w:hanging="0"/>
+        <w:rPr>
+          <w:rFonts w:cs="Calibri" w:cstheme="minorHAnsi"/>
+        </w:rPr>
+      </w:pPr>
+      <w:r>
+        <w:rPr>
+          <w:rFonts w:cs="Calibri" w:cstheme="minorHAnsi"/>
         </w:rPr>
         <w:t>Step4</w:t>
       </w:r>
     </w:p>
     <w:p>
       <w:pPr>
-        <w:ind w:left="720"/>
-        <w:rPr>
-          <w:rFonts w:cstheme="minorHAnsi"/>
-        </w:rPr>
-      </w:pPr>
-      <w:r>
-        <w:rPr>
-          <w:rFonts w:cstheme="minorHAnsi"/>
+        <w:pStyle w:val="Normal"/>
+        <w:ind w:left="720" w:hanging="0"/>
+        <w:rPr>
+          <w:rFonts w:cs="Calibri" w:cstheme="minorHAnsi"/>
+        </w:rPr>
+      </w:pPr>
+      <w:r>
+        <w:rPr>
+          <w:rFonts w:cs="Calibri" w:cstheme="minorHAnsi"/>
         </w:rPr>
         <w:t>Person(person_id,phone,mail,bday,fname,lname,address_id)</w:t>
       </w:r>
     </w:p>
     <w:p>
       <w:pPr>
-        <w:ind w:left="720"/>
-        <w:rPr>
-          <w:rFonts w:cstheme="minorHAnsi"/>
-        </w:rPr>
-      </w:pPr>
-      <w:r>
-        <w:rPr>
-          <w:rFonts w:cstheme="minorHAnsi"/>
-        </w:rPr>
-        <w:t>Job_O</w:t>
-      </w:r>
-      <w:r>
-        <w:rPr>
-          <w:rFonts w:cstheme="minorHAnsi"/>
-        </w:rPr>
-        <w:t>ffer(job_offer_id, job_title,salary,description, address_id)</w:t>
-      </w:r>
-    </w:p>
-    <w:p>
-      <w:pPr>
-        <w:ind w:left="720"/>
-        <w:rPr>
-          <w:rFonts w:cstheme="minorHAnsi"/>
-        </w:rPr>
-      </w:pPr>
-      <w:r>
-        <w:rPr>
-          <w:rFonts w:cstheme="minorHAnsi"/>
+        <w:pStyle w:val="Normal"/>
+        <w:ind w:left="720" w:hanging="0"/>
+        <w:rPr>
+          <w:rFonts w:cs="Calibri" w:cstheme="minorHAnsi"/>
+        </w:rPr>
+      </w:pPr>
+      <w:r>
+        <w:rPr>
+          <w:rFonts w:cs="Calibri" w:cstheme="minorHAnsi"/>
+        </w:rPr>
+        <w:t>Job_Offer(job_offer_id, job_title,salary,description, address_id)</w:t>
+      </w:r>
+    </w:p>
+    <w:p>
+      <w:pPr>
+        <w:pStyle w:val="Normal"/>
+        <w:ind w:left="720" w:hanging="0"/>
+        <w:rPr>
+          <w:rFonts w:cs="Calibri" w:cstheme="minorHAnsi"/>
+        </w:rPr>
+      </w:pPr>
+      <w:r>
+        <w:rPr>
+          <w:rFonts w:cs="Calibri" w:cstheme="minorHAnsi"/>
         </w:rPr>
         <w:t>Course(course_id, name, code, credit,faculty_id)</w:t>
       </w:r>
     </w:p>
     <w:p>
       <w:pPr>
-        <w:ind w:left="720"/>
-        <w:rPr>
-          <w:rFonts w:cstheme="minorHAnsi"/>
-        </w:rPr>
-      </w:pPr>
-      <w:r>
-        <w:rPr>
-          <w:rFonts w:cstheme="minorHAnsi"/>
-        </w:rPr>
-        <w:t>Project</w:t>
-      </w:r>
-      <w:r>
-        <w:rPr>
-          <w:rFonts w:cstheme="minorHAnsi"/>
-        </w:rPr>
-        <w:t>(project_id, name, description,course_id)</w:t>
-      </w:r>
-    </w:p>
-    <w:p>
-      <w:pPr>
-        <w:ind w:left="720"/>
-        <w:rPr>
-          <w:rFonts w:cstheme="minorHAnsi"/>
-        </w:rPr>
-      </w:pPr>
-      <w:r>
-        <w:rPr>
-          <w:rFonts w:cstheme="minorHAnsi"/>
+        <w:pStyle w:val="Normal"/>
+        <w:ind w:left="720" w:hanging="0"/>
+        <w:rPr>
+          <w:rFonts w:cs="Calibri" w:cstheme="minorHAnsi"/>
+        </w:rPr>
+      </w:pPr>
+      <w:r>
+        <w:rPr>
+          <w:rFonts w:cs="Calibri" w:cstheme="minorHAnsi"/>
+        </w:rPr>
+        <w:t>Project(project_id, name, description,course_id)</w:t>
+      </w:r>
+    </w:p>
+    <w:p>
+      <w:pPr>
+        <w:pStyle w:val="Normal"/>
+        <w:ind w:left="720" w:hanging="0"/>
+        <w:rPr>
+          <w:rFonts w:cs="Calibri" w:cstheme="minorHAnsi"/>
+        </w:rPr>
+      </w:pPr>
+      <w:r>
+        <w:rPr>
+          <w:rFonts w:cs="Calibri" w:cstheme="minorHAnsi"/>
         </w:rPr>
         <w:t>Step5</w:t>
       </w:r>
@@ -402,542 +666,608 @@
     </w:p>
     <w:p>
       <w:pPr>
-        <w:ind w:left="720"/>
-        <w:rPr>
-          <w:rFonts w:cstheme="minorHAnsi"/>
-        </w:rPr>
-      </w:pPr>
-      <w:r>
-        <w:rPr>
-          <w:rFonts w:cstheme="minorHAnsi"/>
+        <w:pStyle w:val="Normal"/>
+        <w:ind w:left="720" w:hanging="0"/>
+        <w:rPr>
+          <w:rFonts w:cs="Calibri" w:cstheme="minorHAnsi"/>
+        </w:rPr>
+      </w:pPr>
+      <w:r>
+        <w:rPr>
+          <w:rFonts w:cs="Calibri" w:cstheme="minorHAnsi"/>
         </w:rPr>
         <w:t>Capable_of(person_id,skill_id)</w:t>
       </w:r>
     </w:p>
     <w:p>
       <w:pPr>
-        <w:ind w:left="720"/>
-        <w:rPr>
-          <w:rFonts w:cstheme="minorHAnsi"/>
-        </w:rPr>
-      </w:pPr>
-      <w:r>
-        <w:rPr>
-          <w:rFonts w:cstheme="minorHAnsi"/>
+        <w:pStyle w:val="Normal"/>
+        <w:ind w:left="720" w:hanging="0"/>
+        <w:rPr>
+          <w:rFonts w:cs="Calibri" w:cstheme="minorHAnsi"/>
+        </w:rPr>
+      </w:pPr>
+      <w:r>
+        <w:rPr>
+          <w:rFonts w:cs="Calibri" w:cstheme="minorHAnsi"/>
         </w:rPr>
         <w:t>Located_in(org_id, address_id)</w:t>
       </w:r>
     </w:p>
     <w:p>
       <w:pPr>
-        <w:ind w:left="720"/>
-        <w:rPr>
-          <w:rFonts w:cstheme="minorHAnsi"/>
-        </w:rPr>
-      </w:pPr>
-      <w:r>
-        <w:rPr>
-          <w:rFonts w:cstheme="minorHAnsi"/>
+        <w:pStyle w:val="Normal"/>
+        <w:ind w:left="720" w:hanging="0"/>
+        <w:rPr>
+          <w:rFonts w:cs="Calibri" w:cstheme="minorHAnsi"/>
+        </w:rPr>
+      </w:pPr>
+      <w:r>
+        <w:rPr>
+          <w:rFonts w:cs="Calibri" w:cstheme="minorHAnsi"/>
         </w:rPr>
         <w:t>Step6</w:t>
       </w:r>
     </w:p>
     <w:p>
       <w:pPr>
-        <w:ind w:left="720"/>
-        <w:rPr>
-          <w:rFonts w:cstheme="minorHAnsi"/>
-        </w:rPr>
-      </w:pPr>
-      <w:r>
-        <w:rPr>
-          <w:rFonts w:cstheme="minorHAnsi"/>
+        <w:pStyle w:val="Normal"/>
+        <w:ind w:left="720" w:hanging="0"/>
+        <w:rPr>
+          <w:rFonts w:cs="Calibri" w:cstheme="minorHAnsi"/>
+        </w:rPr>
+      </w:pPr>
+      <w:r>
+        <w:rPr>
+          <w:rFonts w:cs="Calibri" w:cstheme="minorHAnsi"/>
         </w:rPr>
         <w:t>-</w:t>
       </w:r>
     </w:p>
     <w:p>
       <w:pPr>
-        <w:ind w:left="720"/>
-        <w:rPr>
-          <w:rFonts w:cstheme="minorHAnsi"/>
-        </w:rPr>
-      </w:pPr>
-      <w:r>
-        <w:rPr>
-          <w:rFonts w:cstheme="minorHAnsi"/>
+        <w:pStyle w:val="Normal"/>
+        <w:ind w:left="720" w:hanging="0"/>
+        <w:rPr>
+          <w:rFonts w:cs="Calibri" w:cstheme="minorHAnsi"/>
+        </w:rPr>
+      </w:pPr>
+      <w:r>
+        <w:rPr>
+          <w:rFonts w:cs="Calibri" w:cstheme="minorHAnsi"/>
         </w:rPr>
         <w:t>Step7</w:t>
       </w:r>
     </w:p>
     <w:p>
       <w:pPr>
-        <w:ind w:left="720"/>
-        <w:rPr>
-          <w:rFonts w:cstheme="minorHAnsi"/>
-        </w:rPr>
-      </w:pPr>
-      <w:r>
-        <w:rPr>
-          <w:rFonts w:cstheme="minorHAnsi"/>
+        <w:pStyle w:val="Normal"/>
+        <w:ind w:left="720" w:hanging="0"/>
+        <w:rPr>
+          <w:rFonts w:cs="Calibri" w:cstheme="minorHAnsi"/>
+        </w:rPr>
+      </w:pPr>
+      <w:r>
+        <w:rPr>
+          <w:rFonts w:cs="Calibri" w:cstheme="minorHAnsi"/>
         </w:rPr>
         <w:t>-</w:t>
       </w:r>
     </w:p>
     <w:p>
       <w:pPr>
-        <w:ind w:left="720"/>
-        <w:rPr>
-          <w:rFonts w:cstheme="minorHAnsi"/>
-        </w:rPr>
-      </w:pPr>
-      <w:r>
-        <w:rPr>
-          <w:rFonts w:cstheme="minorHAnsi"/>
+        <w:pStyle w:val="Normal"/>
+        <w:ind w:left="720" w:hanging="0"/>
+        <w:rPr>
+          <w:rFonts w:cs="Calibri" w:cstheme="minorHAnsi"/>
+        </w:rPr>
+      </w:pPr>
+      <w:r>
+        <w:rPr>
+          <w:rFonts w:cs="Calibri" w:cstheme="minorHAnsi"/>
         </w:rPr>
         <w:t>Step8</w:t>
       </w:r>
     </w:p>
     <w:p>
       <w:pPr>
-        <w:ind w:left="720"/>
-        <w:rPr>
-          <w:rFonts w:cstheme="minorHAnsi"/>
-        </w:rPr>
-      </w:pPr>
-      <w:r>
-        <w:rPr>
-          <w:rFonts w:cstheme="minorHAnsi"/>
+        <w:pStyle w:val="Normal"/>
+        <w:ind w:left="720" w:hanging="0"/>
+        <w:rPr>
+          <w:rFonts w:cs="Calibri" w:cstheme="minorHAnsi"/>
+        </w:rPr>
+      </w:pPr>
+      <w:r>
+        <w:rPr>
+          <w:rFonts w:cs="Calibri" w:cstheme="minorHAnsi"/>
         </w:rPr>
         <w:t>Person(person_id,phone,mail,bday,fname,lname)</w:t>
       </w:r>
     </w:p>
     <w:p>
       <w:pPr>
-        <w:ind w:left="720"/>
-        <w:rPr>
-          <w:rFonts w:cstheme="minorHAnsi"/>
-        </w:rPr>
-      </w:pPr>
-      <w:r>
-        <w:rPr>
-          <w:rFonts w:cstheme="minorHAnsi"/>
+        <w:pStyle w:val="Normal"/>
+        <w:ind w:left="720" w:hanging="0"/>
+        <w:rPr>
+          <w:rFonts w:cs="Calibri" w:cstheme="minorHAnsi"/>
+        </w:rPr>
+      </w:pPr>
+      <w:r>
+        <w:rPr>
+          <w:rFonts w:cs="Calibri" w:cstheme="minorHAnsi"/>
         </w:rPr>
         <w:t>Teacher(person_id, branch)</w:t>
       </w:r>
     </w:p>
     <w:p>
       <w:pPr>
-        <w:ind w:left="720"/>
-        <w:rPr>
-          <w:rFonts w:cstheme="minorHAnsi"/>
-        </w:rPr>
-      </w:pPr>
-      <w:r>
-        <w:rPr>
-          <w:rFonts w:cstheme="minorHAnsi"/>
+        <w:pStyle w:val="Normal"/>
+        <w:ind w:left="720" w:hanging="0"/>
+        <w:rPr>
+          <w:rFonts w:cs="Calibri" w:cstheme="minorHAnsi"/>
+        </w:rPr>
+      </w:pPr>
+      <w:r>
+        <w:rPr>
+          <w:rFonts w:cs="Calibri" w:cstheme="minorHAnsi"/>
         </w:rPr>
         <w:t>Student(person_id, degree, GPA)</w:t>
       </w:r>
     </w:p>
     <w:p>
       <w:pPr>
-        <w:ind w:left="720"/>
-        <w:rPr>
-          <w:rFonts w:cstheme="minorHAnsi"/>
-        </w:rPr>
-      </w:pPr>
-      <w:r>
-        <w:rPr>
-          <w:rFonts w:cstheme="minorHAnsi"/>
+        <w:pStyle w:val="Normal"/>
+        <w:ind w:left="720" w:hanging="0"/>
+        <w:rPr>
+          <w:rFonts w:cs="Calibri" w:cstheme="minorHAnsi"/>
+        </w:rPr>
+      </w:pPr>
+      <w:r>
+        <w:rPr>
+          <w:rFonts w:cs="Calibri" w:cstheme="minorHAnsi"/>
         </w:rPr>
         <w:t>Member(person_id, password)</w:t>
       </w:r>
     </w:p>
     <w:p>
       <w:pPr>
-        <w:ind w:left="720"/>
-        <w:rPr>
-          <w:rFonts w:cstheme="minorHAnsi"/>
-        </w:rPr>
-      </w:pPr>
-      <w:r>
-        <w:rPr>
-          <w:rFonts w:cstheme="minorHAnsi"/>
+        <w:pStyle w:val="Normal"/>
+        <w:ind w:left="720" w:hanging="0"/>
+        <w:rPr>
+          <w:rFonts w:cs="Calibri" w:cstheme="minorHAnsi"/>
+        </w:rPr>
+      </w:pPr>
+      <w:r>
+        <w:rPr>
+          <w:rFonts w:cs="Calibri" w:cstheme="minorHAnsi"/>
         </w:rPr>
         <w:t>Organization(org_id,name,phone,mail,foundation_year,type)</w:t>
       </w:r>
     </w:p>
     <w:p>
       <w:pPr>
-        <w:ind w:left="720"/>
-        <w:rPr>
-          <w:rFonts w:cstheme="minorHAnsi"/>
-        </w:rPr>
-      </w:pPr>
-      <w:r>
-        <w:rPr>
-          <w:rFonts w:cstheme="minorHAnsi"/>
+        <w:pStyle w:val="Normal"/>
+        <w:ind w:left="720" w:hanging="0"/>
+        <w:rPr>
+          <w:rFonts w:cs="Calibri" w:cstheme="minorHAnsi"/>
+        </w:rPr>
+      </w:pPr>
+      <w:r>
+        <w:rPr>
+          <w:rFonts w:cs="Calibri" w:cstheme="minorHAnsi"/>
         </w:rPr>
         <w:t>Step9</w:t>
       </w:r>
     </w:p>
     <w:p>
       <w:pPr>
-        <w:ind w:left="720"/>
-        <w:rPr>
-          <w:rFonts w:cstheme="minorHAnsi"/>
-        </w:rPr>
-      </w:pPr>
-      <w:r>
-        <w:rPr>
-          <w:rFonts w:cstheme="minorHAnsi"/>
+        <w:pStyle w:val="Normal"/>
+        <w:ind w:left="720" w:hanging="0"/>
+        <w:rPr>
+          <w:rFonts w:cs="Calibri" w:cstheme="minorHAnsi"/>
+        </w:rPr>
+      </w:pPr>
+      <w:r>
+        <w:rPr>
+          <w:rFonts w:cs="Calibri" w:cstheme="minorHAnsi"/>
         </w:rPr>
         <w:t>-</w:t>
       </w:r>
     </w:p>
     <w:p>
       <w:pPr>
-        <w:rPr>
-          <w:rFonts w:cstheme="minorHAnsi"/>
-        </w:rPr>
-      </w:pPr>
-      <w:r>
-        <w:rPr>
-          <w:rFonts w:cstheme="minorHAnsi"/>
+        <w:pStyle w:val="Normal"/>
+        <w:rPr>
+          <w:rFonts w:cs="Calibri" w:cstheme="minorHAnsi"/>
+        </w:rPr>
+      </w:pPr>
+      <w:r>
+        <w:rPr>
+          <w:rFonts w:cs="Calibri" w:cstheme="minorHAnsi"/>
         </w:rPr>
         <w:t>2. ITERATION</w:t>
       </w:r>
     </w:p>
     <w:p>
       <w:pPr>
-        <w:ind w:left="720"/>
-        <w:rPr>
-          <w:rFonts w:cstheme="minorHAnsi"/>
-        </w:rPr>
-      </w:pPr>
-      <w:r>
-        <w:rPr>
-          <w:rFonts w:cstheme="minorHAnsi"/>
+        <w:pStyle w:val="Normal"/>
+        <w:ind w:left="720" w:hanging="0"/>
+        <w:rPr>
+          <w:rFonts w:cs="Calibri" w:cstheme="minorHAnsi"/>
+        </w:rPr>
+      </w:pPr>
+      <w:r>
+        <w:rPr>
+          <w:rFonts w:cs="Calibri" w:cstheme="minorHAnsi"/>
         </w:rPr>
         <w:t>Step4</w:t>
       </w:r>
     </w:p>
     <w:p>
       <w:pPr>
-        <w:ind w:left="720"/>
-        <w:rPr>
-          <w:rFonts w:cstheme="minorHAnsi"/>
-        </w:rPr>
-      </w:pPr>
-      <w:r>
-        <w:rPr>
-          <w:rFonts w:cstheme="minorHAnsi"/>
-        </w:rPr>
-        <w:lastRenderedPageBreak/>
+        <w:pStyle w:val="Normal"/>
+        <w:ind w:left="720" w:hanging="0"/>
+        <w:rPr>
+          <w:rFonts w:cs="Calibri" w:cstheme="minorHAnsi"/>
+        </w:rPr>
+      </w:pPr>
+      <w:r>
+        <w:rPr>
+          <w:rFonts w:cs="Calibri" w:cstheme="minorHAnsi"/>
+        </w:rPr>
         <w:t>Teacher(teacher_id, branch,faculty_id)</w:t>
       </w:r>
     </w:p>
     <w:p>
       <w:pPr>
-        <w:ind w:left="720"/>
-        <w:rPr>
-          <w:rFonts w:cstheme="minorHAnsi"/>
-        </w:rPr>
-      </w:pPr>
-      <w:r>
-        <w:rPr>
-          <w:rFonts w:cstheme="minorHAnsi"/>
+        <w:pStyle w:val="Normal"/>
+        <w:ind w:left="720" w:hanging="0"/>
+        <w:rPr>
+          <w:rFonts w:cs="Calibri" w:cstheme="minorHAnsi"/>
+        </w:rPr>
+      </w:pPr>
+      <w:r>
+        <w:rPr>
+          <w:rFonts w:cs="Calibri" w:cstheme="minorHAnsi"/>
         </w:rPr>
         <w:t>Group(group_id, name, description,member_id)</w:t>
       </w:r>
     </w:p>
     <w:p>
       <w:pPr>
-        <w:ind w:left="720"/>
-        <w:rPr>
-          <w:rFonts w:cstheme="minorHAnsi"/>
-        </w:rPr>
-      </w:pPr>
-      <w:r>
-        <w:rPr>
-          <w:rFonts w:cstheme="minorHAnsi"/>
+        <w:pStyle w:val="Normal"/>
+        <w:ind w:left="720" w:hanging="0"/>
+        <w:rPr>
+          <w:rFonts w:cs="Calibri" w:cstheme="minorHAnsi"/>
+        </w:rPr>
+      </w:pPr>
+      <w:r>
+        <w:rPr>
+          <w:rFonts w:cs="Calibri" w:cstheme="minorHAnsi"/>
         </w:rPr>
         <w:t>Faculty(faculty_id, name,chairman_id,uni_id)</w:t>
       </w:r>
     </w:p>
     <w:p>
       <w:pPr>
-        <w:ind w:left="720"/>
-        <w:rPr>
-          <w:rFonts w:cstheme="minorHAnsi"/>
-        </w:rPr>
-      </w:pPr>
-      <w:r>
-        <w:rPr>
-          <w:rFonts w:cstheme="minorHAnsi"/>
+        <w:pStyle w:val="Normal"/>
+        <w:ind w:left="720" w:hanging="0"/>
+        <w:rPr>
+          <w:rFonts w:cs="Calibri" w:cstheme="minorHAnsi"/>
+        </w:rPr>
+      </w:pPr>
+      <w:r>
+        <w:rPr>
+          <w:rFonts w:cs="Calibri" w:cstheme="minorHAnsi"/>
         </w:rPr>
         <w:t>Job_offer(id, job_title,salary,description,address_id,org_id)</w:t>
       </w:r>
     </w:p>
     <w:p>
       <w:pPr>
-        <w:ind w:left="720"/>
-        <w:rPr>
-          <w:rFonts w:cstheme="minorHAnsi"/>
-        </w:rPr>
-      </w:pPr>
-      <w:r>
-        <w:rPr>
-          <w:rFonts w:cstheme="minorHAnsi"/>
+        <w:pStyle w:val="Normal"/>
+        <w:ind w:left="720" w:hanging="0"/>
+        <w:rPr>
+          <w:rFonts w:cs="Calibri" w:cstheme="minorHAnsi"/>
+        </w:rPr>
+      </w:pPr>
+      <w:r>
+        <w:rPr>
+          <w:rFonts w:cs="Calibri" w:cstheme="minorHAnsi"/>
         </w:rPr>
         <w:t>Step5</w:t>
       </w:r>
     </w:p>
     <w:p>
       <w:pPr>
-        <w:ind w:left="720"/>
-        <w:rPr>
-          <w:rFonts w:cstheme="minorHAnsi"/>
-        </w:rPr>
-      </w:pPr>
-      <w:r>
-        <w:rPr>
-          <w:rFonts w:cstheme="minorHAnsi"/>
+        <w:pStyle w:val="Normal"/>
+        <w:ind w:left="720" w:hanging="0"/>
+        <w:rPr>
+          <w:rFonts w:cs="Calibri" w:cstheme="minorHAnsi"/>
+        </w:rPr>
+      </w:pPr>
+      <w:r>
+        <w:rPr>
+          <w:rFonts w:cs="Calibri" w:cstheme="minorHAnsi"/>
         </w:rPr>
         <w:t>Teach(teacher_id, course_id, semester, schedule)</w:t>
       </w:r>
     </w:p>
     <w:p>
       <w:pPr>
-        <w:ind w:left="720"/>
-        <w:rPr>
-          <w:rFonts w:cstheme="minorHAnsi"/>
-        </w:rPr>
-      </w:pPr>
-      <w:r>
-        <w:rPr>
-          <w:rFonts w:cstheme="minorHAnsi"/>
+        <w:pStyle w:val="Normal"/>
+        <w:ind w:left="720" w:hanging="0"/>
+        <w:rPr>
+          <w:rFonts w:cs="Calibri" w:cstheme="minorHAnsi"/>
+        </w:rPr>
+      </w:pPr>
+      <w:r>
+        <w:rPr>
+          <w:rFonts w:cs="Calibri" w:cstheme="minorHAnsi"/>
         </w:rPr>
         <w:t>Message(from_person_id, to_person_id, date, title, context)</w:t>
       </w:r>
     </w:p>
     <w:p>
       <w:pPr>
-        <w:ind w:left="720"/>
-        <w:rPr>
-          <w:rFonts w:cstheme="minorHAnsi"/>
-        </w:rPr>
-      </w:pPr>
-      <w:r>
-        <w:rPr>
-          <w:rFonts w:cstheme="minorHAnsi"/>
+        <w:pStyle w:val="Normal"/>
+        <w:ind w:left="720" w:hanging="0"/>
+        <w:rPr>
+          <w:rFonts w:cs="Calibri" w:cstheme="minorHAnsi"/>
+        </w:rPr>
+      </w:pPr>
+      <w:r>
+        <w:rPr>
+          <w:rFonts w:cs="Calibri" w:cstheme="minorHAnsi"/>
         </w:rPr>
         <w:t>Reference(teacher_id, member_id,date,context)</w:t>
       </w:r>
     </w:p>
     <w:p>
       <w:pPr>
-        <w:ind w:left="720"/>
-        <w:rPr>
-          <w:rFonts w:cstheme="minorHAnsi"/>
-        </w:rPr>
-      </w:pPr>
-      <w:r>
-        <w:rPr>
-          <w:rFonts w:cstheme="minorHAnsi"/>
+        <w:pStyle w:val="Normal"/>
+        <w:ind w:left="720" w:hanging="0"/>
+        <w:rPr>
+          <w:rFonts w:cs="Calibri" w:cstheme="minorHAnsi"/>
+        </w:rPr>
+      </w:pPr>
+      <w:r>
+        <w:rPr>
+          <w:rFonts w:cs="Calibri" w:cstheme="minorHAnsi"/>
         </w:rPr>
         <w:t>Work_on(student_id, project_id,grade)</w:t>
       </w:r>
     </w:p>
     <w:p>
       <w:pPr>
-        <w:ind w:left="720"/>
-        <w:rPr>
-          <w:rFonts w:cstheme="minorHAnsi"/>
-        </w:rPr>
-      </w:pPr>
-      <w:r>
-        <w:rPr>
-          <w:rFonts w:cstheme="minorHAnsi"/>
+        <w:pStyle w:val="Normal"/>
+        <w:ind w:left="720" w:hanging="0"/>
+        <w:rPr>
+          <w:rFonts w:cs="Calibri" w:cstheme="minorHAnsi"/>
+        </w:rPr>
+      </w:pPr>
+      <w:r>
+        <w:rPr>
+          <w:rFonts w:cs="Calibri" w:cstheme="minorHAnsi"/>
         </w:rPr>
         <w:t>Enroll(student_id, course_id,semester,grade)</w:t>
       </w:r>
     </w:p>
     <w:p>
       <w:pPr>
-        <w:ind w:left="720"/>
-        <w:rPr>
-          <w:rFonts w:cstheme="minorHAnsi"/>
-        </w:rPr>
-      </w:pPr>
-      <w:r>
-        <w:rPr>
-          <w:rFonts w:cstheme="minorHAnsi"/>
+        <w:pStyle w:val="Normal"/>
+        <w:ind w:left="720" w:hanging="0"/>
+        <w:rPr>
+          <w:rFonts w:cs="Calibri" w:cstheme="minorHAnsi"/>
+        </w:rPr>
+      </w:pPr>
+      <w:r>
+        <w:rPr>
+          <w:rFonts w:cs="Calibri" w:cstheme="minorHAnsi"/>
         </w:rPr>
         <w:t>Recommend(member_id, rcmmnd_member_id,date,context)</w:t>
       </w:r>
     </w:p>
     <w:p>
       <w:pPr>
-        <w:ind w:left="720"/>
-        <w:rPr>
-          <w:rFonts w:cstheme="minorHAnsi"/>
-        </w:rPr>
-      </w:pPr>
-      <w:r>
-        <w:rPr>
-          <w:rFonts w:cstheme="minorHAnsi"/>
+        <w:pStyle w:val="Normal"/>
+        <w:ind w:left="720" w:hanging="0"/>
+        <w:rPr>
+          <w:rFonts w:cs="Calibri" w:cstheme="minorHAnsi"/>
+        </w:rPr>
+      </w:pPr>
+      <w:r>
+        <w:rPr>
+          <w:rFonts w:cs="Calibri" w:cstheme="minorHAnsi"/>
         </w:rPr>
         <w:t>Follow(member_id, org_id, start_date, end_date)</w:t>
       </w:r>
     </w:p>
     <w:p>
       <w:pPr>
-        <w:ind w:left="720"/>
-        <w:rPr>
-          <w:rFonts w:cstheme="minorHAnsi"/>
-        </w:rPr>
-      </w:pPr>
-      <w:r>
-        <w:rPr>
-          <w:rFonts w:cstheme="minorHAnsi"/>
+        <w:pStyle w:val="Normal"/>
+        <w:ind w:left="720" w:hanging="0"/>
+        <w:rPr>
+          <w:rFonts w:cs="Calibri" w:cstheme="minorHAnsi"/>
+        </w:rPr>
+      </w:pPr>
+      <w:r>
+        <w:rPr>
+          <w:rFonts w:cs="Calibri" w:cstheme="minorHAnsi"/>
         </w:rPr>
         <w:t>Work_for(member_id, org_id, start_date, end_date,job_title)</w:t>
       </w:r>
     </w:p>
     <w:p>
       <w:pPr>
-        <w:ind w:left="720"/>
-        <w:rPr>
-          <w:rFonts w:cstheme="minorHAnsi"/>
-        </w:rPr>
-      </w:pPr>
-      <w:r>
-        <w:rPr>
-          <w:rFonts w:cstheme="minorHAnsi"/>
+        <w:pStyle w:val="Normal"/>
+        <w:ind w:left="720" w:hanging="0"/>
+        <w:rPr>
+          <w:rFonts w:cs="Calibri" w:cstheme="minorHAnsi"/>
+        </w:rPr>
+      </w:pPr>
+      <w:r>
+        <w:rPr>
+          <w:rFonts w:cs="Calibri" w:cstheme="minorHAnsi"/>
         </w:rPr>
         <w:t>Apply(member_id, org_id, date, status)</w:t>
       </w:r>
     </w:p>
     <w:p>
       <w:pPr>
-        <w:ind w:left="720"/>
-        <w:rPr>
-          <w:rFonts w:cstheme="minorHAnsi"/>
-        </w:rPr>
-      </w:pPr>
-      <w:r>
-        <w:rPr>
-          <w:rFonts w:cstheme="minorHAnsi"/>
+        <w:pStyle w:val="Normal"/>
+        <w:ind w:left="720" w:hanging="0"/>
+        <w:rPr>
+          <w:rFonts w:cs="Calibri" w:cstheme="minorHAnsi"/>
+        </w:rPr>
+      </w:pPr>
+      <w:r>
+        <w:rPr>
+          <w:rFonts w:cs="Calibri" w:cstheme="minorHAnsi"/>
         </w:rPr>
         <w:t>Join_in(member_id, org_id, start_date, end_date)</w:t>
       </w:r>
     </w:p>
     <w:p>
       <w:pPr>
-        <w:ind w:left="720"/>
-        <w:rPr>
-          <w:rFonts w:cstheme="minorHAnsi"/>
-        </w:rPr>
-      </w:pPr>
-      <w:r>
-        <w:rPr>
-          <w:rFonts w:cstheme="minorHAnsi"/>
+        <w:pStyle w:val="Normal"/>
+        <w:ind w:left="720" w:hanging="0"/>
+        <w:rPr>
+          <w:rFonts w:cs="Calibri" w:cstheme="minorHAnsi"/>
+        </w:rPr>
+      </w:pPr>
+      <w:r>
+        <w:rPr>
+          <w:rFonts w:cs="Calibri" w:cstheme="minorHAnsi"/>
         </w:rPr>
         <w:t>Connect_with(member_id, org_id, start_date, end_date)</w:t>
       </w:r>
     </w:p>
     <w:p>
       <w:pPr>
-        <w:ind w:left="720"/>
-        <w:rPr>
-          <w:rFonts w:cstheme="minorHAnsi"/>
-        </w:rPr>
-      </w:pPr>
-      <w:r>
-        <w:rPr>
-          <w:rFonts w:cstheme="minorHAnsi"/>
+        <w:pStyle w:val="Normal"/>
+        <w:ind w:left="720" w:hanging="0"/>
+        <w:rPr>
+          <w:rFonts w:cs="Calibri" w:cstheme="minorHAnsi"/>
+        </w:rPr>
+      </w:pPr>
+      <w:r>
+        <w:rPr>
+          <w:rFonts w:cs="Calibri" w:cstheme="minorHAnsi"/>
         </w:rPr>
         <w:t>Educate(person_id, uni_id, start_date, end_date, GPA, department_name)</w:t>
       </w:r>
     </w:p>
     <w:p>
       <w:pPr>
-        <w:ind w:left="720"/>
-        <w:rPr>
-          <w:rFonts w:cstheme="minorHAnsi"/>
-        </w:rPr>
-      </w:pPr>
-      <w:r>
-        <w:rPr>
-          <w:rFonts w:cstheme="minorHAnsi"/>
+        <w:pStyle w:val="Normal"/>
+        <w:ind w:left="720" w:hanging="0"/>
+        <w:rPr>
+          <w:rFonts w:cs="Calibri" w:cstheme="minorHAnsi"/>
+        </w:rPr>
+      </w:pPr>
+      <w:r>
+        <w:rPr>
+          <w:rFonts w:cs="Calibri" w:cstheme="minorHAnsi"/>
         </w:rPr>
         <w:t>Located_in(org_id, address_id)</w:t>
       </w:r>
     </w:p>
     <w:p>
       <w:pPr>
-        <w:rPr>
-          <w:rFonts w:cstheme="minorHAnsi"/>
-        </w:rPr>
-      </w:pPr>
-    </w:p>
-    <w:p>
-      <w:pPr>
+        <w:pStyle w:val="Normal"/>
+        <w:rPr>
+          <w:rFonts w:cs="Calibri" w:cstheme="minorHAnsi"/>
+        </w:rPr>
+      </w:pPr>
+      <w:r>
+        <w:rPr>
+          <w:rFonts w:cs="Calibri" w:cstheme="minorHAnsi"/>
+        </w:rPr>
+      </w:r>
+    </w:p>
+    <w:p>
+      <w:pPr>
+        <w:pStyle w:val="Normal"/>
         <w:rPr>
           <w:sz w:val="44"/>
           <w:szCs w:val="44"/>
         </w:rPr>
       </w:pPr>
-    </w:p>
-    <w:p>
-      <w:pPr>
+      <w:r>
         <w:rPr>
           <w:sz w:val="44"/>
           <w:szCs w:val="44"/>
         </w:rPr>
-      </w:pPr>
-    </w:p>
-    <w:p/>
+      </w:r>
+    </w:p>
+    <w:p>
+      <w:pPr>
+        <w:pStyle w:val="Normal"/>
+        <w:rPr>
+          <w:sz w:val="44"/>
+          <w:szCs w:val="44"/>
+        </w:rPr>
+      </w:pPr>
+      <w:r>
+        <w:rPr>
+          <w:sz w:val="44"/>
+          <w:szCs w:val="44"/>
+        </w:rPr>
+      </w:r>
+    </w:p>
+    <w:p>
+      <w:pPr>
+        <w:pStyle w:val="Normal"/>
+        <w:widowControl/>
+        <w:bidi w:val="0"/>
+        <w:spacing w:lineRule="auto" w:line="259" w:before="0" w:after="160"/>
+        <w:jc w:val="left"/>
+        <w:rPr/>
+      </w:pPr>
+      <w:r>
+        <w:rPr/>
+      </w:r>
+    </w:p>
     <w:sectPr>
+      <w:type w:val="nextPage"/>
       <w:pgSz w:w="11906" w:h="16838"/>
-      <w:pgMar w:top="1440" w:right="1440" w:bottom="1440" w:left="1440" w:header="708" w:footer="708" w:gutter="0"/>
-      <w:cols w:space="708"/>
-      <w:docGrid w:linePitch="360"/>
+      <w:pgMar w:left="1440" w:right="1440" w:header="0" w:top="1440" w:footer="0" w:bottom="1440" w:gutter="0"/>
+      <w:pgNumType w:fmt="decimal"/>
+      <w:formProt w:val="false"/>
+      <w:textDirection w:val="lrTb"/>
+      <w:docGrid w:type="default" w:linePitch="360" w:charSpace="4096"/>
     </w:sectPr>
   </w:body>
 </w:document>
 </file>
 
 <file path=word/styles.xml><?xml version="1.0" encoding="utf-8"?>
-<w:styles xmlns:mc="http://schemas.openxmlformats.org/markup-compatibility/2006" xmlns:r="http://schemas.openxmlformats.org/officeDocument/2006/relationships" xmlns:w="http://schemas.openxmlformats.org/wordprocessingml/2006/main" xmlns:w14="http://schemas.microsoft.com/office/word/2010/wordml" xmlns:w15="http://schemas.microsoft.com/office/word/2012/wordml" xmlns:w16se="http://schemas.microsoft.com/office/word/2015/wordml/symex" mc:Ignorable="w14 w15 w16se">
+<w:styles xmlns:w="http://schemas.openxmlformats.org/wordprocessingml/2006/main" xmlns:w14="http://schemas.microsoft.com/office/word/2010/wordml" xmlns:mc="http://schemas.openxmlformats.org/markup-compatibility/2006" mc:Ignorable="w14">
   <w:docDefaults>
     <w:rPrDefault>
       <w:rPr>
-        <w:rFonts w:asciiTheme="minorHAnsi" w:eastAsiaTheme="minorHAnsi" w:hAnsiTheme="minorHAnsi" w:cstheme="minorBidi"/>
+        <w:rFonts w:ascii="Calibri" w:hAnsi="Calibri" w:eastAsia="Calibri" w:cs="" w:asciiTheme="minorHAnsi" w:cstheme="minorBidi" w:eastAsiaTheme="minorHAnsi" w:hAnsiTheme="minorHAnsi"/>
         <w:sz w:val="22"/>
         <w:szCs w:val="22"/>
         <w:lang w:val="en-GB" w:eastAsia="en-US" w:bidi="ar-SA"/>
       </w:rPr>
     </w:rPrDefault>
     <w:pPrDefault>
-      <w:pPr>
-        <w:spacing w:after="160" w:line="259" w:lineRule="auto"/>
-      </w:pPr>
+      <w:pPr/>
     </w:pPrDefault>
   </w:docDefaults>
   <w:latentStyles w:defLockedState="0" w:defUIPriority="99" w:defSemiHidden="0" w:defUnhideWhenUsed="0" w:defQFormat="0" w:count="371">
     <w:lsdException w:name="Normal" w:uiPriority="0" w:qFormat="1"/>
     <w:lsdException w:name="heading 1" w:uiPriority="9" w:qFormat="1"/>
-    <w:lsdException w:name="heading 2" w:semiHidden="1" w:uiPriority="9" w:unhideWhenUsed="1" w:qFormat="1"/>
-    <w:lsdException w:name="heading 3" w:semiHidden="1" w:uiPriority="9" w:unhideWhenUsed="1" w:qFormat="1"/>
-    <w:lsdException w:name="heading 4" w:semiHidden="1" w:uiPriority="9" w:unhideWhenUsed="1" w:qFormat="1"/>
-    <w:lsdException w:name="heading 5" w:semiHidden="1" w:uiPriority="9" w:unhideWhenUsed="1" w:qFormat="1"/>
-    <w:lsdException w:name="heading 6" w:semiHidden="1" w:uiPriority="9" w:unhideWhenUsed="1" w:qFormat="1"/>
-    <w:lsdException w:name="heading 7" w:semiHidden="1" w:uiPriority="9" w:unhideWhenUsed="1" w:qFormat="1"/>
-    <w:lsdException w:name="heading 8" w:semiHidden="1" w:uiPriority="9" w:unhideWhenUsed="1" w:qFormat="1"/>
-    <w:lsdException w:name="heading 9" w:semiHidden="1" w:uiPriority="9" w:unhideWhenUsed="1" w:qFormat="1"/>
+    <w:lsdException w:name="heading 2" w:uiPriority="9" w:semiHidden="1" w:unhideWhenUsed="1" w:qFormat="1"/>
+    <w:lsdException w:name="heading 3" w:uiPriority="9" w:semiHidden="1" w:unhideWhenUsed="1" w:qFormat="1"/>
+    <w:lsdException w:name="heading 4" w:uiPriority="9" w:semiHidden="1" w:unhideWhenUsed="1" w:qFormat="1"/>
+    <w:lsdException w:name="heading 5" w:uiPriority="9" w:semiHidden="1" w:unhideWhenUsed="1" w:qFormat="1"/>
+    <w:lsdException w:name="heading 6" w:uiPriority="9" w:semiHidden="1" w:unhideWhenUsed="1" w:qFormat="1"/>
+    <w:lsdException w:name="heading 7" w:uiPriority="9" w:semiHidden="1" w:unhideWhenUsed="1" w:qFormat="1"/>
+    <w:lsdException w:name="heading 8" w:uiPriority="9" w:semiHidden="1" w:unhideWhenUsed="1" w:qFormat="1"/>
+    <w:lsdException w:name="heading 9" w:uiPriority="9" w:semiHidden="1" w:unhideWhenUsed="1" w:qFormat="1"/>
     <w:lsdException w:name="index 1" w:semiHidden="1" w:unhideWhenUsed="1"/>
     <w:lsdException w:name="index 2" w:semiHidden="1" w:unhideWhenUsed="1"/>
     <w:lsdException w:name="index 3" w:semiHidden="1" w:unhideWhenUsed="1"/>
@@ -947,22 +1277,22 @@
     <w:lsdException w:name="index 7" w:semiHidden="1" w:unhideWhenUsed="1"/>
     <w:lsdException w:name="index 8" w:semiHidden="1" w:unhideWhenUsed="1"/>
     <w:lsdException w:name="index 9" w:semiHidden="1" w:unhideWhenUsed="1"/>
-    <w:lsdException w:name="toc 1" w:semiHidden="1" w:uiPriority="39" w:unhideWhenUsed="1"/>
-    <w:lsdException w:name="toc 2" w:semiHidden="1" w:uiPriority="39" w:unhideWhenUsed="1"/>
-    <w:lsdException w:name="toc 3" w:semiHidden="1" w:uiPriority="39" w:unhideWhenUsed="1"/>
-    <w:lsdException w:name="toc 4" w:semiHidden="1" w:uiPriority="39" w:unhideWhenUsed="1"/>
-    <w:lsdException w:name="toc 5" w:semiHidden="1" w:uiPriority="39" w:unhideWhenUsed="1"/>
-    <w:lsdException w:name="toc 6" w:semiHidden="1" w:uiPriority="39" w:unhideWhenUsed="1"/>
-    <w:lsdException w:name="toc 7" w:semiHidden="1" w:uiPriority="39" w:unhideWhenUsed="1"/>
-    <w:lsdException w:name="toc 8" w:semiHidden="1" w:uiPriority="39" w:unhideWhenUsed="1"/>
-    <w:lsdException w:name="toc 9" w:semiHidden="1" w:uiPriority="39" w:unhideWhenUsed="1"/>
+    <w:lsdException w:name="toc 1" w:uiPriority="39" w:semiHidden="1" w:unhideWhenUsed="1"/>
+    <w:lsdException w:name="toc 2" w:uiPriority="39" w:semiHidden="1" w:unhideWhenUsed="1"/>
+    <w:lsdException w:name="toc 3" w:uiPriority="39" w:semiHidden="1" w:unhideWhenUsed="1"/>
+    <w:lsdException w:name="toc 4" w:uiPriority="39" w:semiHidden="1" w:unhideWhenUsed="1"/>
+    <w:lsdException w:name="toc 5" w:uiPriority="39" w:semiHidden="1" w:unhideWhenUsed="1"/>
+    <w:lsdException w:name="toc 6" w:uiPriority="39" w:semiHidden="1" w:unhideWhenUsed="1"/>
+    <w:lsdException w:name="toc 7" w:uiPriority="39" w:semiHidden="1" w:unhideWhenUsed="1"/>
+    <w:lsdException w:name="toc 8" w:uiPriority="39" w:semiHidden="1" w:unhideWhenUsed="1"/>
+    <w:lsdException w:name="toc 9" w:uiPriority="39" w:semiHidden="1" w:unhideWhenUsed="1"/>
     <w:lsdException w:name="Normal Indent" w:semiHidden="1" w:unhideWhenUsed="1"/>
     <w:lsdException w:name="footnote text" w:semiHidden="1" w:unhideWhenUsed="1"/>
     <w:lsdException w:name="annotation text" w:semiHidden="1" w:unhideWhenUsed="1"/>
     <w:lsdException w:name="header" w:semiHidden="1" w:unhideWhenUsed="1"/>
     <w:lsdException w:name="footer" w:semiHidden="1" w:unhideWhenUsed="1"/>
     <w:lsdException w:name="index heading" w:semiHidden="1" w:unhideWhenUsed="1"/>
-    <w:lsdException w:name="caption" w:semiHidden="1" w:uiPriority="35" w:unhideWhenUsed="1" w:qFormat="1"/>
+    <w:lsdException w:name="caption" w:uiPriority="35" w:semiHidden="1" w:unhideWhenUsed="1" w:qFormat="1"/>
     <w:lsdException w:name="table of figures" w:semiHidden="1" w:unhideWhenUsed="1"/>
     <w:lsdException w:name="envelope address" w:semiHidden="1" w:unhideWhenUsed="1"/>
     <w:lsdException w:name="envelope return" w:semiHidden="1" w:unhideWhenUsed="1"/>
@@ -993,7 +1323,7 @@
     <w:lsdException w:name="Title" w:uiPriority="10" w:qFormat="1"/>
     <w:lsdException w:name="Closing" w:semiHidden="1" w:unhideWhenUsed="1"/>
     <w:lsdException w:name="Signature" w:semiHidden="1" w:unhideWhenUsed="1"/>
-    <w:lsdException w:name="Default Paragraph Font" w:semiHidden="1" w:uiPriority="1" w:unhideWhenUsed="1"/>
+    <w:lsdException w:name="Default Paragraph Font" w:uiPriority="1" w:semiHidden="1" w:unhideWhenUsed="1"/>
     <w:lsdException w:name="Body Text" w:semiHidden="1" w:unhideWhenUsed="1"/>
     <w:lsdException w:name="Body Text Indent" w:semiHidden="1" w:unhideWhenUsed="1"/>
     <w:lsdException w:name="List Continue" w:semiHidden="1" w:unhideWhenUsed="1"/>
@@ -1193,8 +1523,8 @@
     <w:lsdException w:name="Subtle Reference" w:uiPriority="31" w:qFormat="1"/>
     <w:lsdException w:name="Intense Reference" w:uiPriority="32" w:qFormat="1"/>
     <w:lsdException w:name="Book Title" w:uiPriority="33" w:qFormat="1"/>
-    <w:lsdException w:name="Bibliography" w:semiHidden="1" w:uiPriority="37" w:unhideWhenUsed="1"/>
-    <w:lsdException w:name="TOC Heading" w:semiHidden="1" w:uiPriority="39" w:unhideWhenUsed="1" w:qFormat="1"/>
+    <w:lsdException w:name="Bibliography" w:uiPriority="37" w:semiHidden="1" w:unhideWhenUsed="1"/>
+    <w:lsdException w:name="TOC Heading" w:uiPriority="39" w:semiHidden="1" w:unhideWhenUsed="1" w:qFormat="1"/>
     <w:lsdException w:name="Plain Table 1" w:uiPriority="41"/>
     <w:lsdException w:name="Plain Table 2" w:uiPriority="42"/>
     <w:lsdException w:name="Plain Table 3" w:uiPriority="43"/>
@@ -1300,18 +1630,96 @@
     <w:lsdException w:name="List Table 6 Colorful Accent 6" w:uiPriority="51"/>
     <w:lsdException w:name="List Table 7 Colorful Accent 6" w:uiPriority="52"/>
   </w:latentStyles>
-  <w:style w:type="paragraph" w:default="1" w:styleId="Normal">
+  <w:style w:type="paragraph" w:styleId="Normal" w:default="1">
     <w:name w:val="Normal"/>
     <w:qFormat/>
+    <w:pPr>
+      <w:widowControl/>
+      <w:bidi w:val="0"/>
+      <w:spacing w:lineRule="auto" w:line="259" w:before="0" w:after="160"/>
+      <w:jc w:val="left"/>
+    </w:pPr>
     <w:rPr>
-      <w:lang w:val="tr-TR"/>
+      <w:rFonts w:ascii="Calibri" w:hAnsi="Calibri" w:eastAsia="Calibri" w:cs="" w:asciiTheme="minorHAnsi" w:cstheme="minorBidi" w:eastAsiaTheme="minorHAnsi" w:hAnsiTheme="minorHAnsi"/>
+      <w:color w:val="auto"/>
+      <w:kern w:val="0"/>
+      <w:sz w:val="22"/>
+      <w:szCs w:val="22"/>
+      <w:lang w:val="tr-TR" w:eastAsia="en-US" w:bidi="ar-SA"/>
     </w:rPr>
   </w:style>
-  <w:style w:type="character" w:default="1" w:styleId="DefaultParagraphFont">
+  <w:style w:type="character" w:styleId="DefaultParagraphFont" w:default="1">
     <w:name w:val="Default Paragraph Font"/>
     <w:uiPriority w:val="1"/>
     <w:semiHidden/>
     <w:unhideWhenUsed/>
+    <w:qFormat/>
+    <w:rPr/>
+  </w:style>
+  <w:style w:type="paragraph" w:styleId="Heading">
+    <w:name w:val="Heading"/>
+    <w:basedOn w:val="Normal"/>
+    <w:next w:val="TextBody"/>
+    <w:qFormat/>
+    <w:pPr>
+      <w:keepNext w:val="true"/>
+      <w:spacing w:before="240" w:after="120"/>
+    </w:pPr>
+    <w:rPr>
+      <w:rFonts w:ascii="Liberation Sans" w:hAnsi="Liberation Sans" w:eastAsia="Microsoft YaHei" w:cs="Arial"/>
+      <w:sz w:val="28"/>
+      <w:szCs w:val="28"/>
+    </w:rPr>
+  </w:style>
+  <w:style w:type="paragraph" w:styleId="TextBody">
+    <w:name w:val="Body Text"/>
+    <w:basedOn w:val="Normal"/>
+    <w:pPr>
+      <w:spacing w:lineRule="auto" w:line="276" w:before="0" w:after="140"/>
+    </w:pPr>
+    <w:rPr/>
+  </w:style>
+  <w:style w:type="paragraph" w:styleId="List">
+    <w:name w:val="List"/>
+    <w:basedOn w:val="TextBody"/>
+    <w:pPr/>
+    <w:rPr>
+      <w:rFonts w:cs="Arial"/>
+    </w:rPr>
+  </w:style>
+  <w:style w:type="paragraph" w:styleId="Caption">
+    <w:name w:val="Caption"/>
+    <w:basedOn w:val="Normal"/>
+    <w:qFormat/>
+    <w:pPr>
+      <w:suppressLineNumbers/>
+      <w:spacing w:before="120" w:after="120"/>
+    </w:pPr>
+    <w:rPr>
+      <w:rFonts w:cs="Arial"/>
+      <w:i/>
+      <w:iCs/>
+      <w:sz w:val="24"/>
+      <w:szCs w:val="24"/>
+    </w:rPr>
+  </w:style>
+  <w:style w:type="paragraph" w:styleId="Index">
+    <w:name w:val="Index"/>
+    <w:basedOn w:val="Normal"/>
+    <w:qFormat/>
+    <w:pPr>
+      <w:suppressLineNumbers/>
+    </w:pPr>
+    <w:rPr>
+      <w:rFonts w:cs="Arial"/>
+    </w:rPr>
+  </w:style>
+  <w:style w:type="numbering" w:styleId="NoList" w:default="1">
+    <w:name w:val="No List"/>
+    <w:uiPriority w:val="99"/>
+    <w:semiHidden/>
+    <w:unhideWhenUsed/>
+    <w:qFormat/>
   </w:style>
   <w:style w:type="table" w:default="1" w:styleId="TableNormal">
     <w:name w:val="Normal Table"/>
@@ -1327,12 +1735,6 @@
         <w:right w:w="108" w:type="dxa"/>
       </w:tblCellMar>
     </w:tblPr>
-  </w:style>
-  <w:style w:type="numbering" w:default="1" w:styleId="NoList">
-    <w:name w:val="No List"/>
-    <w:uiPriority w:val="99"/>
-    <w:semiHidden/>
-    <w:unhideWhenUsed/>
   </w:style>
 </w:styles>
 </file>

--- a/Project Report.docx
+++ b/Project Report.docx
@@ -1,91 +1,52 @@
 
 <file path=word/document.xml><?xml version="1.0" encoding="utf-8"?>
-<w:document xmlns:o="urn:schemas-microsoft-com:office:office" xmlns:r="http://schemas.openxmlformats.org/officeDocument/2006/relationships" xmlns:v="urn:schemas-microsoft-com:vml" xmlns:w="http://schemas.openxmlformats.org/wordprocessingml/2006/main" xmlns:w10="urn:schemas-microsoft-com:office:word" xmlns:wp="http://schemas.openxmlformats.org/drawingml/2006/wordprocessingDrawing" xmlns:wps="http://schemas.microsoft.com/office/word/2010/wordprocessingShape" xmlns:wpg="http://schemas.microsoft.com/office/word/2010/wordprocessingGroup" xmlns:mc="http://schemas.openxmlformats.org/markup-compatibility/2006" xmlns:wp14="http://schemas.microsoft.com/office/word/2010/wordprocessingDrawing" xmlns:w14="http://schemas.microsoft.com/office/word/2010/wordml" mc:Ignorable="w14 wp14">
+<w:document xmlns:wpc="http://schemas.microsoft.com/office/word/2010/wordprocessingCanvas" xmlns:cx="http://schemas.microsoft.com/office/drawing/2014/chartex" xmlns:cx1="http://schemas.microsoft.com/office/drawing/2015/9/8/chartex" xmlns:mc="http://schemas.openxmlformats.org/markup-compatibility/2006" xmlns:o="urn:schemas-microsoft-com:office:office" xmlns:r="http://schemas.openxmlformats.org/officeDocument/2006/relationships" xmlns:m="http://schemas.openxmlformats.org/officeDocument/2006/math" xmlns:v="urn:schemas-microsoft-com:vml" xmlns:wp14="http://schemas.microsoft.com/office/word/2010/wordprocessingDrawing" xmlns:wp="http://schemas.openxmlformats.org/drawingml/2006/wordprocessingDrawing" xmlns:w10="urn:schemas-microsoft-com:office:word" xmlns:w="http://schemas.openxmlformats.org/wordprocessingml/2006/main" xmlns:w14="http://schemas.microsoft.com/office/word/2010/wordml" xmlns:w15="http://schemas.microsoft.com/office/word/2012/wordml" xmlns:w16se="http://schemas.microsoft.com/office/word/2015/wordml/symex" xmlns:wpg="http://schemas.microsoft.com/office/word/2010/wordprocessingGroup" xmlns:wpi="http://schemas.microsoft.com/office/word/2010/wordprocessingInk" xmlns:wne="http://schemas.microsoft.com/office/word/2006/wordml" xmlns:wps="http://schemas.microsoft.com/office/word/2010/wordprocessingShape" mc:Ignorable="w14 w15 w16se wp14">
   <w:body>
     <w:p>
-      <w:pPr>
-        <w:pStyle w:val="Normal"/>
-        <w:rPr/>
-      </w:pPr>
-      <w:r>
-        <w:rPr/>
+      <w:r>
         <w:t>1)</w:t>
       </w:r>
     </w:p>
     <w:p>
-      <w:pPr>
-        <w:pStyle w:val="Normal"/>
-        <w:rPr/>
-      </w:pPr>
-      <w:r>
-        <w:rPr/>
-        <w:t>LinkedIn is a networking web site for businesses and people. Aim of this web site is to allow people and businesses create networks with each other.  LinkedIn lets people to prepare a profile page where they can share their education and work experiences with other people. In LinkedIn people can follow businesses to be informed about changes in businesses or job offers. This website offers great convenience for community to share and know others’ experiences.</w:t>
-      </w:r>
-    </w:p>
-    <w:p>
-      <w:pPr>
-        <w:pStyle w:val="Normal"/>
-        <w:rPr/>
-      </w:pPr>
-      <w:r>
-        <w:rPr/>
-      </w:r>
-    </w:p>
-    <w:p>
-      <w:pPr>
-        <w:pStyle w:val="Normal"/>
-        <w:rPr/>
-      </w:pPr>
-      <w:r>
-        <w:rPr/>
-        <w:t xml:space="preserve">Kariyer.net is a web site for employees to search and apply for job offers and for companies to search and hire employees. Kariyer.net is apart from the LinkedIn is only created with the purpose of seeking a job. Kariyer.net lets employees to prepare CV which can be viewed by companies. Kariyer.net lacks the networking feature compared to Linkedn, but it makes it more centre on jobs and companies. </w:t>
-      </w:r>
-    </w:p>
-    <w:p>
-      <w:pPr>
-        <w:pStyle w:val="Normal"/>
-        <w:rPr/>
-      </w:pPr>
-      <w:r>
-        <w:rPr/>
-      </w:r>
-    </w:p>
-    <w:p>
-      <w:pPr>
-        <w:pStyle w:val="Normal"/>
-        <w:rPr/>
-      </w:pPr>
-      <w:r>
-        <w:rPr/>
-        <w:t>Moodle is a web site and a server for universities. Unlike the other web sites in this project, Moodle only focuses on education and supplying it. In Moodle universities can have seperate web pages for each of their departments. Each department’s page is composed of the course pages given in that department. In these course pages, teachers can share course materials or initialize homework submit areas where users can upload their homework files to the system. Moodle serves as a cloud storage so users of Moodle can upload and keep their files and access them anywhere.</w:t>
-      </w:r>
-    </w:p>
-    <w:p>
-      <w:pPr>
-        <w:pStyle w:val="Normal"/>
-        <w:rPr/>
-      </w:pPr>
-      <w:r>
-        <w:rPr/>
-      </w:r>
-    </w:p>
-    <w:p>
-      <w:pPr>
-        <w:pStyle w:val="Normal"/>
-        <w:rPr/>
-      </w:pPr>
-      <w:r>
-        <w:rPr/>
+      <w:r>
+        <w:t xml:space="preserve">LinkedIn is a networking web site for businesses and people. Aim of this web site is to allow people and businesses create networks with each other.  LinkedIn lets people to prepare a profile page where they can share their education and work </w:t>
+      </w:r>
+      <w:r>
+        <w:t>experiences with other people. In LinkedIn people can follow businesses to be informed about changes in businesses or job offers. This website offers great convenience for community to share and know others’ experiences.</w:t>
+      </w:r>
+    </w:p>
+    <w:p/>
+    <w:p>
+      <w:r>
+        <w:t>Kariyer.net is a web site for empl</w:t>
+      </w:r>
+      <w:r>
+        <w:t>oyees to search and apply for job offers and for companies to search and hire employees. Kariyer.net is apart from the LinkedIn is only created with the purpose of seeking a job. Kariyer.net lets employees to prepare CV which can be viewed by companies. Ka</w:t>
+      </w:r>
+      <w:r>
+        <w:t xml:space="preserve">riyer.net lacks the networking feature compared to Linkedn, but it makes it more centre on jobs and companies. </w:t>
+      </w:r>
+    </w:p>
+    <w:p/>
+    <w:p>
+      <w:r>
+        <w:t xml:space="preserve">Moodle is a web site and a server for universities. Unlike the other web sites in this project, Moodle only focuses on education and supplying </w:t>
+      </w:r>
+      <w:r>
+        <w:t xml:space="preserve">it. In Moodle universities can have seperate web pages for each of their departments. Each department’s page is composed of the course pages given in that department. In these course pages, teachers can share course materials or initialize homework submit </w:t>
+      </w:r>
+      <w:r>
+        <w:t>areas where users can upload their homework files to the system. Moodle serves as a cloud storage so users of Moodle can upload and keep their files and access them anywhere.</w:t>
+      </w:r>
+    </w:p>
+    <w:p/>
+    <w:p>
+      <w:r>
         <w:t>2)</w:t>
       </w:r>
     </w:p>
     <w:p>
-      <w:pPr>
-        <w:pStyle w:val="Normal"/>
-        <w:rPr/>
-      </w:pPr>
-      <w:r>
-        <w:rPr/>
+      <w:r>
         <w:tab/>
         <w:t>a)</w:t>
       </w:r>
@@ -103,40 +64,7 @@
           <w:sz w:val="24"/>
           <w:szCs w:val="24"/>
         </w:rPr>
-        <w:t>kedIn aims connecting users in their each respectable line of work. Allowing them to build a network with people who are relevant to their career. It aims to be a professional networking site with social overtones.</w:t>
-      </w:r>
-    </w:p>
-    <w:p>
-      <w:pPr>
-        <w:pStyle w:val="Normal"/>
-        <w:widowControl/>
-        <w:ind w:left="0" w:right="0" w:hanging="0"/>
-        <w:rPr>
-          <w:rFonts w:ascii="Times New Roman" w:hAnsi="Times New Roman"/>
-          <w:color w:val="000000"/>
-        </w:rPr>
-      </w:pPr>
-      <w:r>
-        <w:rPr>
-          <w:rFonts w:ascii="Times New Roman" w:hAnsi="Times New Roman"/>
-          <w:color w:val="000000"/>
-        </w:rPr>
-      </w:r>
-    </w:p>
-    <w:p>
-      <w:pPr>
-        <w:pStyle w:val="Normal"/>
-        <w:widowControl/>
-        <w:ind w:left="0" w:right="0" w:hanging="0"/>
-        <w:rPr/>
-      </w:pPr>
-      <w:r>
-        <w:rPr>
-          <w:rFonts w:ascii="Times New Roman" w:hAnsi="Times New Roman"/>
-          <w:color w:val="000000"/>
-        </w:rPr>
-        <w:tab/>
-        <w:t>Kariyer.ne</w:t>
+        <w:t>kedIn aims connecting users in their each respectable line of work. All</w:t>
       </w:r>
       <w:r>
         <w:rPr>
@@ -145,21 +73,25 @@
           <w:sz w:val="24"/>
           <w:szCs w:val="24"/>
         </w:rPr>
-        <w:t xml:space="preserve">t </w:t>
-      </w:r>
-      <w:r>
+        <w:t>owing them to build a network with people who are relevant to their career. It aims to be a professional networking site with social overtones.</w:t>
+      </w:r>
+    </w:p>
+    <w:p>
+      <w:pPr>
         <w:rPr>
           <w:rFonts w:ascii="Times New Roman" w:hAnsi="Times New Roman"/>
-          <w:b w:val="false"/>
-          <w:i w:val="false"/>
-          <w:caps w:val="false"/>
-          <w:smallCaps w:val="false"/>
           <w:color w:val="000000"/>
-          <w:spacing w:val="0"/>
-          <w:sz w:val="24"/>
-          <w:szCs w:val="24"/>
-        </w:rPr>
-        <w:t>aims to be a bridge between many workplace who are in need of new employees and the people who can place this vacancies.</w:t>
+        </w:rPr>
+      </w:pPr>
+    </w:p>
+    <w:p>
+      <w:r>
+        <w:rPr>
+          <w:rFonts w:ascii="Times New Roman" w:hAnsi="Times New Roman"/>
+          <w:color w:val="000000"/>
+        </w:rPr>
+        <w:tab/>
+        <w:t>Kariyer.ne</w:t>
       </w:r>
       <w:r>
         <w:rPr>
@@ -168,21 +100,17 @@
           <w:sz w:val="24"/>
           <w:szCs w:val="24"/>
         </w:rPr>
-        <w:t xml:space="preserve"> It stores peoples Cvs and lets the business owner s see available candidates.</w:t>
-      </w:r>
-    </w:p>
-    <w:p>
-      <w:pPr>
-        <w:pStyle w:val="Normal"/>
-        <w:widowControl/>
-        <w:ind w:left="0" w:right="0" w:hanging="0"/>
+        <w:t xml:space="preserve">t </w:t>
+      </w:r>
+      <w:r>
         <w:rPr>
           <w:rFonts w:ascii="Times New Roman" w:hAnsi="Times New Roman"/>
           <w:color w:val="000000"/>
           <w:sz w:val="24"/>
           <w:szCs w:val="24"/>
         </w:rPr>
-      </w:pPr>
+        <w:t>aims to be a bridge between many workplace who are in need of new employees and the people who can</w:t>
+      </w:r>
       <w:r>
         <w:rPr>
           <w:rFonts w:ascii="Times New Roman" w:hAnsi="Times New Roman"/>
@@ -190,15 +118,8 @@
           <w:sz w:val="24"/>
           <w:szCs w:val="24"/>
         </w:rPr>
-      </w:r>
-    </w:p>
-    <w:p>
-      <w:pPr>
-        <w:pStyle w:val="Normal"/>
-        <w:widowControl/>
-        <w:ind w:left="0" w:right="0" w:hanging="0"/>
-        <w:rPr/>
-      </w:pPr>
+        <w:t xml:space="preserve"> place this vacancies.</w:t>
+      </w:r>
       <w:r>
         <w:rPr>
           <w:rFonts w:ascii="Times New Roman" w:hAnsi="Times New Roman"/>
@@ -206,50 +127,20 @@
           <w:sz w:val="24"/>
           <w:szCs w:val="24"/>
         </w:rPr>
-        <w:tab/>
-      </w:r>
-      <w:r>
-        <w:rPr>
-          <w:rFonts w:ascii="Times New Roman" w:hAnsi="Times New Roman"/>
-          <w:b w:val="false"/>
-          <w:i w:val="false"/>
-          <w:caps w:val="false"/>
-          <w:smallCaps w:val="false"/>
-          <w:color w:val="000000"/>
-          <w:spacing w:val="0"/>
-          <w:sz w:val="24"/>
-          <w:szCs w:val="24"/>
-        </w:rPr>
-        <w:t>Moodle aims to be a learning platform which provides educators, administrators and learners with a secure, easy to access, integrated system to create learning environments.</w:t>
-      </w:r>
-    </w:p>
-    <w:p>
-      <w:pPr>
-        <w:pStyle w:val="Normal"/>
-        <w:rPr/>
-      </w:pPr>
-      <w:r>
-        <w:rPr/>
-        <w:tab/>
-        <w:t>b)</w:t>
-      </w:r>
-      <w:r>
+        <w:t xml:space="preserve"> It stores peoples Cvs and lets the business owner s see available candidates.</w:t>
+      </w:r>
+    </w:p>
+    <w:p>
+      <w:pPr>
         <w:rPr>
           <w:rFonts w:ascii="Times New Roman" w:hAnsi="Times New Roman"/>
           <w:color w:val="000000"/>
           <w:sz w:val="24"/>
           <w:szCs w:val="24"/>
         </w:rPr>
-        <w:t>Main entities of LinkedIn are; Member and Group.</w:t>
-      </w:r>
-    </w:p>
-    <w:p>
-      <w:pPr>
-        <w:pStyle w:val="Normal"/>
-        <w:widowControl/>
-        <w:ind w:left="0" w:right="0" w:hanging="0"/>
-        <w:rPr/>
-      </w:pPr>
+      </w:pPr>
+    </w:p>
+    <w:p>
       <w:r>
         <w:rPr>
           <w:rFonts w:ascii="Times New Roman" w:hAnsi="Times New Roman"/>
@@ -258,16 +149,7 @@
           <w:szCs w:val="24"/>
         </w:rPr>
         <w:tab/>
-        <w:t>Main entities of Kariyer.net are; Skill, Address, Company and Job Offer.</w:t>
-      </w:r>
-    </w:p>
-    <w:p>
-      <w:pPr>
-        <w:pStyle w:val="Normal"/>
-        <w:widowControl/>
-        <w:ind w:left="0" w:right="0" w:hanging="0"/>
-        <w:rPr/>
-      </w:pPr>
+      </w:r>
       <w:r>
         <w:rPr>
           <w:rFonts w:ascii="Times New Roman" w:hAnsi="Times New Roman"/>
@@ -275,999 +157,961 @@
           <w:sz w:val="24"/>
           <w:szCs w:val="24"/>
         </w:rPr>
+        <w:t>Moodle aims to be a learning platform which provides educators, administrators and learners with a secure, easy to access, integrated system to create le</w:t>
+      </w:r>
+      <w:r>
+        <w:rPr>
+          <w:rFonts w:ascii="Times New Roman" w:hAnsi="Times New Roman"/>
+          <w:color w:val="000000"/>
+          <w:sz w:val="24"/>
+          <w:szCs w:val="24"/>
+        </w:rPr>
+        <w:t>arning environments.</w:t>
+      </w:r>
+    </w:p>
+    <w:p>
+      <w:r>
+        <w:tab/>
+        <w:t>b)</w:t>
+      </w:r>
+      <w:r>
+        <w:rPr>
+          <w:rFonts w:ascii="Times New Roman" w:hAnsi="Times New Roman"/>
+          <w:color w:val="000000"/>
+          <w:sz w:val="24"/>
+          <w:szCs w:val="24"/>
+        </w:rPr>
+        <w:t>Main entities of LinkedIn are; Member and Group.</w:t>
+      </w:r>
+    </w:p>
+    <w:p>
+      <w:r>
+        <w:rPr>
+          <w:rFonts w:ascii="Times New Roman" w:hAnsi="Times New Roman"/>
+          <w:color w:val="000000"/>
+          <w:sz w:val="24"/>
+          <w:szCs w:val="24"/>
+        </w:rPr>
+        <w:tab/>
+        <w:t xml:space="preserve">Main entities of Kariyer.net are; Member, </w:t>
+      </w:r>
+      <w:bookmarkStart w:id="0" w:name="_GoBack"/>
+      <w:bookmarkEnd w:id="0"/>
+      <w:r>
+        <w:rPr>
+          <w:rFonts w:ascii="Times New Roman" w:hAnsi="Times New Roman"/>
+          <w:color w:val="000000"/>
+          <w:sz w:val="24"/>
+          <w:szCs w:val="24"/>
+        </w:rPr>
+        <w:t>Skill, Address, Company and Job Offer.</w:t>
+      </w:r>
+    </w:p>
+    <w:p>
+      <w:r>
+        <w:rPr>
+          <w:rFonts w:ascii="Times New Roman" w:hAnsi="Times New Roman"/>
+          <w:color w:val="000000"/>
+          <w:sz w:val="24"/>
+          <w:szCs w:val="24"/>
+        </w:rPr>
         <w:tab/>
         <w:t>Main entities of Moodle are; Teacher, Student, Project, File, Faculty, Course and University.</w:t>
       </w:r>
     </w:p>
     <w:p>
-      <w:pPr>
-        <w:pStyle w:val="Normal"/>
-        <w:rPr/>
-      </w:pPr>
-      <w:r>
-        <w:rPr/>
+      <w:r>
         <w:t>c)</w:t>
       </w:r>
     </w:p>
     <w:p>
-      <w:pPr>
-        <w:pStyle w:val="Normal"/>
-        <w:rPr/>
-      </w:pPr>
-      <w:r>
-        <w:rPr/>
+      <w:r>
         <w:t>d)</w:t>
       </w:r>
     </w:p>
     <w:p>
-      <w:pPr>
-        <w:pStyle w:val="Normal"/>
-        <w:rPr/>
-      </w:pPr>
-      <w:r>
-        <w:rPr/>
+      <w:r>
+        <w:lastRenderedPageBreak/>
         <w:t>e)</w:t>
       </w:r>
     </w:p>
-    <w:p>
-      <w:pPr>
-        <w:pStyle w:val="Normal"/>
-        <w:rPr/>
-      </w:pPr>
-      <w:r>
-        <w:rPr/>
-      </w:r>
-    </w:p>
-    <w:p>
-      <w:pPr>
-        <w:pStyle w:val="Normal"/>
-        <w:rPr/>
-      </w:pPr>
-      <w:r>
-        <w:rPr/>
+    <w:p/>
+    <w:p>
+      <w:r>
         <w:t>3)</w:t>
       </w:r>
     </w:p>
     <w:p>
-      <w:pPr>
-        <w:pStyle w:val="Normal"/>
-        <w:rPr/>
-      </w:pPr>
-      <w:r>
-        <w:rPr/>
-        <w:t>4)</w:t>
-      </w:r>
-    </w:p>
-    <w:p>
-      <w:pPr>
-        <w:pStyle w:val="Normal"/>
-        <w:rPr/>
-      </w:pPr>
-      <w:r>
-        <w:rPr/>
+      <w:r>
+        <w:t>4</w:t>
+      </w:r>
+      <w:r>
+        <w:t>)</w:t>
+      </w:r>
+    </w:p>
+    <w:p>
+      <w:r>
         <w:t>5) DESIGN-LOGICAL MODEL</w:t>
       </w:r>
     </w:p>
     <w:p>
       <w:pPr>
-        <w:pStyle w:val="Normal"/>
-        <w:rPr>
-          <w:rFonts w:cs="Calibri" w:cstheme="minorHAnsi"/>
-        </w:rPr>
-      </w:pPr>
-      <w:r>
-        <w:rPr>
-          <w:rFonts w:cs="Calibri" w:cstheme="minorHAnsi"/>
+        <w:rPr>
+          <w:rFonts w:cstheme="minorHAnsi"/>
+        </w:rPr>
+      </w:pPr>
+      <w:r>
+        <w:rPr>
+          <w:rFonts w:cstheme="minorHAnsi"/>
         </w:rPr>
         <w:t>1. ITERATION</w:t>
       </w:r>
     </w:p>
     <w:p>
       <w:pPr>
-        <w:pStyle w:val="Normal"/>
-        <w:ind w:left="720" w:hanging="0"/>
-        <w:rPr>
-          <w:rFonts w:cs="Calibri" w:cstheme="minorHAnsi"/>
-        </w:rPr>
-      </w:pPr>
-      <w:r>
-        <w:rPr>
-          <w:rFonts w:cs="Calibri" w:cstheme="minorHAnsi"/>
+        <w:ind w:left="720"/>
+        <w:rPr>
+          <w:rFonts w:cstheme="minorHAnsi"/>
+        </w:rPr>
+      </w:pPr>
+      <w:r>
+        <w:rPr>
+          <w:rFonts w:cstheme="minorHAnsi"/>
         </w:rPr>
         <w:t>Step1</w:t>
       </w:r>
     </w:p>
     <w:p>
       <w:pPr>
-        <w:pStyle w:val="Normal"/>
-        <w:ind w:left="720" w:hanging="0"/>
-        <w:rPr>
-          <w:rFonts w:cs="Calibri" w:cstheme="minorHAnsi"/>
-        </w:rPr>
-      </w:pPr>
-      <w:r>
-        <w:rPr>
-          <w:rFonts w:cs="Calibri" w:cstheme="minorHAnsi"/>
+        <w:ind w:left="720"/>
+        <w:rPr>
+          <w:rFonts w:cstheme="minorHAnsi"/>
+        </w:rPr>
+      </w:pPr>
+      <w:r>
+        <w:rPr>
+          <w:rFonts w:cstheme="minorHAnsi"/>
         </w:rPr>
         <w:t>Person(person_id,phone,mail,bday,fname,lname)</w:t>
       </w:r>
     </w:p>
     <w:p>
       <w:pPr>
-        <w:pStyle w:val="Normal"/>
-        <w:ind w:left="720" w:hanging="0"/>
-        <w:rPr>
-          <w:rFonts w:cs="Calibri" w:cstheme="minorHAnsi"/>
-        </w:rPr>
-      </w:pPr>
-      <w:r>
-        <w:rPr>
-          <w:rFonts w:cs="Calibri" w:cstheme="minorHAnsi"/>
+        <w:ind w:left="720"/>
+        <w:rPr>
+          <w:rFonts w:cstheme="minorHAnsi"/>
+        </w:rPr>
+      </w:pPr>
+      <w:r>
+        <w:rPr>
+          <w:rFonts w:cstheme="minorHAnsi"/>
         </w:rPr>
         <w:t>Adress(address_id, country, city, street, zip)</w:t>
       </w:r>
     </w:p>
     <w:p>
       <w:pPr>
-        <w:pStyle w:val="Normal"/>
-        <w:ind w:left="720" w:hanging="0"/>
-        <w:rPr>
-          <w:rFonts w:cs="Calibri" w:cstheme="minorHAnsi"/>
-        </w:rPr>
-      </w:pPr>
-      <w:r>
-        <w:rPr>
-          <w:rFonts w:cs="Calibri" w:cstheme="minorHAnsi"/>
+        <w:ind w:left="720"/>
+        <w:rPr>
+          <w:rFonts w:cstheme="minorHAnsi"/>
+        </w:rPr>
+      </w:pPr>
+      <w:r>
+        <w:rPr>
+          <w:rFonts w:cstheme="minorHAnsi"/>
         </w:rPr>
         <w:t>Course(course_id, name, code, credit)</w:t>
       </w:r>
     </w:p>
     <w:p>
       <w:pPr>
-        <w:pStyle w:val="Normal"/>
-        <w:ind w:left="720" w:hanging="0"/>
-        <w:rPr>
-          <w:rFonts w:cs="Calibri" w:cstheme="minorHAnsi"/>
-        </w:rPr>
-      </w:pPr>
-      <w:r>
-        <w:rPr>
-          <w:rFonts w:cs="Calibri" w:cstheme="minorHAnsi"/>
+        <w:ind w:left="720"/>
+        <w:rPr>
+          <w:rFonts w:cstheme="minorHAnsi"/>
+        </w:rPr>
+      </w:pPr>
+      <w:r>
+        <w:rPr>
+          <w:rFonts w:cstheme="minorHAnsi"/>
         </w:rPr>
         <w:t>Project(project_id, name, description)</w:t>
       </w:r>
     </w:p>
     <w:p>
       <w:pPr>
-        <w:pStyle w:val="Normal"/>
-        <w:ind w:left="720" w:hanging="0"/>
-        <w:rPr>
-          <w:rFonts w:cs="Calibri" w:cstheme="minorHAnsi"/>
-        </w:rPr>
-      </w:pPr>
-      <w:r>
-        <w:rPr>
-          <w:rFonts w:cs="Calibri" w:cstheme="minorHAnsi"/>
+        <w:ind w:left="720"/>
+        <w:rPr>
+          <w:rFonts w:cstheme="minorHAnsi"/>
+        </w:rPr>
+      </w:pPr>
+      <w:r>
+        <w:rPr>
+          <w:rFonts w:cstheme="minorHAnsi"/>
         </w:rPr>
         <w:t>Faculty(faculty_id, name)</w:t>
       </w:r>
     </w:p>
     <w:p>
       <w:pPr>
-        <w:pStyle w:val="Normal"/>
-        <w:ind w:left="720" w:hanging="0"/>
-        <w:rPr>
-          <w:rFonts w:cs="Calibri" w:cstheme="minorHAnsi"/>
-        </w:rPr>
-      </w:pPr>
-      <w:r>
-        <w:rPr>
-          <w:rFonts w:cs="Calibri" w:cstheme="minorHAnsi"/>
+        <w:ind w:left="720"/>
+        <w:rPr>
+          <w:rFonts w:cstheme="minorHAnsi"/>
+        </w:rPr>
+      </w:pPr>
+      <w:r>
+        <w:rPr>
+          <w:rFonts w:cstheme="minorHAnsi"/>
         </w:rPr>
         <w:t>Organization(org_id,name,phone,mail,foundation_year)</w:t>
       </w:r>
     </w:p>
     <w:p>
       <w:pPr>
-        <w:pStyle w:val="Normal"/>
-        <w:ind w:left="720" w:hanging="0"/>
-        <w:rPr>
-          <w:rFonts w:cs="Calibri" w:cstheme="minorHAnsi"/>
-        </w:rPr>
-      </w:pPr>
-      <w:r>
-        <w:rPr>
-          <w:rFonts w:cs="Calibri" w:cstheme="minorHAnsi"/>
+        <w:ind w:left="720"/>
+        <w:rPr>
+          <w:rFonts w:cstheme="minorHAnsi"/>
+        </w:rPr>
+      </w:pPr>
+      <w:r>
+        <w:rPr>
+          <w:rFonts w:cstheme="minorHAnsi"/>
         </w:rPr>
         <w:t>Skill (skill_id,name,category)</w:t>
       </w:r>
     </w:p>
     <w:p>
       <w:pPr>
-        <w:pStyle w:val="Normal"/>
-        <w:ind w:left="720" w:hanging="0"/>
-        <w:rPr>
-          <w:rFonts w:cs="Calibri" w:cstheme="minorHAnsi"/>
-        </w:rPr>
-      </w:pPr>
-      <w:r>
-        <w:rPr>
-          <w:rFonts w:cs="Calibri" w:cstheme="minorHAnsi"/>
+        <w:ind w:left="720"/>
+        <w:rPr>
+          <w:rFonts w:cstheme="minorHAnsi"/>
+        </w:rPr>
+      </w:pPr>
+      <w:r>
+        <w:rPr>
+          <w:rFonts w:cstheme="minorHAnsi"/>
         </w:rPr>
         <w:t>Group(group_id, name, description)</w:t>
       </w:r>
     </w:p>
     <w:p>
       <w:pPr>
-        <w:pStyle w:val="Normal"/>
-        <w:ind w:left="720" w:hanging="0"/>
-        <w:rPr>
-          <w:rFonts w:cs="Calibri" w:cstheme="minorHAnsi"/>
-        </w:rPr>
-      </w:pPr>
-      <w:r>
-        <w:rPr>
-          <w:rFonts w:cs="Calibri" w:cstheme="minorHAnsi"/>
+        <w:ind w:left="720"/>
+        <w:rPr>
+          <w:rFonts w:cstheme="minorHAnsi"/>
+        </w:rPr>
+      </w:pPr>
+      <w:r>
+        <w:rPr>
+          <w:rFonts w:cstheme="minorHAnsi"/>
         </w:rPr>
         <w:t>Job_Offer(id, job_title,salary,description)</w:t>
       </w:r>
     </w:p>
     <w:p>
       <w:pPr>
-        <w:pStyle w:val="Normal"/>
-        <w:ind w:left="720" w:hanging="0"/>
-        <w:rPr>
-          <w:rFonts w:cs="Calibri" w:cstheme="minorHAnsi"/>
-        </w:rPr>
-      </w:pPr>
-      <w:r>
-        <w:rPr>
-          <w:rFonts w:cs="Calibri" w:cstheme="minorHAnsi"/>
+        <w:ind w:left="720"/>
+        <w:rPr>
+          <w:rFonts w:cstheme="minorHAnsi"/>
+        </w:rPr>
+      </w:pPr>
+      <w:r>
+        <w:rPr>
+          <w:rFonts w:cstheme="minorHAnsi"/>
         </w:rPr>
         <w:t>Step2</w:t>
       </w:r>
     </w:p>
     <w:p>
       <w:pPr>
-        <w:pStyle w:val="Normal"/>
-        <w:ind w:left="720" w:hanging="0"/>
-        <w:rPr>
-          <w:rFonts w:cs="Calibri" w:cstheme="minorHAnsi"/>
-        </w:rPr>
-      </w:pPr>
-      <w:r>
-        <w:rPr>
-          <w:rFonts w:cs="Calibri" w:cstheme="minorHAnsi"/>
+        <w:ind w:left="720"/>
+        <w:rPr>
+          <w:rFonts w:cstheme="minorHAnsi"/>
+        </w:rPr>
+      </w:pPr>
+      <w:r>
+        <w:rPr>
+          <w:rFonts w:cstheme="minorHAnsi"/>
         </w:rPr>
         <w:t>File(person_id,name,privacy)</w:t>
       </w:r>
     </w:p>
     <w:p>
       <w:pPr>
-        <w:pStyle w:val="Normal"/>
-        <w:ind w:left="720" w:hanging="0"/>
-        <w:rPr>
-          <w:rFonts w:cs="Calibri" w:cstheme="minorHAnsi"/>
-        </w:rPr>
-      </w:pPr>
-      <w:r>
-        <w:rPr>
-          <w:rFonts w:cs="Calibri" w:cstheme="minorHAnsi"/>
+        <w:ind w:left="720"/>
+        <w:rPr>
+          <w:rFonts w:cstheme="minorHAnsi"/>
+        </w:rPr>
+      </w:pPr>
+      <w:r>
+        <w:rPr>
+          <w:rFonts w:cstheme="minorHAnsi"/>
         </w:rPr>
         <w:t>Step3</w:t>
       </w:r>
     </w:p>
     <w:p>
       <w:pPr>
-        <w:pStyle w:val="Normal"/>
-        <w:ind w:left="720" w:hanging="0"/>
-        <w:rPr>
-          <w:rFonts w:cs="Calibri" w:cstheme="minorHAnsi"/>
-        </w:rPr>
-      </w:pPr>
-      <w:r>
-        <w:rPr>
-          <w:rFonts w:cs="Calibri" w:cstheme="minorHAnsi"/>
+        <w:ind w:left="720"/>
+        <w:rPr>
+          <w:rFonts w:cstheme="minorHAnsi"/>
+        </w:rPr>
+      </w:pPr>
+      <w:r>
+        <w:rPr>
+          <w:rFonts w:cstheme="minorHAnsi"/>
         </w:rPr>
         <w:t>-</w:t>
       </w:r>
     </w:p>
     <w:p>
       <w:pPr>
-        <w:pStyle w:val="Normal"/>
-        <w:ind w:left="720" w:hanging="0"/>
-        <w:rPr>
-          <w:rFonts w:cs="Calibri" w:cstheme="minorHAnsi"/>
-        </w:rPr>
-      </w:pPr>
-      <w:r>
-        <w:rPr>
-          <w:rFonts w:cs="Calibri" w:cstheme="minorHAnsi"/>
+        <w:ind w:left="720"/>
+        <w:rPr>
+          <w:rFonts w:cstheme="minorHAnsi"/>
+        </w:rPr>
+      </w:pPr>
+      <w:r>
+        <w:rPr>
+          <w:rFonts w:cstheme="minorHAnsi"/>
         </w:rPr>
         <w:t>Step4</w:t>
       </w:r>
     </w:p>
     <w:p>
       <w:pPr>
-        <w:pStyle w:val="Normal"/>
-        <w:ind w:left="720" w:hanging="0"/>
-        <w:rPr>
-          <w:rFonts w:cs="Calibri" w:cstheme="minorHAnsi"/>
-        </w:rPr>
-      </w:pPr>
-      <w:r>
-        <w:rPr>
-          <w:rFonts w:cs="Calibri" w:cstheme="minorHAnsi"/>
+        <w:ind w:left="720"/>
+        <w:rPr>
+          <w:rFonts w:cstheme="minorHAnsi"/>
+        </w:rPr>
+      </w:pPr>
+      <w:r>
+        <w:rPr>
+          <w:rFonts w:cstheme="minorHAnsi"/>
         </w:rPr>
         <w:t>Person(person_id,phone,mail,bday,fname,lname,address_id)</w:t>
       </w:r>
     </w:p>
     <w:p>
       <w:pPr>
-        <w:pStyle w:val="Normal"/>
-        <w:ind w:left="720" w:hanging="0"/>
-        <w:rPr>
-          <w:rFonts w:cs="Calibri" w:cstheme="minorHAnsi"/>
-        </w:rPr>
-      </w:pPr>
-      <w:r>
-        <w:rPr>
-          <w:rFonts w:cs="Calibri" w:cstheme="minorHAnsi"/>
+        <w:ind w:left="720"/>
+        <w:rPr>
+          <w:rFonts w:cstheme="minorHAnsi"/>
+        </w:rPr>
+      </w:pPr>
+      <w:r>
+        <w:rPr>
+          <w:rFonts w:cstheme="minorHAnsi"/>
         </w:rPr>
         <w:t>Job_Offer(job_offer_id, job_title,salary,description, address_id)</w:t>
       </w:r>
     </w:p>
     <w:p>
       <w:pPr>
-        <w:pStyle w:val="Normal"/>
-        <w:ind w:left="720" w:hanging="0"/>
-        <w:rPr>
-          <w:rFonts w:cs="Calibri" w:cstheme="minorHAnsi"/>
-        </w:rPr>
-      </w:pPr>
-      <w:r>
-        <w:rPr>
-          <w:rFonts w:cs="Calibri" w:cstheme="minorHAnsi"/>
+        <w:ind w:left="720"/>
+        <w:rPr>
+          <w:rFonts w:cstheme="minorHAnsi"/>
+        </w:rPr>
+      </w:pPr>
+      <w:r>
+        <w:rPr>
+          <w:rFonts w:cstheme="minorHAnsi"/>
         </w:rPr>
         <w:t>Course(course_id, name, code, credit,faculty_id)</w:t>
       </w:r>
     </w:p>
     <w:p>
       <w:pPr>
-        <w:pStyle w:val="Normal"/>
-        <w:ind w:left="720" w:hanging="0"/>
-        <w:rPr>
-          <w:rFonts w:cs="Calibri" w:cstheme="minorHAnsi"/>
-        </w:rPr>
-      </w:pPr>
-      <w:r>
-        <w:rPr>
-          <w:rFonts w:cs="Calibri" w:cstheme="minorHAnsi"/>
+        <w:ind w:left="720"/>
+        <w:rPr>
+          <w:rFonts w:cstheme="minorHAnsi"/>
+        </w:rPr>
+      </w:pPr>
+      <w:r>
+        <w:rPr>
+          <w:rFonts w:cstheme="minorHAnsi"/>
         </w:rPr>
         <w:t>Project(project_id, name, description,course_id)</w:t>
       </w:r>
     </w:p>
     <w:p>
       <w:pPr>
-        <w:pStyle w:val="Normal"/>
-        <w:ind w:left="720" w:hanging="0"/>
-        <w:rPr>
-          <w:rFonts w:cs="Calibri" w:cstheme="minorHAnsi"/>
-        </w:rPr>
-      </w:pPr>
-      <w:r>
-        <w:rPr>
-          <w:rFonts w:cs="Calibri" w:cstheme="minorHAnsi"/>
+        <w:ind w:left="720"/>
+        <w:rPr>
+          <w:rFonts w:cstheme="minorHAnsi"/>
+        </w:rPr>
+      </w:pPr>
+      <w:r>
+        <w:rPr>
+          <w:rFonts w:cstheme="minorHAnsi"/>
         </w:rPr>
         <w:t>Step5</w:t>
       </w:r>
-      <w:bookmarkStart w:id="0" w:name="_GoBack"/>
-      <w:bookmarkEnd w:id="0"/>
-    </w:p>
-    <w:p>
-      <w:pPr>
-        <w:pStyle w:val="Normal"/>
-        <w:ind w:left="720" w:hanging="0"/>
-        <w:rPr>
-          <w:rFonts w:cs="Calibri" w:cstheme="minorHAnsi"/>
-        </w:rPr>
-      </w:pPr>
-      <w:r>
-        <w:rPr>
-          <w:rFonts w:cs="Calibri" w:cstheme="minorHAnsi"/>
-        </w:rPr>
-        <w:t>Capable_of(person_id,skill_id)</w:t>
-      </w:r>
-    </w:p>
-    <w:p>
-      <w:pPr>
-        <w:pStyle w:val="Normal"/>
-        <w:ind w:left="720" w:hanging="0"/>
-        <w:rPr>
-          <w:rFonts w:cs="Calibri" w:cstheme="minorHAnsi"/>
-        </w:rPr>
-      </w:pPr>
-      <w:r>
-        <w:rPr>
-          <w:rFonts w:cs="Calibri" w:cstheme="minorHAnsi"/>
+    </w:p>
+    <w:p>
+      <w:pPr>
+        <w:ind w:left="720"/>
+        <w:rPr>
+          <w:rFonts w:cstheme="minorHAnsi"/>
+        </w:rPr>
+      </w:pPr>
+      <w:r>
+        <w:rPr>
+          <w:rFonts w:cstheme="minorHAnsi"/>
+        </w:rPr>
+        <w:t>Capable_of(person_id,skill_id</w:t>
+      </w:r>
+      <w:r>
+        <w:rPr>
+          <w:rFonts w:cstheme="minorHAnsi"/>
+        </w:rPr>
+        <w:t>)</w:t>
+      </w:r>
+    </w:p>
+    <w:p>
+      <w:pPr>
+        <w:ind w:left="720"/>
+        <w:rPr>
+          <w:rFonts w:cstheme="minorHAnsi"/>
+        </w:rPr>
+      </w:pPr>
+      <w:r>
+        <w:rPr>
+          <w:rFonts w:cstheme="minorHAnsi"/>
         </w:rPr>
         <w:t>Located_in(org_id, address_id)</w:t>
       </w:r>
     </w:p>
     <w:p>
       <w:pPr>
-        <w:pStyle w:val="Normal"/>
-        <w:ind w:left="720" w:hanging="0"/>
-        <w:rPr>
-          <w:rFonts w:cs="Calibri" w:cstheme="minorHAnsi"/>
-        </w:rPr>
-      </w:pPr>
-      <w:r>
-        <w:rPr>
-          <w:rFonts w:cs="Calibri" w:cstheme="minorHAnsi"/>
+        <w:ind w:left="720"/>
+        <w:rPr>
+          <w:rFonts w:cstheme="minorHAnsi"/>
+        </w:rPr>
+      </w:pPr>
+      <w:r>
+        <w:rPr>
+          <w:rFonts w:cstheme="minorHAnsi"/>
         </w:rPr>
         <w:t>Step6</w:t>
       </w:r>
     </w:p>
     <w:p>
       <w:pPr>
-        <w:pStyle w:val="Normal"/>
-        <w:ind w:left="720" w:hanging="0"/>
-        <w:rPr>
-          <w:rFonts w:cs="Calibri" w:cstheme="minorHAnsi"/>
-        </w:rPr>
-      </w:pPr>
-      <w:r>
-        <w:rPr>
-          <w:rFonts w:cs="Calibri" w:cstheme="minorHAnsi"/>
+        <w:ind w:left="720"/>
+        <w:rPr>
+          <w:rFonts w:cstheme="minorHAnsi"/>
+        </w:rPr>
+      </w:pPr>
+      <w:r>
+        <w:rPr>
+          <w:rFonts w:cstheme="minorHAnsi"/>
         </w:rPr>
         <w:t>-</w:t>
       </w:r>
     </w:p>
     <w:p>
       <w:pPr>
-        <w:pStyle w:val="Normal"/>
-        <w:ind w:left="720" w:hanging="0"/>
-        <w:rPr>
-          <w:rFonts w:cs="Calibri" w:cstheme="minorHAnsi"/>
-        </w:rPr>
-      </w:pPr>
-      <w:r>
-        <w:rPr>
-          <w:rFonts w:cs="Calibri" w:cstheme="minorHAnsi"/>
+        <w:ind w:left="720"/>
+        <w:rPr>
+          <w:rFonts w:cstheme="minorHAnsi"/>
+        </w:rPr>
+      </w:pPr>
+      <w:r>
+        <w:rPr>
+          <w:rFonts w:cstheme="minorHAnsi"/>
         </w:rPr>
         <w:t>Step7</w:t>
       </w:r>
     </w:p>
     <w:p>
       <w:pPr>
-        <w:pStyle w:val="Normal"/>
-        <w:ind w:left="720" w:hanging="0"/>
-        <w:rPr>
-          <w:rFonts w:cs="Calibri" w:cstheme="minorHAnsi"/>
-        </w:rPr>
-      </w:pPr>
-      <w:r>
-        <w:rPr>
-          <w:rFonts w:cs="Calibri" w:cstheme="minorHAnsi"/>
-        </w:rPr>
+        <w:ind w:left="720"/>
+        <w:rPr>
+          <w:rFonts w:cstheme="minorHAnsi"/>
+        </w:rPr>
+      </w:pPr>
+      <w:r>
+        <w:rPr>
+          <w:rFonts w:cstheme="minorHAnsi"/>
+        </w:rPr>
+        <w:lastRenderedPageBreak/>
         <w:t>-</w:t>
       </w:r>
     </w:p>
     <w:p>
       <w:pPr>
-        <w:pStyle w:val="Normal"/>
-        <w:ind w:left="720" w:hanging="0"/>
-        <w:rPr>
-          <w:rFonts w:cs="Calibri" w:cstheme="minorHAnsi"/>
-        </w:rPr>
-      </w:pPr>
-      <w:r>
-        <w:rPr>
-          <w:rFonts w:cs="Calibri" w:cstheme="minorHAnsi"/>
+        <w:ind w:left="720"/>
+        <w:rPr>
+          <w:rFonts w:cstheme="minorHAnsi"/>
+        </w:rPr>
+      </w:pPr>
+      <w:r>
+        <w:rPr>
+          <w:rFonts w:cstheme="minorHAnsi"/>
         </w:rPr>
         <w:t>Step8</w:t>
       </w:r>
     </w:p>
     <w:p>
       <w:pPr>
-        <w:pStyle w:val="Normal"/>
-        <w:ind w:left="720" w:hanging="0"/>
-        <w:rPr>
-          <w:rFonts w:cs="Calibri" w:cstheme="minorHAnsi"/>
-        </w:rPr>
-      </w:pPr>
-      <w:r>
-        <w:rPr>
-          <w:rFonts w:cs="Calibri" w:cstheme="minorHAnsi"/>
+        <w:ind w:left="720"/>
+        <w:rPr>
+          <w:rFonts w:cstheme="minorHAnsi"/>
+        </w:rPr>
+      </w:pPr>
+      <w:r>
+        <w:rPr>
+          <w:rFonts w:cstheme="minorHAnsi"/>
         </w:rPr>
         <w:t>Person(person_id,phone,mail,bday,fname,lname)</w:t>
       </w:r>
     </w:p>
     <w:p>
       <w:pPr>
-        <w:pStyle w:val="Normal"/>
-        <w:ind w:left="720" w:hanging="0"/>
-        <w:rPr>
-          <w:rFonts w:cs="Calibri" w:cstheme="minorHAnsi"/>
-        </w:rPr>
-      </w:pPr>
-      <w:r>
-        <w:rPr>
-          <w:rFonts w:cs="Calibri" w:cstheme="minorHAnsi"/>
+        <w:ind w:left="720"/>
+        <w:rPr>
+          <w:rFonts w:cstheme="minorHAnsi"/>
+        </w:rPr>
+      </w:pPr>
+      <w:r>
+        <w:rPr>
+          <w:rFonts w:cstheme="minorHAnsi"/>
         </w:rPr>
         <w:t>Teacher(person_id, branch)</w:t>
       </w:r>
     </w:p>
     <w:p>
       <w:pPr>
-        <w:pStyle w:val="Normal"/>
-        <w:ind w:left="720" w:hanging="0"/>
-        <w:rPr>
-          <w:rFonts w:cs="Calibri" w:cstheme="minorHAnsi"/>
-        </w:rPr>
-      </w:pPr>
-      <w:r>
-        <w:rPr>
-          <w:rFonts w:cs="Calibri" w:cstheme="minorHAnsi"/>
+        <w:ind w:left="720"/>
+        <w:rPr>
+          <w:rFonts w:cstheme="minorHAnsi"/>
+        </w:rPr>
+      </w:pPr>
+      <w:r>
+        <w:rPr>
+          <w:rFonts w:cstheme="minorHAnsi"/>
         </w:rPr>
         <w:t>Student(person_id, degree, GPA)</w:t>
       </w:r>
     </w:p>
     <w:p>
       <w:pPr>
-        <w:pStyle w:val="Normal"/>
-        <w:ind w:left="720" w:hanging="0"/>
-        <w:rPr>
-          <w:rFonts w:cs="Calibri" w:cstheme="minorHAnsi"/>
-        </w:rPr>
-      </w:pPr>
-      <w:r>
-        <w:rPr>
-          <w:rFonts w:cs="Calibri" w:cstheme="minorHAnsi"/>
+        <w:ind w:left="720"/>
+        <w:rPr>
+          <w:rFonts w:cstheme="minorHAnsi"/>
+        </w:rPr>
+      </w:pPr>
+      <w:r>
+        <w:rPr>
+          <w:rFonts w:cstheme="minorHAnsi"/>
         </w:rPr>
         <w:t>Member(person_id, password)</w:t>
       </w:r>
     </w:p>
     <w:p>
       <w:pPr>
-        <w:pStyle w:val="Normal"/>
-        <w:ind w:left="720" w:hanging="0"/>
-        <w:rPr>
-          <w:rFonts w:cs="Calibri" w:cstheme="minorHAnsi"/>
-        </w:rPr>
-      </w:pPr>
-      <w:r>
-        <w:rPr>
-          <w:rFonts w:cs="Calibri" w:cstheme="minorHAnsi"/>
+        <w:ind w:left="720"/>
+        <w:rPr>
+          <w:rFonts w:cstheme="minorHAnsi"/>
+        </w:rPr>
+      </w:pPr>
+      <w:r>
+        <w:rPr>
+          <w:rFonts w:cstheme="minorHAnsi"/>
         </w:rPr>
         <w:t>Organization(org_id,name,phone,mail,foundation_year,type)</w:t>
       </w:r>
     </w:p>
     <w:p>
       <w:pPr>
-        <w:pStyle w:val="Normal"/>
-        <w:ind w:left="720" w:hanging="0"/>
-        <w:rPr>
-          <w:rFonts w:cs="Calibri" w:cstheme="minorHAnsi"/>
-        </w:rPr>
-      </w:pPr>
-      <w:r>
-        <w:rPr>
-          <w:rFonts w:cs="Calibri" w:cstheme="minorHAnsi"/>
+        <w:ind w:left="720"/>
+        <w:rPr>
+          <w:rFonts w:cstheme="minorHAnsi"/>
+        </w:rPr>
+      </w:pPr>
+      <w:r>
+        <w:rPr>
+          <w:rFonts w:cstheme="minorHAnsi"/>
         </w:rPr>
         <w:t>Step9</w:t>
       </w:r>
     </w:p>
     <w:p>
       <w:pPr>
-        <w:pStyle w:val="Normal"/>
-        <w:ind w:left="720" w:hanging="0"/>
-        <w:rPr>
-          <w:rFonts w:cs="Calibri" w:cstheme="minorHAnsi"/>
-        </w:rPr>
-      </w:pPr>
-      <w:r>
-        <w:rPr>
-          <w:rFonts w:cs="Calibri" w:cstheme="minorHAnsi"/>
+        <w:ind w:left="720"/>
+        <w:rPr>
+          <w:rFonts w:cstheme="minorHAnsi"/>
+        </w:rPr>
+      </w:pPr>
+      <w:r>
+        <w:rPr>
+          <w:rFonts w:cstheme="minorHAnsi"/>
         </w:rPr>
         <w:t>-</w:t>
       </w:r>
     </w:p>
     <w:p>
       <w:pPr>
-        <w:pStyle w:val="Normal"/>
-        <w:rPr>
-          <w:rFonts w:cs="Calibri" w:cstheme="minorHAnsi"/>
-        </w:rPr>
-      </w:pPr>
-      <w:r>
-        <w:rPr>
-          <w:rFonts w:cs="Calibri" w:cstheme="minorHAnsi"/>
-        </w:rPr>
-        <w:t>2. ITERATION</w:t>
-      </w:r>
-    </w:p>
-    <w:p>
-      <w:pPr>
-        <w:pStyle w:val="Normal"/>
-        <w:ind w:left="720" w:hanging="0"/>
-        <w:rPr>
-          <w:rFonts w:cs="Calibri" w:cstheme="minorHAnsi"/>
-        </w:rPr>
-      </w:pPr>
-      <w:r>
-        <w:rPr>
-          <w:rFonts w:cs="Calibri" w:cstheme="minorHAnsi"/>
+        <w:rPr>
+          <w:rFonts w:cstheme="minorHAnsi"/>
+        </w:rPr>
+      </w:pPr>
+      <w:r>
+        <w:rPr>
+          <w:rFonts w:cstheme="minorHAnsi"/>
+        </w:rPr>
+        <w:t>2.</w:t>
+      </w:r>
+      <w:r>
+        <w:rPr>
+          <w:rFonts w:cstheme="minorHAnsi"/>
+        </w:rPr>
+        <w:t xml:space="preserve"> ITERATION</w:t>
+      </w:r>
+    </w:p>
+    <w:p>
+      <w:pPr>
+        <w:ind w:left="720"/>
+        <w:rPr>
+          <w:rFonts w:cstheme="minorHAnsi"/>
+        </w:rPr>
+      </w:pPr>
+      <w:r>
+        <w:rPr>
+          <w:rFonts w:cstheme="minorHAnsi"/>
         </w:rPr>
         <w:t>Step4</w:t>
       </w:r>
     </w:p>
     <w:p>
       <w:pPr>
-        <w:pStyle w:val="Normal"/>
-        <w:ind w:left="720" w:hanging="0"/>
-        <w:rPr>
-          <w:rFonts w:cs="Calibri" w:cstheme="minorHAnsi"/>
-        </w:rPr>
-      </w:pPr>
-      <w:r>
-        <w:rPr>
-          <w:rFonts w:cs="Calibri" w:cstheme="minorHAnsi"/>
+        <w:ind w:left="720"/>
+        <w:rPr>
+          <w:rFonts w:cstheme="minorHAnsi"/>
+        </w:rPr>
+      </w:pPr>
+      <w:r>
+        <w:rPr>
+          <w:rFonts w:cstheme="minorHAnsi"/>
         </w:rPr>
         <w:t>Teacher(teacher_id, branch,faculty_id)</w:t>
       </w:r>
     </w:p>
     <w:p>
       <w:pPr>
-        <w:pStyle w:val="Normal"/>
-        <w:ind w:left="720" w:hanging="0"/>
-        <w:rPr>
-          <w:rFonts w:cs="Calibri" w:cstheme="minorHAnsi"/>
-        </w:rPr>
-      </w:pPr>
-      <w:r>
-        <w:rPr>
-          <w:rFonts w:cs="Calibri" w:cstheme="minorHAnsi"/>
+        <w:ind w:left="720"/>
+        <w:rPr>
+          <w:rFonts w:cstheme="minorHAnsi"/>
+        </w:rPr>
+      </w:pPr>
+      <w:r>
+        <w:rPr>
+          <w:rFonts w:cstheme="minorHAnsi"/>
         </w:rPr>
         <w:t>Group(group_id, name, description,member_id)</w:t>
       </w:r>
     </w:p>
     <w:p>
       <w:pPr>
-        <w:pStyle w:val="Normal"/>
-        <w:ind w:left="720" w:hanging="0"/>
-        <w:rPr>
-          <w:rFonts w:cs="Calibri" w:cstheme="minorHAnsi"/>
-        </w:rPr>
-      </w:pPr>
-      <w:r>
-        <w:rPr>
-          <w:rFonts w:cs="Calibri" w:cstheme="minorHAnsi"/>
+        <w:ind w:left="720"/>
+        <w:rPr>
+          <w:rFonts w:cstheme="minorHAnsi"/>
+        </w:rPr>
+      </w:pPr>
+      <w:r>
+        <w:rPr>
+          <w:rFonts w:cstheme="minorHAnsi"/>
         </w:rPr>
         <w:t>Faculty(faculty_id, name,chairman_id,uni_id)</w:t>
       </w:r>
     </w:p>
     <w:p>
       <w:pPr>
-        <w:pStyle w:val="Normal"/>
-        <w:ind w:left="720" w:hanging="0"/>
-        <w:rPr>
-          <w:rFonts w:cs="Calibri" w:cstheme="minorHAnsi"/>
-        </w:rPr>
-      </w:pPr>
-      <w:r>
-        <w:rPr>
-          <w:rFonts w:cs="Calibri" w:cstheme="minorHAnsi"/>
+        <w:ind w:left="720"/>
+        <w:rPr>
+          <w:rFonts w:cstheme="minorHAnsi"/>
+        </w:rPr>
+      </w:pPr>
+      <w:r>
+        <w:rPr>
+          <w:rFonts w:cstheme="minorHAnsi"/>
         </w:rPr>
         <w:t>Job_offer(id, job_title,salary,description,address_id,org_id)</w:t>
       </w:r>
     </w:p>
     <w:p>
       <w:pPr>
-        <w:pStyle w:val="Normal"/>
-        <w:ind w:left="720" w:hanging="0"/>
-        <w:rPr>
-          <w:rFonts w:cs="Calibri" w:cstheme="minorHAnsi"/>
-        </w:rPr>
-      </w:pPr>
-      <w:r>
-        <w:rPr>
-          <w:rFonts w:cs="Calibri" w:cstheme="minorHAnsi"/>
+        <w:ind w:left="720"/>
+        <w:rPr>
+          <w:rFonts w:cstheme="minorHAnsi"/>
+        </w:rPr>
+      </w:pPr>
+      <w:r>
+        <w:rPr>
+          <w:rFonts w:cstheme="minorHAnsi"/>
         </w:rPr>
         <w:t>Step5</w:t>
       </w:r>
     </w:p>
     <w:p>
       <w:pPr>
-        <w:pStyle w:val="Normal"/>
-        <w:ind w:left="720" w:hanging="0"/>
-        <w:rPr>
-          <w:rFonts w:cs="Calibri" w:cstheme="minorHAnsi"/>
-        </w:rPr>
-      </w:pPr>
-      <w:r>
-        <w:rPr>
-          <w:rFonts w:cs="Calibri" w:cstheme="minorHAnsi"/>
-        </w:rPr>
-        <w:t>Teach(teacher_id, course_id, semester, schedule)</w:t>
-      </w:r>
-    </w:p>
-    <w:p>
-      <w:pPr>
-        <w:pStyle w:val="Normal"/>
-        <w:ind w:left="720" w:hanging="0"/>
-        <w:rPr>
-          <w:rFonts w:cs="Calibri" w:cstheme="minorHAnsi"/>
-        </w:rPr>
-      </w:pPr>
-      <w:r>
-        <w:rPr>
-          <w:rFonts w:cs="Calibri" w:cstheme="minorHAnsi"/>
+        <w:ind w:left="720"/>
+        <w:rPr>
+          <w:rFonts w:cstheme="minorHAnsi"/>
+        </w:rPr>
+      </w:pPr>
+      <w:r>
+        <w:rPr>
+          <w:rFonts w:cstheme="minorHAnsi"/>
+        </w:rPr>
+        <w:t>Teach(teacher_id, course_id, semester, sch</w:t>
+      </w:r>
+      <w:r>
+        <w:rPr>
+          <w:rFonts w:cstheme="minorHAnsi"/>
+        </w:rPr>
+        <w:t>edule)</w:t>
+      </w:r>
+    </w:p>
+    <w:p>
+      <w:pPr>
+        <w:ind w:left="720"/>
+        <w:rPr>
+          <w:rFonts w:cstheme="minorHAnsi"/>
+        </w:rPr>
+      </w:pPr>
+      <w:r>
+        <w:rPr>
+          <w:rFonts w:cstheme="minorHAnsi"/>
         </w:rPr>
         <w:t>Message(from_person_id, to_person_id, date, title, context)</w:t>
       </w:r>
     </w:p>
     <w:p>
       <w:pPr>
-        <w:pStyle w:val="Normal"/>
-        <w:ind w:left="720" w:hanging="0"/>
-        <w:rPr>
-          <w:rFonts w:cs="Calibri" w:cstheme="minorHAnsi"/>
-        </w:rPr>
-      </w:pPr>
-      <w:r>
-        <w:rPr>
-          <w:rFonts w:cs="Calibri" w:cstheme="minorHAnsi"/>
+        <w:ind w:left="720"/>
+        <w:rPr>
+          <w:rFonts w:cstheme="minorHAnsi"/>
+        </w:rPr>
+      </w:pPr>
+      <w:r>
+        <w:rPr>
+          <w:rFonts w:cstheme="minorHAnsi"/>
         </w:rPr>
         <w:t>Reference(teacher_id, member_id,date,context)</w:t>
       </w:r>
     </w:p>
     <w:p>
       <w:pPr>
-        <w:pStyle w:val="Normal"/>
-        <w:ind w:left="720" w:hanging="0"/>
-        <w:rPr>
-          <w:rFonts w:cs="Calibri" w:cstheme="minorHAnsi"/>
-        </w:rPr>
-      </w:pPr>
-      <w:r>
-        <w:rPr>
-          <w:rFonts w:cs="Calibri" w:cstheme="minorHAnsi"/>
+        <w:ind w:left="720"/>
+        <w:rPr>
+          <w:rFonts w:cstheme="minorHAnsi"/>
+        </w:rPr>
+      </w:pPr>
+      <w:r>
+        <w:rPr>
+          <w:rFonts w:cstheme="minorHAnsi"/>
         </w:rPr>
         <w:t>Work_on(student_id, project_id,grade)</w:t>
       </w:r>
     </w:p>
     <w:p>
       <w:pPr>
-        <w:pStyle w:val="Normal"/>
-        <w:ind w:left="720" w:hanging="0"/>
-        <w:rPr>
-          <w:rFonts w:cs="Calibri" w:cstheme="minorHAnsi"/>
-        </w:rPr>
-      </w:pPr>
-      <w:r>
-        <w:rPr>
-          <w:rFonts w:cs="Calibri" w:cstheme="minorHAnsi"/>
+        <w:ind w:left="720"/>
+        <w:rPr>
+          <w:rFonts w:cstheme="minorHAnsi"/>
+        </w:rPr>
+      </w:pPr>
+      <w:r>
+        <w:rPr>
+          <w:rFonts w:cstheme="minorHAnsi"/>
         </w:rPr>
         <w:t>Enroll(student_id, course_id,semester,grade)</w:t>
       </w:r>
     </w:p>
     <w:p>
       <w:pPr>
-        <w:pStyle w:val="Normal"/>
-        <w:ind w:left="720" w:hanging="0"/>
-        <w:rPr>
-          <w:rFonts w:cs="Calibri" w:cstheme="minorHAnsi"/>
-        </w:rPr>
-      </w:pPr>
-      <w:r>
-        <w:rPr>
-          <w:rFonts w:cs="Calibri" w:cstheme="minorHAnsi"/>
+        <w:ind w:left="720"/>
+        <w:rPr>
+          <w:rFonts w:cstheme="minorHAnsi"/>
+        </w:rPr>
+      </w:pPr>
+      <w:r>
+        <w:rPr>
+          <w:rFonts w:cstheme="minorHAnsi"/>
         </w:rPr>
         <w:t>Recommend(member_id, rcmmnd_member_id,date,context)</w:t>
       </w:r>
     </w:p>
     <w:p>
       <w:pPr>
-        <w:pStyle w:val="Normal"/>
-        <w:ind w:left="720" w:hanging="0"/>
-        <w:rPr>
-          <w:rFonts w:cs="Calibri" w:cstheme="minorHAnsi"/>
-        </w:rPr>
-      </w:pPr>
-      <w:r>
-        <w:rPr>
-          <w:rFonts w:cs="Calibri" w:cstheme="minorHAnsi"/>
-        </w:rPr>
-        <w:t>Follow(member_id, org_id, start_date, end_date)</w:t>
-      </w:r>
-    </w:p>
-    <w:p>
-      <w:pPr>
-        <w:pStyle w:val="Normal"/>
-        <w:ind w:left="720" w:hanging="0"/>
-        <w:rPr>
-          <w:rFonts w:cs="Calibri" w:cstheme="minorHAnsi"/>
-        </w:rPr>
-      </w:pPr>
-      <w:r>
-        <w:rPr>
-          <w:rFonts w:cs="Calibri" w:cstheme="minorHAnsi"/>
+        <w:ind w:left="720"/>
+        <w:rPr>
+          <w:rFonts w:cstheme="minorHAnsi"/>
+        </w:rPr>
+      </w:pPr>
+      <w:r>
+        <w:rPr>
+          <w:rFonts w:cstheme="minorHAnsi"/>
+        </w:rPr>
+        <w:t>Follow(m</w:t>
+      </w:r>
+      <w:r>
+        <w:rPr>
+          <w:rFonts w:cstheme="minorHAnsi"/>
+        </w:rPr>
+        <w:t>ember_id, org_id, start_date, end_date)</w:t>
+      </w:r>
+    </w:p>
+    <w:p>
+      <w:pPr>
+        <w:ind w:left="720"/>
+        <w:rPr>
+          <w:rFonts w:cstheme="minorHAnsi"/>
+        </w:rPr>
+      </w:pPr>
+      <w:r>
+        <w:rPr>
+          <w:rFonts w:cstheme="minorHAnsi"/>
         </w:rPr>
         <w:t>Work_for(member_id, org_id, start_date, end_date,job_title)</w:t>
       </w:r>
     </w:p>
     <w:p>
       <w:pPr>
-        <w:pStyle w:val="Normal"/>
-        <w:ind w:left="720" w:hanging="0"/>
-        <w:rPr>
-          <w:rFonts w:cs="Calibri" w:cstheme="minorHAnsi"/>
-        </w:rPr>
-      </w:pPr>
-      <w:r>
-        <w:rPr>
-          <w:rFonts w:cs="Calibri" w:cstheme="minorHAnsi"/>
+        <w:ind w:left="720"/>
+        <w:rPr>
+          <w:rFonts w:cstheme="minorHAnsi"/>
+        </w:rPr>
+      </w:pPr>
+      <w:r>
+        <w:rPr>
+          <w:rFonts w:cstheme="minorHAnsi"/>
         </w:rPr>
         <w:t>Apply(member_id, org_id, date, status)</w:t>
       </w:r>
     </w:p>
     <w:p>
       <w:pPr>
-        <w:pStyle w:val="Normal"/>
-        <w:ind w:left="720" w:hanging="0"/>
-        <w:rPr>
-          <w:rFonts w:cs="Calibri" w:cstheme="minorHAnsi"/>
-        </w:rPr>
-      </w:pPr>
-      <w:r>
-        <w:rPr>
-          <w:rFonts w:cs="Calibri" w:cstheme="minorHAnsi"/>
+        <w:ind w:left="720"/>
+        <w:rPr>
+          <w:rFonts w:cstheme="minorHAnsi"/>
+        </w:rPr>
+      </w:pPr>
+      <w:r>
+        <w:rPr>
+          <w:rFonts w:cstheme="minorHAnsi"/>
         </w:rPr>
         <w:t>Join_in(member_id, org_id, start_date, end_date)</w:t>
       </w:r>
     </w:p>
     <w:p>
       <w:pPr>
-        <w:pStyle w:val="Normal"/>
-        <w:ind w:left="720" w:hanging="0"/>
-        <w:rPr>
-          <w:rFonts w:cs="Calibri" w:cstheme="minorHAnsi"/>
-        </w:rPr>
-      </w:pPr>
-      <w:r>
-        <w:rPr>
-          <w:rFonts w:cs="Calibri" w:cstheme="minorHAnsi"/>
+        <w:ind w:left="720"/>
+        <w:rPr>
+          <w:rFonts w:cstheme="minorHAnsi"/>
+        </w:rPr>
+      </w:pPr>
+      <w:r>
+        <w:rPr>
+          <w:rFonts w:cstheme="minorHAnsi"/>
         </w:rPr>
         <w:t>Connect_with(member_id, org_id, start_date, end_date)</w:t>
       </w:r>
     </w:p>
     <w:p>
       <w:pPr>
-        <w:pStyle w:val="Normal"/>
-        <w:ind w:left="720" w:hanging="0"/>
-        <w:rPr>
-          <w:rFonts w:cs="Calibri" w:cstheme="minorHAnsi"/>
-        </w:rPr>
-      </w:pPr>
-      <w:r>
-        <w:rPr>
-          <w:rFonts w:cs="Calibri" w:cstheme="minorHAnsi"/>
-        </w:rPr>
-        <w:t>Educate(person_id, uni_id, start_date, end_date, GPA, department_name)</w:t>
-      </w:r>
-    </w:p>
-    <w:p>
-      <w:pPr>
-        <w:pStyle w:val="Normal"/>
-        <w:ind w:left="720" w:hanging="0"/>
-        <w:rPr>
-          <w:rFonts w:cs="Calibri" w:cstheme="minorHAnsi"/>
-        </w:rPr>
-      </w:pPr>
-      <w:r>
-        <w:rPr>
-          <w:rFonts w:cs="Calibri" w:cstheme="minorHAnsi"/>
+        <w:ind w:left="720"/>
+        <w:rPr>
+          <w:rFonts w:cstheme="minorHAnsi"/>
+        </w:rPr>
+      </w:pPr>
+      <w:r>
+        <w:rPr>
+          <w:rFonts w:cstheme="minorHAnsi"/>
+        </w:rPr>
+        <w:t>Educate(person</w:t>
+      </w:r>
+      <w:r>
+        <w:rPr>
+          <w:rFonts w:cstheme="minorHAnsi"/>
+        </w:rPr>
+        <w:t>_id, uni_id, start_date, end_date, GPA, department_name)</w:t>
+      </w:r>
+    </w:p>
+    <w:p>
+      <w:pPr>
+        <w:ind w:left="720"/>
+        <w:rPr>
+          <w:rFonts w:cstheme="minorHAnsi"/>
+        </w:rPr>
+      </w:pPr>
+      <w:r>
+        <w:rPr>
+          <w:rFonts w:cstheme="minorHAnsi"/>
         </w:rPr>
         <w:t>Located_in(org_id, address_id)</w:t>
       </w:r>
     </w:p>
     <w:p>
       <w:pPr>
-        <w:pStyle w:val="Normal"/>
-        <w:rPr>
-          <w:rFonts w:cs="Calibri" w:cstheme="minorHAnsi"/>
-        </w:rPr>
-      </w:pPr>
-      <w:r>
-        <w:rPr>
-          <w:rFonts w:cs="Calibri" w:cstheme="minorHAnsi"/>
-        </w:rPr>
-      </w:r>
-    </w:p>
-    <w:p>
-      <w:pPr>
-        <w:pStyle w:val="Normal"/>
+        <w:rPr>
+          <w:rFonts w:cstheme="minorHAnsi"/>
+        </w:rPr>
+      </w:pPr>
+    </w:p>
+    <w:p>
+      <w:pPr>
         <w:rPr>
           <w:sz w:val="44"/>
           <w:szCs w:val="44"/>
         </w:rPr>
       </w:pPr>
-      <w:r>
+    </w:p>
+    <w:p>
+      <w:pPr>
         <w:rPr>
           <w:sz w:val="44"/>
           <w:szCs w:val="44"/>
         </w:rPr>
-      </w:r>
-    </w:p>
-    <w:p>
-      <w:pPr>
-        <w:pStyle w:val="Normal"/>
-        <w:rPr>
-          <w:sz w:val="44"/>
-          <w:szCs w:val="44"/>
-        </w:rPr>
-      </w:pPr>
-      <w:r>
-        <w:rPr>
-          <w:sz w:val="44"/>
-          <w:szCs w:val="44"/>
-        </w:rPr>
-      </w:r>
-    </w:p>
-    <w:p>
-      <w:pPr>
-        <w:pStyle w:val="Normal"/>
-        <w:widowControl/>
-        <w:bidi w:val="0"/>
-        <w:spacing w:lineRule="auto" w:line="259" w:before="0" w:after="160"/>
-        <w:jc w:val="left"/>
-        <w:rPr/>
-      </w:pPr>
-      <w:r>
-        <w:rPr/>
-      </w:r>
-    </w:p>
+      </w:pPr>
+    </w:p>
+    <w:p/>
     <w:sectPr>
-      <w:type w:val="nextPage"/>
       <w:pgSz w:w="11906" w:h="16838"/>
-      <w:pgMar w:left="1440" w:right="1440" w:header="0" w:top="1440" w:footer="0" w:bottom="1440" w:gutter="0"/>
-      <w:pgNumType w:fmt="decimal"/>
-      <w:formProt w:val="false"/>
-      <w:textDirection w:val="lrTb"/>
-      <w:docGrid w:type="default" w:linePitch="360" w:charSpace="4096"/>
+      <w:pgMar w:top="1440" w:right="1440" w:bottom="1440" w:left="1440" w:header="0" w:footer="0" w:gutter="0"/>
+      <w:cols w:space="720"/>
+      <w:formProt w:val="0"/>
+      <w:docGrid w:linePitch="360" w:charSpace="4096"/>
     </w:sectPr>
   </w:body>
 </w:document>
 </file>
 
 <file path=word/styles.xml><?xml version="1.0" encoding="utf-8"?>
-<w:styles xmlns:w="http://schemas.openxmlformats.org/wordprocessingml/2006/main" xmlns:w14="http://schemas.microsoft.com/office/word/2010/wordml" xmlns:mc="http://schemas.openxmlformats.org/markup-compatibility/2006" mc:Ignorable="w14">
+<w:styles xmlns:mc="http://schemas.openxmlformats.org/markup-compatibility/2006" xmlns:r="http://schemas.openxmlformats.org/officeDocument/2006/relationships" xmlns:w="http://schemas.openxmlformats.org/wordprocessingml/2006/main" xmlns:w14="http://schemas.microsoft.com/office/word/2010/wordml" xmlns:w15="http://schemas.microsoft.com/office/word/2012/wordml" xmlns:w16se="http://schemas.microsoft.com/office/word/2015/wordml/symex" mc:Ignorable="w14 w15 w16se">
   <w:docDefaults>
     <w:rPrDefault>
       <w:rPr>
-        <w:rFonts w:ascii="Calibri" w:hAnsi="Calibri" w:eastAsia="Calibri" w:cs="" w:asciiTheme="minorHAnsi" w:cstheme="minorBidi" w:eastAsiaTheme="minorHAnsi" w:hAnsiTheme="minorHAnsi"/>
+        <w:rFonts w:asciiTheme="minorHAnsi" w:eastAsiaTheme="minorHAnsi" w:hAnsiTheme="minorHAnsi" w:cstheme="minorBidi"/>
         <w:sz w:val="22"/>
         <w:szCs w:val="22"/>
         <w:lang w:val="en-GB" w:eastAsia="en-US" w:bidi="ar-SA"/>
       </w:rPr>
     </w:rPrDefault>
-    <w:pPrDefault>
-      <w:pPr/>
-    </w:pPrDefault>
+    <w:pPrDefault/>
   </w:docDefaults>
   <w:latentStyles w:defLockedState="0" w:defUIPriority="99" w:defSemiHidden="0" w:defUnhideWhenUsed="0" w:defQFormat="0" w:count="371">
     <w:lsdException w:name="Normal" w:uiPriority="0" w:qFormat="1"/>
     <w:lsdException w:name="heading 1" w:uiPriority="9" w:qFormat="1"/>
-    <w:lsdException w:name="heading 2" w:uiPriority="9" w:semiHidden="1" w:unhideWhenUsed="1" w:qFormat="1"/>
-    <w:lsdException w:name="heading 3" w:uiPriority="9" w:semiHidden="1" w:unhideWhenUsed="1" w:qFormat="1"/>
-    <w:lsdException w:name="heading 4" w:uiPriority="9" w:semiHidden="1" w:unhideWhenUsed="1" w:qFormat="1"/>
-    <w:lsdException w:name="heading 5" w:uiPriority="9" w:semiHidden="1" w:unhideWhenUsed="1" w:qFormat="1"/>
-    <w:lsdException w:name="heading 6" w:uiPriority="9" w:semiHidden="1" w:unhideWhenUsed="1" w:qFormat="1"/>
-    <w:lsdException w:name="heading 7" w:uiPriority="9" w:semiHidden="1" w:unhideWhenUsed="1" w:qFormat="1"/>
-    <w:lsdException w:name="heading 8" w:uiPriority="9" w:semiHidden="1" w:unhideWhenUsed="1" w:qFormat="1"/>
-    <w:lsdException w:name="heading 9" w:uiPriority="9" w:semiHidden="1" w:unhideWhenUsed="1" w:qFormat="1"/>
+    <w:lsdException w:name="heading 2" w:semiHidden="1" w:uiPriority="9" w:unhideWhenUsed="1" w:qFormat="1"/>
+    <w:lsdException w:name="heading 3" w:semiHidden="1" w:uiPriority="9" w:unhideWhenUsed="1" w:qFormat="1"/>
+    <w:lsdException w:name="heading 4" w:semiHidden="1" w:uiPriority="9" w:unhideWhenUsed="1" w:qFormat="1"/>
+    <w:lsdException w:name="heading 5" w:semiHidden="1" w:uiPriority="9" w:unhideWhenUsed="1" w:qFormat="1"/>
+    <w:lsdException w:name="heading 6" w:semiHidden="1" w:uiPriority="9" w:unhideWhenUsed="1" w:qFormat="1"/>
+    <w:lsdException w:name="heading 7" w:semiHidden="1" w:uiPriority="9" w:unhideWhenUsed="1" w:qFormat="1"/>
+    <w:lsdException w:name="heading 8" w:semiHidden="1" w:uiPriority="9" w:unhideWhenUsed="1" w:qFormat="1"/>
+    <w:lsdException w:name="heading 9" w:semiHidden="1" w:uiPriority="9" w:unhideWhenUsed="1" w:qFormat="1"/>
     <w:lsdException w:name="index 1" w:semiHidden="1" w:unhideWhenUsed="1"/>
     <w:lsdException w:name="index 2" w:semiHidden="1" w:unhideWhenUsed="1"/>
     <w:lsdException w:name="index 3" w:semiHidden="1" w:unhideWhenUsed="1"/>
@@ -1277,22 +1121,22 @@
     <w:lsdException w:name="index 7" w:semiHidden="1" w:unhideWhenUsed="1"/>
     <w:lsdException w:name="index 8" w:semiHidden="1" w:unhideWhenUsed="1"/>
     <w:lsdException w:name="index 9" w:semiHidden="1" w:unhideWhenUsed="1"/>
-    <w:lsdException w:name="toc 1" w:uiPriority="39" w:semiHidden="1" w:unhideWhenUsed="1"/>
-    <w:lsdException w:name="toc 2" w:uiPriority="39" w:semiHidden="1" w:unhideWhenUsed="1"/>
-    <w:lsdException w:name="toc 3" w:uiPriority="39" w:semiHidden="1" w:unhideWhenUsed="1"/>
-    <w:lsdException w:name="toc 4" w:uiPriority="39" w:semiHidden="1" w:unhideWhenUsed="1"/>
-    <w:lsdException w:name="toc 5" w:uiPriority="39" w:semiHidden="1" w:unhideWhenUsed="1"/>
-    <w:lsdException w:name="toc 6" w:uiPriority="39" w:semiHidden="1" w:unhideWhenUsed="1"/>
-    <w:lsdException w:name="toc 7" w:uiPriority="39" w:semiHidden="1" w:unhideWhenUsed="1"/>
-    <w:lsdException w:name="toc 8" w:uiPriority="39" w:semiHidden="1" w:unhideWhenUsed="1"/>
-    <w:lsdException w:name="toc 9" w:uiPriority="39" w:semiHidden="1" w:unhideWhenUsed="1"/>
+    <w:lsdException w:name="toc 1" w:semiHidden="1" w:uiPriority="39" w:unhideWhenUsed="1"/>
+    <w:lsdException w:name="toc 2" w:semiHidden="1" w:uiPriority="39" w:unhideWhenUsed="1"/>
+    <w:lsdException w:name="toc 3" w:semiHidden="1" w:uiPriority="39" w:unhideWhenUsed="1"/>
+    <w:lsdException w:name="toc 4" w:semiHidden="1" w:uiPriority="39" w:unhideWhenUsed="1"/>
+    <w:lsdException w:name="toc 5" w:semiHidden="1" w:uiPriority="39" w:unhideWhenUsed="1"/>
+    <w:lsdException w:name="toc 6" w:semiHidden="1" w:uiPriority="39" w:unhideWhenUsed="1"/>
+    <w:lsdException w:name="toc 7" w:semiHidden="1" w:uiPriority="39" w:unhideWhenUsed="1"/>
+    <w:lsdException w:name="toc 8" w:semiHidden="1" w:uiPriority="39" w:unhideWhenUsed="1"/>
+    <w:lsdException w:name="toc 9" w:semiHidden="1" w:uiPriority="39" w:unhideWhenUsed="1"/>
     <w:lsdException w:name="Normal Indent" w:semiHidden="1" w:unhideWhenUsed="1"/>
     <w:lsdException w:name="footnote text" w:semiHidden="1" w:unhideWhenUsed="1"/>
     <w:lsdException w:name="annotation text" w:semiHidden="1" w:unhideWhenUsed="1"/>
     <w:lsdException w:name="header" w:semiHidden="1" w:unhideWhenUsed="1"/>
     <w:lsdException w:name="footer" w:semiHidden="1" w:unhideWhenUsed="1"/>
     <w:lsdException w:name="index heading" w:semiHidden="1" w:unhideWhenUsed="1"/>
-    <w:lsdException w:name="caption" w:uiPriority="35" w:semiHidden="1" w:unhideWhenUsed="1" w:qFormat="1"/>
+    <w:lsdException w:name="caption" w:semiHidden="1" w:uiPriority="35" w:unhideWhenUsed="1" w:qFormat="1"/>
     <w:lsdException w:name="table of figures" w:semiHidden="1" w:unhideWhenUsed="1"/>
     <w:lsdException w:name="envelope address" w:semiHidden="1" w:unhideWhenUsed="1"/>
     <w:lsdException w:name="envelope return" w:semiHidden="1" w:unhideWhenUsed="1"/>
@@ -1323,7 +1167,7 @@
     <w:lsdException w:name="Title" w:uiPriority="10" w:qFormat="1"/>
     <w:lsdException w:name="Closing" w:semiHidden="1" w:unhideWhenUsed="1"/>
     <w:lsdException w:name="Signature" w:semiHidden="1" w:unhideWhenUsed="1"/>
-    <w:lsdException w:name="Default Paragraph Font" w:uiPriority="1" w:semiHidden="1" w:unhideWhenUsed="1"/>
+    <w:lsdException w:name="Default Paragraph Font" w:semiHidden="1" w:uiPriority="1" w:unhideWhenUsed="1"/>
     <w:lsdException w:name="Body Text" w:semiHidden="1" w:unhideWhenUsed="1"/>
     <w:lsdException w:name="Body Text Indent" w:semiHidden="1" w:unhideWhenUsed="1"/>
     <w:lsdException w:name="List Continue" w:semiHidden="1" w:unhideWhenUsed="1"/>
@@ -1523,8 +1367,8 @@
     <w:lsdException w:name="Subtle Reference" w:uiPriority="31" w:qFormat="1"/>
     <w:lsdException w:name="Intense Reference" w:uiPriority="32" w:qFormat="1"/>
     <w:lsdException w:name="Book Title" w:uiPriority="33" w:qFormat="1"/>
-    <w:lsdException w:name="Bibliography" w:uiPriority="37" w:semiHidden="1" w:unhideWhenUsed="1"/>
-    <w:lsdException w:name="TOC Heading" w:uiPriority="39" w:semiHidden="1" w:unhideWhenUsed="1" w:qFormat="1"/>
+    <w:lsdException w:name="Bibliography" w:semiHidden="1" w:uiPriority="37" w:unhideWhenUsed="1"/>
+    <w:lsdException w:name="TOC Heading" w:semiHidden="1" w:uiPriority="39" w:unhideWhenUsed="1" w:qFormat="1"/>
     <w:lsdException w:name="Plain Table 1" w:uiPriority="41"/>
     <w:lsdException w:name="Plain Table 2" w:uiPriority="42"/>
     <w:lsdException w:name="Plain Table 3" w:uiPriority="43"/>
@@ -1630,96 +1474,21 @@
     <w:lsdException w:name="List Table 6 Colorful Accent 6" w:uiPriority="51"/>
     <w:lsdException w:name="List Table 7 Colorful Accent 6" w:uiPriority="52"/>
   </w:latentStyles>
-  <w:style w:type="paragraph" w:styleId="Normal" w:default="1">
+  <w:style w:type="paragraph" w:default="1" w:styleId="Normal">
     <w:name w:val="Normal"/>
     <w:qFormat/>
     <w:pPr>
-      <w:widowControl/>
-      <w:bidi w:val="0"/>
-      <w:spacing w:lineRule="auto" w:line="259" w:before="0" w:after="160"/>
-      <w:jc w:val="left"/>
+      <w:spacing w:after="160" w:line="259" w:lineRule="auto"/>
     </w:pPr>
     <w:rPr>
-      <w:rFonts w:ascii="Calibri" w:hAnsi="Calibri" w:eastAsia="Calibri" w:cs="" w:asciiTheme="minorHAnsi" w:cstheme="minorBidi" w:eastAsiaTheme="minorHAnsi" w:hAnsiTheme="minorHAnsi"/>
-      <w:color w:val="auto"/>
-      <w:kern w:val="0"/>
-      <w:sz w:val="22"/>
-      <w:szCs w:val="22"/>
-      <w:lang w:val="tr-TR" w:eastAsia="en-US" w:bidi="ar-SA"/>
+      <w:lang w:val="tr-TR"/>
     </w:rPr>
   </w:style>
-  <w:style w:type="character" w:styleId="DefaultParagraphFont" w:default="1">
+  <w:style w:type="character" w:default="1" w:styleId="DefaultParagraphFont">
     <w:name w:val="Default Paragraph Font"/>
     <w:uiPriority w:val="1"/>
     <w:semiHidden/>
     <w:unhideWhenUsed/>
-    <w:qFormat/>
-    <w:rPr/>
-  </w:style>
-  <w:style w:type="paragraph" w:styleId="Heading">
-    <w:name w:val="Heading"/>
-    <w:basedOn w:val="Normal"/>
-    <w:next w:val="TextBody"/>
-    <w:qFormat/>
-    <w:pPr>
-      <w:keepNext w:val="true"/>
-      <w:spacing w:before="240" w:after="120"/>
-    </w:pPr>
-    <w:rPr>
-      <w:rFonts w:ascii="Liberation Sans" w:hAnsi="Liberation Sans" w:eastAsia="Microsoft YaHei" w:cs="Arial"/>
-      <w:sz w:val="28"/>
-      <w:szCs w:val="28"/>
-    </w:rPr>
-  </w:style>
-  <w:style w:type="paragraph" w:styleId="TextBody">
-    <w:name w:val="Body Text"/>
-    <w:basedOn w:val="Normal"/>
-    <w:pPr>
-      <w:spacing w:lineRule="auto" w:line="276" w:before="0" w:after="140"/>
-    </w:pPr>
-    <w:rPr/>
-  </w:style>
-  <w:style w:type="paragraph" w:styleId="List">
-    <w:name w:val="List"/>
-    <w:basedOn w:val="TextBody"/>
-    <w:pPr/>
-    <w:rPr>
-      <w:rFonts w:cs="Arial"/>
-    </w:rPr>
-  </w:style>
-  <w:style w:type="paragraph" w:styleId="Caption">
-    <w:name w:val="Caption"/>
-    <w:basedOn w:val="Normal"/>
-    <w:qFormat/>
-    <w:pPr>
-      <w:suppressLineNumbers/>
-      <w:spacing w:before="120" w:after="120"/>
-    </w:pPr>
-    <w:rPr>
-      <w:rFonts w:cs="Arial"/>
-      <w:i/>
-      <w:iCs/>
-      <w:sz w:val="24"/>
-      <w:szCs w:val="24"/>
-    </w:rPr>
-  </w:style>
-  <w:style w:type="paragraph" w:styleId="Index">
-    <w:name w:val="Index"/>
-    <w:basedOn w:val="Normal"/>
-    <w:qFormat/>
-    <w:pPr>
-      <w:suppressLineNumbers/>
-    </w:pPr>
-    <w:rPr>
-      <w:rFonts w:cs="Arial"/>
-    </w:rPr>
-  </w:style>
-  <w:style w:type="numbering" w:styleId="NoList" w:default="1">
-    <w:name w:val="No List"/>
-    <w:uiPriority w:val="99"/>
-    <w:semiHidden/>
-    <w:unhideWhenUsed/>
-    <w:qFormat/>
   </w:style>
   <w:style w:type="table" w:default="1" w:styleId="TableNormal">
     <w:name w:val="Normal Table"/>
@@ -1735,6 +1504,68 @@
         <w:right w:w="108" w:type="dxa"/>
       </w:tblCellMar>
     </w:tblPr>
+  </w:style>
+  <w:style w:type="numbering" w:default="1" w:styleId="NoList">
+    <w:name w:val="No List"/>
+    <w:uiPriority w:val="99"/>
+    <w:semiHidden/>
+    <w:unhideWhenUsed/>
+  </w:style>
+  <w:style w:type="paragraph" w:customStyle="1" w:styleId="Heading">
+    <w:name w:val="Heading"/>
+    <w:basedOn w:val="Normal"/>
+    <w:next w:val="BodyText"/>
+    <w:qFormat/>
+    <w:pPr>
+      <w:keepNext/>
+      <w:spacing w:before="240" w:after="120"/>
+    </w:pPr>
+    <w:rPr>
+      <w:rFonts w:ascii="Liberation Sans" w:eastAsia="Microsoft YaHei" w:hAnsi="Liberation Sans" w:cs="Arial"/>
+      <w:sz w:val="28"/>
+      <w:szCs w:val="28"/>
+    </w:rPr>
+  </w:style>
+  <w:style w:type="paragraph" w:styleId="BodyText">
+    <w:name w:val="Body Text"/>
+    <w:basedOn w:val="Normal"/>
+    <w:pPr>
+      <w:spacing w:after="140" w:line="276" w:lineRule="auto"/>
+    </w:pPr>
+  </w:style>
+  <w:style w:type="paragraph" w:styleId="List">
+    <w:name w:val="List"/>
+    <w:basedOn w:val="BodyText"/>
+    <w:rPr>
+      <w:rFonts w:cs="Arial"/>
+    </w:rPr>
+  </w:style>
+  <w:style w:type="paragraph" w:styleId="Caption">
+    <w:name w:val="caption"/>
+    <w:basedOn w:val="Normal"/>
+    <w:qFormat/>
+    <w:pPr>
+      <w:suppressLineNumbers/>
+      <w:spacing w:before="120" w:after="120"/>
+    </w:pPr>
+    <w:rPr>
+      <w:rFonts w:cs="Arial"/>
+      <w:i/>
+      <w:iCs/>
+      <w:sz w:val="24"/>
+      <w:szCs w:val="24"/>
+    </w:rPr>
+  </w:style>
+  <w:style w:type="paragraph" w:customStyle="1" w:styleId="Index">
+    <w:name w:val="Index"/>
+    <w:basedOn w:val="Normal"/>
+    <w:qFormat/>
+    <w:pPr>
+      <w:suppressLineNumbers/>
+    </w:pPr>
+    <w:rPr>
+      <w:rFonts w:cs="Arial"/>
+    </w:rPr>
   </w:style>
 </w:styles>
 </file>

--- a/Project Report.docx
+++ b/Project Report.docx
@@ -181,10 +181,8 @@
           <w:sz w:val="24"/>
           <w:szCs w:val="24"/>
         </w:rPr>
-        <w:t>Main entities of LinkedIn are; Member and Group.</w:t>
-      </w:r>
-    </w:p>
-    <w:p>
+        <w:t>Main entities o</w:t>
+      </w:r>
       <w:r>
         <w:rPr>
           <w:rFonts w:ascii="Times New Roman" w:hAnsi="Times New Roman"/>
@@ -192,80 +190,118 @@
           <w:sz w:val="24"/>
           <w:szCs w:val="24"/>
         </w:rPr>
+        <w:t>f LinkedIn are; Member, Group, Company, Address,University</w:t>
+      </w:r>
+      <w:r>
+        <w:rPr>
+          <w:rFonts w:ascii="Times New Roman" w:hAnsi="Times New Roman"/>
+          <w:color w:val="000000"/>
+          <w:sz w:val="24"/>
+          <w:szCs w:val="24"/>
+        </w:rPr>
+        <w:t>.</w:t>
+      </w:r>
+    </w:p>
+    <w:p>
+      <w:r>
+        <w:rPr>
+          <w:rFonts w:ascii="Times New Roman" w:hAnsi="Times New Roman"/>
+          <w:color w:val="000000"/>
+          <w:sz w:val="24"/>
+          <w:szCs w:val="24"/>
+        </w:rPr>
         <w:tab/>
-        <w:t xml:space="preserve">Main entities of Kariyer.net are; Member, </w:t>
+        <w:t xml:space="preserve">Main entities of Kariyer.net are; </w:t>
+      </w:r>
+      <w:r>
+        <w:rPr>
+          <w:rFonts w:ascii="Times New Roman" w:hAnsi="Times New Roman"/>
+          <w:color w:val="000000"/>
+          <w:sz w:val="24"/>
+          <w:szCs w:val="24"/>
+        </w:rPr>
+        <w:t xml:space="preserve">Member, </w:t>
+      </w:r>
+      <w:r>
+        <w:rPr>
+          <w:rFonts w:ascii="Times New Roman" w:hAnsi="Times New Roman"/>
+          <w:color w:val="000000"/>
+          <w:sz w:val="24"/>
+          <w:szCs w:val="24"/>
+        </w:rPr>
+        <w:t>Skill,</w:t>
+      </w:r>
+      <w:r>
+        <w:rPr>
+          <w:rFonts w:ascii="Times New Roman" w:hAnsi="Times New Roman"/>
+          <w:color w:val="000000"/>
+          <w:sz w:val="24"/>
+          <w:szCs w:val="24"/>
+        </w:rPr>
+        <w:t xml:space="preserve"> Address, Company, Job Offer and University</w:t>
+      </w:r>
+    </w:p>
+    <w:p>
+      <w:r>
+        <w:rPr>
+          <w:rFonts w:ascii="Times New Roman" w:hAnsi="Times New Roman"/>
+          <w:color w:val="000000"/>
+          <w:sz w:val="24"/>
+          <w:szCs w:val="24"/>
+        </w:rPr>
+        <w:tab/>
+        <w:t>Main entities of Moodle are; Teacher, Student, Project, File, Faculty, Course and University.</w:t>
+      </w:r>
+    </w:p>
+    <w:p>
+      <w:r>
+        <w:t>c)</w:t>
+      </w:r>
+    </w:p>
+    <w:p>
+      <w:r>
+        <w:t>d)</w:t>
+      </w:r>
+    </w:p>
+    <w:p>
+      <w:r>
+        <w:lastRenderedPageBreak/>
+        <w:t>e)</w:t>
+      </w:r>
+    </w:p>
+    <w:p/>
+    <w:p>
+      <w:r>
+        <w:t>3)</w:t>
+      </w:r>
+    </w:p>
+    <w:p>
+      <w:r>
+        <w:t>4</w:t>
+      </w:r>
+      <w:r>
+        <w:t>)</w:t>
+      </w:r>
+    </w:p>
+    <w:p>
+      <w:r>
+        <w:t>5) DESIGN-LOGICAL MODEL</w:t>
+      </w:r>
+    </w:p>
+    <w:p>
+      <w:pPr>
+        <w:rPr>
+          <w:rFonts w:cstheme="minorHAnsi"/>
+        </w:rPr>
+      </w:pPr>
+      <w:r>
+        <w:rPr>
+          <w:rFonts w:cstheme="minorHAnsi"/>
+        </w:rPr>
+        <w:t>1. ITERATION</w:t>
       </w:r>
       <w:bookmarkStart w:id="0" w:name="_GoBack"/>
       <w:bookmarkEnd w:id="0"/>
-      <w:r>
-        <w:rPr>
-          <w:rFonts w:ascii="Times New Roman" w:hAnsi="Times New Roman"/>
-          <w:color w:val="000000"/>
-          <w:sz w:val="24"/>
-          <w:szCs w:val="24"/>
-        </w:rPr>
-        <w:t>Skill, Address, Company and Job Offer.</w:t>
-      </w:r>
-    </w:p>
-    <w:p>
-      <w:r>
-        <w:rPr>
-          <w:rFonts w:ascii="Times New Roman" w:hAnsi="Times New Roman"/>
-          <w:color w:val="000000"/>
-          <w:sz w:val="24"/>
-          <w:szCs w:val="24"/>
-        </w:rPr>
-        <w:tab/>
-        <w:t>Main entities of Moodle are; Teacher, Student, Project, File, Faculty, Course and University.</w:t>
-      </w:r>
-    </w:p>
-    <w:p>
-      <w:r>
-        <w:t>c)</w:t>
-      </w:r>
-    </w:p>
-    <w:p>
-      <w:r>
-        <w:t>d)</w:t>
-      </w:r>
-    </w:p>
-    <w:p>
-      <w:r>
-        <w:lastRenderedPageBreak/>
-        <w:t>e)</w:t>
-      </w:r>
-    </w:p>
-    <w:p/>
-    <w:p>
-      <w:r>
-        <w:t>3)</w:t>
-      </w:r>
-    </w:p>
-    <w:p>
-      <w:r>
-        <w:t>4</w:t>
-      </w:r>
-      <w:r>
-        <w:t>)</w:t>
-      </w:r>
-    </w:p>
-    <w:p>
-      <w:r>
-        <w:t>5) DESIGN-LOGICAL MODEL</w:t>
-      </w:r>
-    </w:p>
-    <w:p>
-      <w:pPr>
-        <w:rPr>
-          <w:rFonts w:cstheme="minorHAnsi"/>
-        </w:rPr>
-      </w:pPr>
-      <w:r>
-        <w:rPr>
-          <w:rFonts w:cstheme="minorHAnsi"/>
-        </w:rPr>
-        <w:t>1. ITERATION</w:t>
-      </w:r>
     </w:p>
     <w:p>
       <w:pPr>

--- a/Project Report.docx
+++ b/Project Report.docx
@@ -244,10 +244,7 @@
     </w:p>
     <w:p>
       <w:r>
-        <w:t>Sql.tx</w:t>
-      </w:r>
-      <w:r>
-        <w:t>t (2 trigger aynı tablolar için bunu düzenle)</w:t>
+        <w:t>Triggers.txt</w:t>
       </w:r>
     </w:p>
     <w:p>
@@ -257,13 +254,39 @@
     </w:p>
     <w:p>
       <w:r>
-        <w:t>Script.txt’de 3 assertion ve daha fazla CHECK var</w:t>
-      </w:r>
-    </w:p>
-    <w:p>
+        <w:t>Script.txt</w:t>
+      </w:r>
+    </w:p>
+    <w:p>
+      <w:r>
+        <w:t>10)</w:t>
+      </w:r>
+    </w:p>
+    <w:p>
+      <w:r>
+        <w:tab/>
+        <w:t>a)</w:t>
+      </w:r>
+    </w:p>
+    <w:p>
+      <w:pPr>
+        <w:ind w:firstLine="720"/>
+      </w:pPr>
+      <w:r>
+        <w:t>b)</w:t>
+      </w:r>
+    </w:p>
+    <w:p>
+      <w:pPr>
+        <w:ind w:firstLine="720"/>
+      </w:pPr>
+      <w:r>
+        <w:t>c) original selects.txt</w:t>
+      </w:r>
       <w:bookmarkStart w:id="0" w:name="_GoBack"/>
       <w:bookmarkEnd w:id="0"/>
     </w:p>
+    <w:p/>
     <w:sectPr>
       <w:pgSz w:w="11906" w:h="16838"/>
       <w:pgMar w:top="1440" w:right="1440" w:bottom="1440" w:left="1440" w:header="0" w:footer="0" w:gutter="0"/>

--- a/Project Report.docx
+++ b/Project Report.docx
@@ -3,70 +3,134 @@
 <w:document xmlns:wpc="http://schemas.microsoft.com/office/word/2010/wordprocessingCanvas" xmlns:cx="http://schemas.microsoft.com/office/drawing/2014/chartex" xmlns:cx1="http://schemas.microsoft.com/office/drawing/2015/9/8/chartex" xmlns:mc="http://schemas.openxmlformats.org/markup-compatibility/2006" xmlns:o="urn:schemas-microsoft-com:office:office" xmlns:r="http://schemas.openxmlformats.org/officeDocument/2006/relationships" xmlns:m="http://schemas.openxmlformats.org/officeDocument/2006/math" xmlns:v="urn:schemas-microsoft-com:vml" xmlns:wp14="http://schemas.microsoft.com/office/word/2010/wordprocessingDrawing" xmlns:wp="http://schemas.openxmlformats.org/drawingml/2006/wordprocessingDrawing" xmlns:w10="urn:schemas-microsoft-com:office:word" xmlns:w="http://schemas.openxmlformats.org/wordprocessingml/2006/main" xmlns:w14="http://schemas.microsoft.com/office/word/2010/wordml" xmlns:w15="http://schemas.microsoft.com/office/word/2012/wordml" xmlns:w16se="http://schemas.microsoft.com/office/word/2015/wordml/symex" xmlns:wpg="http://schemas.microsoft.com/office/word/2010/wordprocessingGroup" xmlns:wpi="http://schemas.microsoft.com/office/word/2010/wordprocessingInk" xmlns:wne="http://schemas.microsoft.com/office/word/2006/wordml" xmlns:wps="http://schemas.microsoft.com/office/word/2010/wordprocessingShape" mc:Ignorable="w14 w15 w16se wp14">
   <w:body>
     <w:p>
-      <w:r>
-        <w:t>1)</w:t>
-      </w:r>
-    </w:p>
-    <w:p>
+      <w:pPr>
+        <w:jc w:val="center"/>
+        <w:rPr>
+          <w:b/>
+        </w:rPr>
+      </w:pPr>
+      <w:r>
+        <w:rPr>
+          <w:b/>
+        </w:rPr>
+        <w:t>Database Management</w:t>
+      </w:r>
+    </w:p>
+    <w:p>
+      <w:pPr>
+        <w:jc w:val="center"/>
+        <w:rPr>
+          <w:b/>
+        </w:rPr>
+      </w:pPr>
+      <w:r>
+        <w:rPr>
+          <w:b/>
+        </w:rPr>
+        <w:t>2019-2020</w:t>
+      </w:r>
+    </w:p>
+    <w:p>
+      <w:pPr>
+        <w:jc w:val="center"/>
+        <w:rPr>
+          <w:b/>
+        </w:rPr>
+      </w:pPr>
+      <w:r>
+        <w:rPr>
+          <w:b/>
+        </w:rPr>
+        <w:t>Midterm Homework: LinkKariyerMood Database</w:t>
+      </w:r>
+    </w:p>
+    <w:p/>
+    <w:p>
+      <w:r>
+        <w:t>ANALYSIS</w:t>
+      </w:r>
+    </w:p>
+    <w:p>
+      <w:pPr>
+        <w:pStyle w:val="ListParagraph"/>
+        <w:numPr>
+          <w:ilvl w:val="0"/>
+          <w:numId w:val="4"/>
+        </w:numPr>
+      </w:pPr>
       <w:r>
         <w:t>LinkedIn is a networking web site for businesses and people. Aim of this web site is to allow people and businesses create networks with each other.  LinkedIn lets people to prepare a profile page where they can share their education and work experiences with other people. In LinkedIn people can follow businesses to be informed about changes in businesses or job offers. This website offers great convenience for community to share and know others’ experiences.</w:t>
       </w:r>
     </w:p>
-    <w:p/>
-    <w:p>
+    <w:p>
+      <w:pPr>
+        <w:pStyle w:val="ListParagraph"/>
+      </w:pPr>
+    </w:p>
+    <w:p>
+      <w:pPr>
+        <w:pStyle w:val="ListParagraph"/>
+      </w:pPr>
       <w:r>
         <w:t xml:space="preserve">Kariyer.net is a web site for employees to search and apply for job offers and for companies to search and hire employees. Kariyer.net is apart from the LinkedIn is only created with the purpose of seeking a job. Kariyer.net lets employees to prepare CV which can be viewed by companies. Kariyer.net lacks the networking feature compared to Linkedn, but it makes it more centre on jobs and companies. </w:t>
       </w:r>
     </w:p>
-    <w:p/>
-    <w:p>
+    <w:p>
+      <w:pPr>
+        <w:pStyle w:val="ListParagraph"/>
+      </w:pPr>
+    </w:p>
+    <w:p>
+      <w:pPr>
+        <w:pStyle w:val="ListParagraph"/>
+      </w:pPr>
       <w:r>
         <w:t>Moodle is a web site and a server for universities. Unlike the other web sites in this project, Moodle only focuses on education and supplying it. In Moodle universities can have seperate web pages for each of their departments. Each department’s page is composed of the course pages given in that department. In these course pages, teachers can share course materials or initialize homework submit areas where users can upload their homework files to the system. Moodle serves as a cloud storage so users of Moodle can upload and keep their files and access them anywhere.</w:t>
       </w:r>
-    </w:p>
-    <w:p/>
-    <w:p>
-      <w:r>
-        <w:t>2)</w:t>
-      </w:r>
-    </w:p>
-    <w:p>
-      <w:r>
-        <w:tab/>
-        <w:t>a)</w:t>
-      </w:r>
-      <w:r>
-        <w:rPr>
-          <w:rFonts w:ascii="Times New Roman" w:hAnsi="Times New Roman"/>
-          <w:color w:val="000000"/>
-        </w:rPr>
-        <w:t>Lin</w:t>
-      </w:r>
-      <w:r>
+      <w:r>
+        <w:t xml:space="preserve"> </w:t>
+      </w:r>
+    </w:p>
+    <w:p>
+      <w:pPr>
+        <w:pStyle w:val="ListParagraph"/>
+      </w:pPr>
+    </w:p>
+    <w:p>
+      <w:pPr>
+        <w:pStyle w:val="ListParagraph"/>
+        <w:numPr>
+          <w:ilvl w:val="0"/>
+          <w:numId w:val="4"/>
+        </w:numPr>
+      </w:pPr>
+      <w:r>
+        <w:t xml:space="preserve">A. </w:t>
+      </w:r>
+      <w:r>
+        <w:t>LinkedIn aims connecting users in their each respectable line of work. Allowing them to build a network with people who are relevant to their career. It aims to be a professional networking site with social overtones.</w:t>
+      </w:r>
+    </w:p>
+    <w:p>
+      <w:pPr>
+        <w:pStyle w:val="ListParagraph"/>
+      </w:pPr>
+    </w:p>
+    <w:p>
+      <w:pPr>
+        <w:pStyle w:val="ListParagraph"/>
         <w:rPr>
           <w:rFonts w:ascii="Times New Roman" w:hAnsi="Times New Roman"/>
           <w:color w:val="000000"/>
           <w:sz w:val="24"/>
           <w:szCs w:val="24"/>
         </w:rPr>
-        <w:t>kedIn aims connecting users in their each respectable line of work. Allowing them to build a network with people who are relevant to their career. It aims to be a professional networking site with social overtones.</w:t>
-      </w:r>
-    </w:p>
-    <w:p>
-      <w:pPr>
+      </w:pPr>
+      <w:r>
         <w:rPr>
           <w:rFonts w:ascii="Times New Roman" w:hAnsi="Times New Roman"/>
           <w:color w:val="000000"/>
         </w:rPr>
-      </w:pPr>
-    </w:p>
-    <w:p>
-      <w:r>
-        <w:rPr>
-          <w:rFonts w:ascii="Times New Roman" w:hAnsi="Times New Roman"/>
-          <w:color w:val="000000"/>
-        </w:rPr>
-        <w:tab/>
         <w:t>Kariyer.ne</w:t>
       </w:r>
       <w:r>
@@ -81,6 +145,7 @@
     </w:p>
     <w:p>
       <w:pPr>
+        <w:pStyle w:val="ListParagraph"/>
         <w:rPr>
           <w:rFonts w:ascii="Times New Roman" w:hAnsi="Times New Roman"/>
           <w:color w:val="000000"/>
@@ -90,22 +155,15 @@
       </w:pPr>
     </w:p>
     <w:p>
-      <w:r>
+      <w:pPr>
+        <w:pStyle w:val="ListParagraph"/>
         <w:rPr>
           <w:rFonts w:ascii="Times New Roman" w:hAnsi="Times New Roman"/>
           <w:color w:val="000000"/>
           <w:sz w:val="24"/>
           <w:szCs w:val="24"/>
         </w:rPr>
-        <w:tab/>
-        <w:t>Moodle aims to be a learning platform which provides educators, administrators and learners with a secure, easy to access, integrated system to create learning environments.</w:t>
-      </w:r>
-    </w:p>
-    <w:p>
-      <w:r>
-        <w:tab/>
-        <w:t>b)</w:t>
-      </w:r>
+      </w:pPr>
       <w:r>
         <w:rPr>
           <w:rFonts w:ascii="Times New Roman" w:hAnsi="Times New Roman"/>
@@ -113,180 +171,6930 @@
           <w:sz w:val="24"/>
           <w:szCs w:val="24"/>
         </w:rPr>
+        <w:t>Moodle aims to be a learning platform which provides educators, administrators and learners with a secure, easy to access, integrated system to create learning environments.</w:t>
+      </w:r>
+    </w:p>
+    <w:p>
+      <w:pPr>
+        <w:pStyle w:val="ListParagraph"/>
+      </w:pPr>
+    </w:p>
+    <w:p>
+      <w:pPr>
+        <w:pStyle w:val="ListParagraph"/>
+      </w:pPr>
+      <w:r>
+        <w:t xml:space="preserve">B. </w:t>
+      </w:r>
+      <w:r>
         <w:t>Main entities o</w:t>
       </w:r>
       <w:r>
-        <w:rPr>
-          <w:rFonts w:ascii="Times New Roman" w:hAnsi="Times New Roman"/>
-          <w:color w:val="000000"/>
-          <w:sz w:val="24"/>
-          <w:szCs w:val="24"/>
-        </w:rPr>
         <w:t>f LinkedIn are; Member, Group, Company, Address,University</w:t>
       </w:r>
       <w:r>
-        <w:rPr>
-          <w:rFonts w:ascii="Times New Roman" w:hAnsi="Times New Roman"/>
-          <w:color w:val="000000"/>
-          <w:sz w:val="24"/>
-          <w:szCs w:val="24"/>
-        </w:rPr>
         <w:t>.</w:t>
       </w:r>
     </w:p>
     <w:p>
-      <w:r>
-        <w:rPr>
-          <w:rFonts w:ascii="Times New Roman" w:hAnsi="Times New Roman"/>
-          <w:color w:val="000000"/>
-          <w:sz w:val="24"/>
-          <w:szCs w:val="24"/>
-        </w:rPr>
-        <w:tab/>
+      <w:pPr>
+        <w:pStyle w:val="ListParagraph"/>
+      </w:pPr>
+      <w:r>
         <w:t xml:space="preserve">Main entities of Kariyer.net are; </w:t>
       </w:r>
       <w:r>
-        <w:rPr>
-          <w:rFonts w:ascii="Times New Roman" w:hAnsi="Times New Roman"/>
-          <w:color w:val="000000"/>
-          <w:sz w:val="24"/>
-          <w:szCs w:val="24"/>
-        </w:rPr>
         <w:t xml:space="preserve">Member, </w:t>
       </w:r>
       <w:r>
-        <w:rPr>
-          <w:rFonts w:ascii="Times New Roman" w:hAnsi="Times New Roman"/>
-          <w:color w:val="000000"/>
-          <w:sz w:val="24"/>
-          <w:szCs w:val="24"/>
-        </w:rPr>
         <w:t>Skill,</w:t>
       </w:r>
       <w:r>
-        <w:rPr>
-          <w:rFonts w:ascii="Times New Roman" w:hAnsi="Times New Roman"/>
-          <w:color w:val="000000"/>
-          <w:sz w:val="24"/>
-          <w:szCs w:val="24"/>
-        </w:rPr>
-        <w:t xml:space="preserve"> Address, Company, Job Offer and University</w:t>
-      </w:r>
-    </w:p>
-    <w:p>
-      <w:r>
-        <w:rPr>
-          <w:rFonts w:ascii="Times New Roman" w:hAnsi="Times New Roman"/>
-          <w:color w:val="000000"/>
-          <w:sz w:val="24"/>
-          <w:szCs w:val="24"/>
-        </w:rPr>
-        <w:tab/>
-        <w:t>Main entities of Moodle are; Teacher, Student, Project, File, Faculty, Course and University.</w:t>
-      </w:r>
-    </w:p>
-    <w:p>
-      <w:r>
-        <w:t>c)</w:t>
-      </w:r>
-    </w:p>
-    <w:p>
-      <w:r>
-        <w:t>d)</w:t>
-      </w:r>
-    </w:p>
-    <w:p>
+        <w:t xml:space="preserve"> Address, Company, Job Offer</w:t>
+      </w:r>
+      <w:r>
+        <w:t>, Office</w:t>
+      </w:r>
+      <w:r>
+        <w:t xml:space="preserve"> and University</w:t>
+      </w:r>
+      <w:r>
+        <w:t>.</w:t>
+      </w:r>
+    </w:p>
+    <w:p>
+      <w:pPr>
+        <w:pStyle w:val="ListParagraph"/>
+      </w:pPr>
+      <w:r>
+        <w:t>Main entities of Moodle are; Teacher, Student, Project, File, Faculty,</w:t>
+      </w:r>
+      <w:r>
+        <w:t xml:space="preserve"> Department,</w:t>
+      </w:r>
+      <w:r>
+        <w:t xml:space="preserve"> Course and University.</w:t>
+      </w:r>
+    </w:p>
+    <w:p/>
+    <w:p>
+      <w:pPr>
+        <w:ind w:left="720"/>
+      </w:pPr>
       <w:r>
         <w:lastRenderedPageBreak/>
-        <w:t>e)</w:t>
-      </w:r>
+        <w:t xml:space="preserve">C. </w:t>
+      </w:r>
+      <w:r>
+        <w:t>Each person has identifyng person number, mail address and non identifying, phone number, firstname, lastname and birthdate.</w:t>
+      </w:r>
+      <w:r>
+        <w:t xml:space="preserve"> </w:t>
+      </w:r>
+    </w:p>
+    <w:p>
+      <w:pPr>
+        <w:ind w:left="720"/>
+      </w:pPr>
+      <w:r>
+        <w:t>Each teacher has a branch of research field.</w:t>
+      </w:r>
+    </w:p>
+    <w:p>
+      <w:pPr>
+        <w:ind w:left="720"/>
+      </w:pPr>
+      <w:r>
+        <w:t>Each student has GPA indicating current point in university and grade implementing which and class the student is in.</w:t>
+      </w:r>
+    </w:p>
+    <w:p>
+      <w:pPr>
+        <w:ind w:left="720"/>
+      </w:pPr>
+      <w:r>
+        <w:t>Each member has a password to login to LinkKariyerMood.</w:t>
+      </w:r>
+    </w:p>
+    <w:p>
+      <w:pPr>
+        <w:ind w:left="720"/>
+      </w:pPr>
+      <w:r>
+        <w:t>Each skill has a identifying skill number and non identifying name, category.</w:t>
+      </w:r>
+    </w:p>
+    <w:p>
+      <w:pPr>
+        <w:ind w:left="720"/>
+      </w:pPr>
+      <w:r>
+        <w:t>Each address has an identifying address number and non identifying country, city, street information.</w:t>
+      </w:r>
+    </w:p>
+    <w:p>
+      <w:pPr>
+        <w:ind w:left="720"/>
+      </w:pPr>
+      <w:r>
+        <w:t xml:space="preserve">Each graduage level has an identifier </w:t>
+      </w:r>
+      <w:r>
+        <w:t>number and non identifyng name</w:t>
+      </w:r>
+      <w:r>
+        <w:t>.</w:t>
+      </w:r>
+    </w:p>
+    <w:p>
+      <w:pPr>
+        <w:ind w:left="720"/>
+      </w:pPr>
+      <w:r>
+        <w:t xml:space="preserve">Each department has an identifier </w:t>
+      </w:r>
+      <w:r>
+        <w:t>number and non identifyng name</w:t>
+      </w:r>
+      <w:r>
+        <w:t>.</w:t>
+      </w:r>
+    </w:p>
+    <w:p>
+      <w:pPr>
+        <w:ind w:left="720"/>
+      </w:pPr>
+      <w:r>
+        <w:t xml:space="preserve">Each faculty has an identifier </w:t>
+      </w:r>
+      <w:r>
+        <w:t>number and non identifyng name</w:t>
+      </w:r>
+      <w:r>
+        <w:t>.</w:t>
+      </w:r>
+    </w:p>
+    <w:p>
+      <w:pPr>
+        <w:ind w:left="720"/>
+      </w:pPr>
+      <w:r>
+        <w:t>Each course has identifyng course number and non identifying name, course code and credit.</w:t>
+      </w:r>
+    </w:p>
+    <w:p>
+      <w:pPr>
+        <w:ind w:left="720"/>
+      </w:pPr>
+      <w:r>
+        <w:t>Each project has identifyng project number and non identifyng title, description.</w:t>
+      </w:r>
+    </w:p>
+    <w:p>
+      <w:pPr>
+        <w:ind w:left="720"/>
+      </w:pPr>
+      <w:r>
+        <w:t>Each file has a name and privacy which indicates wheter file is public or private.</w:t>
+      </w:r>
+    </w:p>
+    <w:p>
+      <w:pPr>
+        <w:ind w:left="720"/>
+      </w:pPr>
+      <w:r>
+        <w:t>Each organization has identifyng organization number, mail address, name and non identifyng phone number.</w:t>
+      </w:r>
+    </w:p>
+    <w:p>
+      <w:pPr>
+        <w:ind w:left="720"/>
+      </w:pPr>
+      <w:r>
+        <w:t>Each university can have any number of faculties belonging to it.</w:t>
+      </w:r>
+    </w:p>
+    <w:p>
+      <w:pPr>
+        <w:ind w:left="720"/>
+      </w:pPr>
+      <w:r>
+        <w:t>Each group has identifyng group number and non identifyng name, description.</w:t>
+      </w:r>
+    </w:p>
+    <w:p>
+      <w:pPr>
+        <w:ind w:left="720"/>
+      </w:pPr>
+      <w:r>
+        <w:t>Each job offer has identifyng job offer number and non identifyng offer title, description.</w:t>
+      </w:r>
+    </w:p>
+    <w:p>
+      <w:pPr>
+        <w:ind w:left="720"/>
+      </w:pPr>
+      <w:r>
+        <w:t xml:space="preserve">Each office </w:t>
+      </w:r>
+      <w:r>
+        <w:t>has identifyng office number and non identifyng name.</w:t>
+      </w:r>
+    </w:p>
+    <w:p>
+      <w:pPr>
+        <w:ind w:left="720"/>
+      </w:pPr>
+    </w:p>
+    <w:p>
+      <w:pPr>
+        <w:ind w:left="720"/>
+      </w:pPr>
+      <w:r>
+        <w:t xml:space="preserve">D. </w:t>
+      </w:r>
+      <w:r>
+        <w:t xml:space="preserve"> </w:t>
+      </w:r>
+      <w:r>
+        <w:t xml:space="preserve">Each person must be any combination of teacher, student or member. </w:t>
+      </w:r>
+    </w:p>
+    <w:p>
+      <w:pPr>
+        <w:ind w:left="720"/>
+      </w:pPr>
+      <w:r>
+        <w:t>Each person can educate in any number of graduate levels.</w:t>
+      </w:r>
+    </w:p>
+    <w:p>
+      <w:pPr>
+        <w:ind w:left="720"/>
+      </w:pPr>
+      <w:r>
+        <w:t>Each person must live in exactly one address.</w:t>
+      </w:r>
+    </w:p>
+    <w:p>
+      <w:pPr>
+        <w:ind w:left="720"/>
+      </w:pPr>
+      <w:r>
+        <w:t>Each person can know any number of skills.</w:t>
+      </w:r>
+    </w:p>
+    <w:p>
+      <w:pPr>
+        <w:ind w:left="720"/>
+      </w:pPr>
+      <w:r>
+        <w:t>Each person can be referenced by any number of teachers.</w:t>
+      </w:r>
+    </w:p>
+    <w:p>
+      <w:pPr>
+        <w:ind w:left="720"/>
+      </w:pPr>
+      <w:r>
+        <w:t>Each teacher must work in a department.</w:t>
+      </w:r>
+    </w:p>
+    <w:p>
+      <w:pPr>
+        <w:ind w:left="720"/>
+      </w:pPr>
+      <w:r>
+        <w:t>Each teacher can message any number of students.</w:t>
+      </w:r>
+    </w:p>
+    <w:p>
+      <w:pPr>
+        <w:ind w:left="720"/>
+      </w:pPr>
+      <w:r>
+        <w:t>Each teacher can upload any number of files.</w:t>
+      </w:r>
+    </w:p>
+    <w:p>
+      <w:pPr>
+        <w:ind w:left="720"/>
+      </w:pPr>
+      <w:r>
+        <w:t>Each teacher can teach any number of courses.</w:t>
+      </w:r>
+    </w:p>
+    <w:p>
+      <w:pPr>
+        <w:ind w:left="720"/>
+      </w:pPr>
+      <w:r>
+        <w:t>Each student can upload any number of files.</w:t>
+      </w:r>
+    </w:p>
+    <w:p>
+      <w:pPr>
+        <w:ind w:left="720"/>
+      </w:pPr>
+      <w:r>
+        <w:lastRenderedPageBreak/>
+        <w:t>Each student can work on any number of projects.</w:t>
+      </w:r>
+    </w:p>
+    <w:p>
+      <w:pPr>
+        <w:ind w:left="720"/>
+      </w:pPr>
+      <w:r>
+        <w:t>Each student can message any number of teachers.</w:t>
+      </w:r>
+    </w:p>
+    <w:p>
+      <w:pPr>
+        <w:ind w:left="720"/>
+      </w:pPr>
+      <w:r>
+        <w:t>Each student can enroll any number of courses.</w:t>
+      </w:r>
+    </w:p>
+    <w:p>
+      <w:pPr>
+        <w:ind w:left="720"/>
+      </w:pPr>
+      <w:r>
+        <w:t>Each member can recommend or be recommended by any number of members.</w:t>
+      </w:r>
+    </w:p>
+    <w:p>
+      <w:pPr>
+        <w:ind w:left="720"/>
+      </w:pPr>
+      <w:r>
+        <w:t>Each member can work for any number of offices.</w:t>
+      </w:r>
+    </w:p>
+    <w:p>
+      <w:pPr>
+        <w:ind w:left="720"/>
+      </w:pPr>
+      <w:r>
+        <w:t>Each member can follow any number of companies.</w:t>
+      </w:r>
+    </w:p>
+    <w:p>
+      <w:pPr>
+        <w:ind w:left="720"/>
+      </w:pPr>
+      <w:r>
+        <w:t>Each member can apply to any number of job offers.</w:t>
+      </w:r>
+    </w:p>
+    <w:p>
+      <w:pPr>
+        <w:ind w:left="720"/>
+      </w:pPr>
+      <w:r>
+        <w:t>Each member can create any number of groups.</w:t>
+      </w:r>
+    </w:p>
+    <w:p>
+      <w:pPr>
+        <w:ind w:left="720"/>
+      </w:pPr>
+      <w:r>
+        <w:t>Each member can join any number of groups.</w:t>
+      </w:r>
+    </w:p>
+    <w:p>
+      <w:pPr>
+        <w:ind w:left="720"/>
+      </w:pPr>
+      <w:r>
+        <w:t>Each member can connect with or be connected with any number of members.</w:t>
+      </w:r>
+    </w:p>
+    <w:p>
+      <w:pPr>
+        <w:ind w:left="720"/>
+      </w:pPr>
+      <w:r>
+        <w:t>Each skill can be known by any number of people.</w:t>
+      </w:r>
+    </w:p>
+    <w:p>
+      <w:pPr>
+        <w:ind w:left="720"/>
+      </w:pPr>
+      <w:r>
+        <w:t>Each address can be a residential addres of any number of people.</w:t>
+      </w:r>
+    </w:p>
+    <w:p>
+      <w:pPr>
+        <w:ind w:left="720"/>
+      </w:pPr>
+      <w:r>
+        <w:t>Each address can be a work address of any number of job offers.</w:t>
+      </w:r>
+    </w:p>
+    <w:p>
+      <w:pPr>
+        <w:ind w:left="720"/>
+      </w:pPr>
+      <w:r>
+        <w:t>Each address can be location of any number of offices.</w:t>
+      </w:r>
+    </w:p>
+    <w:p>
+      <w:pPr>
+        <w:ind w:left="720"/>
+      </w:pPr>
+      <w:r>
+        <w:t>Each graduate level can educate any number of people.</w:t>
+      </w:r>
+    </w:p>
+    <w:p>
+      <w:pPr>
+        <w:ind w:left="720"/>
+      </w:pPr>
+      <w:r>
+        <w:t>Each graduate level must be given by a department.</w:t>
+      </w:r>
+    </w:p>
+    <w:p>
+      <w:pPr>
+        <w:ind w:left="720"/>
+      </w:pPr>
+      <w:r>
+        <w:t>Each department can give any number of graduate levels.</w:t>
+      </w:r>
+    </w:p>
+    <w:p>
+      <w:pPr>
+        <w:ind w:left="720"/>
+      </w:pPr>
+      <w:r>
+        <w:t>Each department must belong to a faculty.</w:t>
+      </w:r>
+    </w:p>
+    <w:p>
+      <w:pPr>
+        <w:ind w:left="720"/>
+      </w:pPr>
+      <w:r>
+        <w:t>Each department must be located in a address.</w:t>
+      </w:r>
+    </w:p>
+    <w:p>
+      <w:pPr>
+        <w:ind w:left="720"/>
+      </w:pPr>
+      <w:r>
+        <w:t>Each department can give any number of courses.</w:t>
+      </w:r>
+    </w:p>
+    <w:p>
+      <w:pPr>
+        <w:ind w:left="720"/>
+      </w:pPr>
+      <w:r>
+        <w:t>Each faculty can have any number of departments.</w:t>
+      </w:r>
+    </w:p>
+    <w:p>
+      <w:pPr>
+        <w:ind w:left="720"/>
+      </w:pPr>
+      <w:r>
+        <w:t>Each faculty must belong to a university.</w:t>
+      </w:r>
+    </w:p>
+    <w:p>
+      <w:pPr>
+        <w:ind w:left="720"/>
+      </w:pPr>
+      <w:r>
+        <w:t>Each course can give any number of projects.</w:t>
+      </w:r>
+    </w:p>
+    <w:p>
+      <w:pPr>
+        <w:ind w:left="720"/>
+      </w:pPr>
+      <w:r>
+        <w:t>Each course must belong to a department.</w:t>
+      </w:r>
+    </w:p>
+    <w:p>
+      <w:pPr>
+        <w:ind w:left="720"/>
+      </w:pPr>
+      <w:r>
+        <w:t>Each course can be taught by any number of teachers.</w:t>
+      </w:r>
+    </w:p>
+    <w:p>
+      <w:pPr>
+        <w:ind w:left="720"/>
+      </w:pPr>
+      <w:r>
+        <w:t>Each course can be enrolled by any number of students.</w:t>
+      </w:r>
+    </w:p>
+    <w:p>
+      <w:pPr>
+        <w:ind w:left="720"/>
+      </w:pPr>
+      <w:r>
+        <w:t>Each project must be given by a course.</w:t>
+      </w:r>
+    </w:p>
+    <w:p>
+      <w:pPr>
+        <w:ind w:left="720"/>
+      </w:pPr>
+      <w:r>
+        <w:t>Each project can be worked on any number of students.</w:t>
+      </w:r>
+    </w:p>
+    <w:p>
+      <w:pPr>
+        <w:ind w:left="720"/>
+      </w:pPr>
+      <w:r>
+        <w:t>Each file can be upladed by a teacher or a student.</w:t>
+      </w:r>
+    </w:p>
+    <w:p>
+      <w:pPr>
+        <w:ind w:left="720"/>
+      </w:pPr>
+      <w:r>
+        <w:t>Each organization must be either one of the university or company.</w:t>
+      </w:r>
+    </w:p>
+    <w:p>
+      <w:pPr>
+        <w:ind w:left="720"/>
+      </w:pPr>
+      <w:r>
+        <w:t>Each university can have any number of faculties belonging to it.</w:t>
+      </w:r>
+    </w:p>
+    <w:p>
+      <w:pPr>
+        <w:ind w:left="720"/>
+      </w:pPr>
+      <w:r>
+        <w:lastRenderedPageBreak/>
+        <w:t>Each group must be created by exactly one member.</w:t>
+      </w:r>
+    </w:p>
+    <w:p>
+      <w:pPr>
+        <w:ind w:left="720"/>
+      </w:pPr>
+      <w:r>
+        <w:t>Each group can have any number of members who joined it.</w:t>
+      </w:r>
+    </w:p>
+    <w:p>
+      <w:pPr>
+        <w:ind w:left="720"/>
+      </w:pPr>
+      <w:r>
+        <w:t>Each job offer must be given by an office.</w:t>
+      </w:r>
+    </w:p>
+    <w:p>
+      <w:pPr>
+        <w:ind w:left="720"/>
+      </w:pPr>
+      <w:r>
+        <w:t>Each job offer can be applied by any number of members.</w:t>
+      </w:r>
+    </w:p>
+    <w:p>
+      <w:pPr>
+        <w:ind w:left="720"/>
+      </w:pPr>
+      <w:r>
+        <w:t>Each job offer must have a work address.</w:t>
+      </w:r>
+    </w:p>
+    <w:p>
+      <w:pPr>
+        <w:ind w:left="720"/>
+      </w:pPr>
+      <w:r>
+        <w:t>Each company can have any number of offices.</w:t>
+      </w:r>
+    </w:p>
+    <w:p>
+      <w:pPr>
+        <w:ind w:left="720"/>
+      </w:pPr>
+      <w:r>
+        <w:t>Each company can be followed by any number of members.</w:t>
+      </w:r>
+    </w:p>
+    <w:p>
+      <w:pPr>
+        <w:ind w:left="720"/>
+      </w:pPr>
+      <w:r>
+        <w:t>Each office must be controlled by a company.</w:t>
+      </w:r>
+    </w:p>
+    <w:p>
+      <w:pPr>
+        <w:ind w:left="720"/>
+      </w:pPr>
+      <w:r>
+        <w:t>Each offica can give any number of job offers.</w:t>
+      </w:r>
+    </w:p>
+    <w:p>
+      <w:pPr>
+        <w:ind w:left="720"/>
+      </w:pPr>
+      <w:r>
+        <w:t>Each office must be located in an address.</w:t>
+      </w:r>
+    </w:p>
+    <w:p>
+      <w:pPr>
+        <w:ind w:left="720"/>
+      </w:pPr>
+      <w:r>
+        <w:t>Each office employs any number of members as employees.</w:t>
+      </w:r>
+    </w:p>
+    <w:p>
+      <w:pPr>
+        <w:ind w:left="720"/>
+      </w:pPr>
+    </w:p>
+    <w:p>
+      <w:pPr>
+        <w:ind w:left="720"/>
+      </w:pPr>
+      <w:r>
+        <w:t xml:space="preserve">E. </w:t>
+      </w:r>
+      <w:r>
+        <w:t>For skill entity, skill’s category must be either one of Software, Finearts, Science or Sports</w:t>
+      </w:r>
+    </w:p>
+    <w:p>
+      <w:pPr>
+        <w:ind w:left="720"/>
+      </w:pPr>
+      <w:r>
+        <w:t>For person entity, person must be at least one or more of teacher, student and member.</w:t>
+      </w:r>
+    </w:p>
+    <w:p>
+      <w:pPr>
+        <w:ind w:left="720"/>
+      </w:pPr>
+      <w:r>
+        <w:t>For organization entity, type attribute must be one of CMP representing comapny or UNI representing university.</w:t>
+      </w:r>
+    </w:p>
+    <w:p>
+      <w:pPr>
+        <w:ind w:left="720"/>
+      </w:pPr>
+      <w:r>
+        <w:t>For office entity, the organization that office belongs to must be a company.</w:t>
+      </w:r>
+    </w:p>
+    <w:p>
+      <w:pPr>
+        <w:ind w:left="720"/>
+      </w:pPr>
+      <w:r>
+        <w:t>For faculty entity, the organization that faculty belongs to must be a university.</w:t>
+      </w:r>
+    </w:p>
+    <w:p>
+      <w:pPr>
+        <w:ind w:left="720"/>
+      </w:pPr>
+      <w:r>
+        <w:t>For student entity, the grade attribute must be one of 1, 2 ,3 or 4 representing which year the student is studying. For gpa attribute, gpa must be a float number in between 0 and 4.</w:t>
+      </w:r>
+    </w:p>
+    <w:p>
+      <w:pPr>
+        <w:ind w:left="720"/>
+      </w:pPr>
+      <w:r>
+        <w:t>For member entity, the password attribute must be equal or more than 8 digits for security purposes.</w:t>
+      </w:r>
+    </w:p>
+    <w:p>
+      <w:pPr>
+        <w:ind w:left="720"/>
+      </w:pPr>
+      <w:r>
+        <w:t>For file entity, the owner person of the file must belong to either student or teacher type.</w:t>
+      </w:r>
+    </w:p>
+    <w:p>
+      <w:pPr>
+        <w:ind w:left="720"/>
+      </w:pPr>
+      <w:r>
+        <w:t>For course entity, credit attribute must be greater than 0 and smaller than 9.</w:t>
+      </w:r>
+    </w:p>
+    <w:p>
+      <w:pPr>
+        <w:ind w:left="720"/>
+      </w:pPr>
+      <w:r>
+        <w:t>For any entites may have a start and end date attributes, start date must come before than end date.</w:t>
+      </w:r>
+    </w:p>
+    <w:p>
+      <w:pPr>
+        <w:ind w:left="720"/>
+      </w:pPr>
+    </w:p>
+    <w:p>
+      <w:pPr>
+        <w:ind w:left="720"/>
+      </w:pPr>
+    </w:p>
+    <w:p>
+      <w:pPr>
+        <w:ind w:left="720"/>
+      </w:pPr>
     </w:p>
     <w:p/>
-    <w:p>
-      <w:r>
-        <w:t>3)</w:t>
-      </w:r>
-    </w:p>
-    <w:p>
-      <w:r>
-        <w:t>4)</w:t>
-      </w:r>
-    </w:p>
-    <w:p>
-      <w:r>
-        <w:t>5) DESIGN-LOGICAL MODEL</w:t>
-      </w:r>
-    </w:p>
-    <w:p>
-      <w:r>
-        <w:t>Logical model.docx</w:t>
-      </w:r>
-    </w:p>
-    <w:p>
-      <w:r>
-        <w:t>6)</w:t>
-      </w:r>
-    </w:p>
-    <w:p>
-      <w:r>
-        <w:t>Script.txt</w:t>
-      </w:r>
-    </w:p>
-    <w:p>
-      <w:r>
-        <w:t>7)</w:t>
-      </w:r>
-    </w:p>
-    <w:p>
-      <w:r>
-        <w:t>8)</w:t>
-      </w:r>
-    </w:p>
-    <w:p>
-      <w:r>
-        <w:t>Triggers.txt</w:t>
-      </w:r>
-    </w:p>
-    <w:p>
-      <w:r>
-        <w:t>9)</w:t>
-      </w:r>
-    </w:p>
-    <w:p>
-      <w:r>
-        <w:t>Script.txt</w:t>
-      </w:r>
-    </w:p>
-    <w:p>
-      <w:r>
-        <w:t>10)</w:t>
-      </w:r>
-    </w:p>
-    <w:p>
-      <w:r>
-        <w:tab/>
-        <w:t>a)</w:t>
-      </w:r>
-    </w:p>
-    <w:p>
-      <w:pPr>
-        <w:ind w:firstLine="720"/>
-      </w:pPr>
-      <w:r>
-        <w:t>b)</w:t>
-      </w:r>
-    </w:p>
-    <w:p>
-      <w:pPr>
-        <w:ind w:firstLine="720"/>
-      </w:pPr>
-      <w:r>
-        <w:t>c) original selects.txt</w:t>
-      </w:r>
+    <w:p/>
+    <w:p/>
+    <w:p>
+      <w:r>
+        <w:lastRenderedPageBreak/>
+        <w:t>DESIGN-LOGICAL MODEL</w:t>
+      </w:r>
+    </w:p>
+    <w:p>
+      <w:pPr>
+        <w:ind w:left="720"/>
+      </w:pPr>
+      <w:r>
+        <w:t>I</w:t>
+      </w:r>
+      <w:r>
+        <w:t>teration1</w:t>
+      </w:r>
+    </w:p>
+    <w:p>
+      <w:pPr>
+        <w:ind w:left="720"/>
+      </w:pPr>
+      <w:r>
+        <w:t>Step1</w:t>
+      </w:r>
+    </w:p>
+    <w:p>
+      <w:pPr>
+        <w:ind w:left="720"/>
+      </w:pPr>
+      <w:r>
+        <w:t>Skill(skill_id, name, category)</w:t>
+      </w:r>
+    </w:p>
+    <w:p>
+      <w:pPr>
+        <w:ind w:left="720"/>
+      </w:pPr>
+      <w:r>
+        <w:t>Address(address_id, country, city, street)</w:t>
+      </w:r>
+    </w:p>
+    <w:p>
+      <w:pPr>
+        <w:ind w:left="720"/>
+      </w:pPr>
+      <w:r>
+        <w:t>Group(group_id, name, description)</w:t>
+      </w:r>
+    </w:p>
+    <w:p>
+      <w:pPr>
+        <w:ind w:left="720"/>
+      </w:pPr>
+      <w:r>
+        <w:t>Job_offer(offer_id, job_title, description)</w:t>
+      </w:r>
+    </w:p>
+    <w:p>
+      <w:pPr>
+        <w:ind w:left="720"/>
+      </w:pPr>
+      <w:r>
+        <w:t>Office(office_id, name)</w:t>
+      </w:r>
+    </w:p>
+    <w:p>
+      <w:pPr>
+        <w:ind w:left="720"/>
+      </w:pPr>
+      <w:r>
+        <w:t>File(file_id, name, privacy)</w:t>
+      </w:r>
+    </w:p>
+    <w:p>
+      <w:pPr>
+        <w:ind w:left="720"/>
+      </w:pPr>
+      <w:r>
+        <w:t>Course(course_id, name, code, credit)</w:t>
+      </w:r>
+    </w:p>
+    <w:p>
+      <w:pPr>
+        <w:ind w:left="720"/>
+      </w:pPr>
+      <w:r>
+        <w:t>Project(project_id ,title, description)</w:t>
+      </w:r>
+    </w:p>
+    <w:p>
+      <w:pPr>
+        <w:ind w:left="720"/>
+      </w:pPr>
+      <w:r>
+        <w:t>Graduate_level(grad_id, name)</w:t>
+      </w:r>
+    </w:p>
+    <w:p>
+      <w:pPr>
+        <w:ind w:left="720"/>
+      </w:pPr>
+      <w:r>
+        <w:t>Department(dept_id, name)</w:t>
+      </w:r>
+    </w:p>
+    <w:p>
+      <w:pPr>
+        <w:ind w:left="720"/>
+      </w:pPr>
+      <w:r>
+        <w:t>Faculty(faculty_id, name)</w:t>
+      </w:r>
+    </w:p>
+    <w:p>
+      <w:pPr>
+        <w:ind w:left="720"/>
+      </w:pPr>
+      <w:r>
+        <w:t>Step2</w:t>
+      </w:r>
+    </w:p>
+    <w:p>
+      <w:pPr>
+        <w:ind w:left="720"/>
+      </w:pPr>
+      <w:r>
+        <w:t>-</w:t>
+      </w:r>
+    </w:p>
+    <w:p>
+      <w:pPr>
+        <w:ind w:left="720"/>
+      </w:pPr>
+      <w:r>
+        <w:t>Step3</w:t>
+      </w:r>
+    </w:p>
+    <w:p>
+      <w:pPr>
+        <w:ind w:left="720"/>
+      </w:pPr>
+      <w:r>
+        <w:t>-</w:t>
+      </w:r>
+    </w:p>
+    <w:p>
+      <w:pPr>
+        <w:ind w:left="720"/>
+      </w:pPr>
+      <w:r>
+        <w:t>Step4</w:t>
+      </w:r>
+    </w:p>
+    <w:p>
+      <w:pPr>
+        <w:ind w:left="720"/>
+      </w:pPr>
+      <w:r>
+        <w:t>Job_offer(offer_id, job_title, description, address_id, office_id)</w:t>
+      </w:r>
+    </w:p>
+    <w:p>
+      <w:pPr>
+        <w:ind w:left="720"/>
+      </w:pPr>
+      <w:r>
+        <w:t>Project(project_id ,title, description, course_id)</w:t>
+      </w:r>
+    </w:p>
+    <w:p>
+      <w:pPr>
+        <w:ind w:left="720"/>
+      </w:pPr>
+      <w:r>
+        <w:t>File(file_id, name, privacy, person_id)</w:t>
+      </w:r>
+    </w:p>
+    <w:p>
+      <w:pPr>
+        <w:ind w:left="720"/>
+      </w:pPr>
+      <w:r>
+        <w:t>Course(course_id, name, code, credit, dept_id)</w:t>
+      </w:r>
+    </w:p>
+    <w:p>
+      <w:pPr>
+        <w:ind w:left="720"/>
+      </w:pPr>
+      <w:r>
+        <w:t>Project(project_id ,title, description, course_id)</w:t>
+      </w:r>
+    </w:p>
+    <w:p>
+      <w:pPr>
+        <w:ind w:left="720"/>
+      </w:pPr>
+      <w:r>
+        <w:t>Graduate_level(grad_id, name, dept_id)</w:t>
+      </w:r>
+    </w:p>
+    <w:p>
+      <w:pPr>
+        <w:ind w:left="720"/>
+      </w:pPr>
+      <w:r>
+        <w:t>Department(dept_id, name, grad_id, address_id)</w:t>
+      </w:r>
+    </w:p>
+    <w:p>
+      <w:pPr>
+        <w:ind w:left="720"/>
+      </w:pPr>
+      <w:r>
+        <w:t>Step 5</w:t>
+      </w:r>
+    </w:p>
+    <w:p>
+      <w:pPr>
+        <w:ind w:left="720"/>
+      </w:pPr>
+      <w:r>
+        <w:t>-</w:t>
+      </w:r>
+    </w:p>
+    <w:p>
+      <w:pPr>
+        <w:ind w:left="720"/>
+      </w:pPr>
+      <w:r>
+        <w:t>Step 6</w:t>
+      </w:r>
+    </w:p>
+    <w:p>
+      <w:pPr>
+        <w:ind w:left="720"/>
+      </w:pPr>
+      <w:r>
+        <w:t>-</w:t>
+      </w:r>
+    </w:p>
+    <w:p>
+      <w:pPr>
+        <w:ind w:left="720"/>
+      </w:pPr>
+      <w:r>
+        <w:t>Step 7</w:t>
+      </w:r>
+    </w:p>
+    <w:p>
+      <w:pPr>
+        <w:ind w:left="720"/>
+      </w:pPr>
+      <w:r>
+        <w:lastRenderedPageBreak/>
+        <w:t>-</w:t>
+      </w:r>
+    </w:p>
+    <w:p>
+      <w:pPr>
+        <w:ind w:left="720"/>
+      </w:pPr>
+      <w:r>
+        <w:t>Step 8</w:t>
+      </w:r>
+    </w:p>
+    <w:p>
+      <w:pPr>
+        <w:ind w:left="720"/>
+      </w:pPr>
+      <w:r>
+        <w:t>Person(person_id, fname, lname, phone, mail, bday)</w:t>
+      </w:r>
+    </w:p>
+    <w:p>
+      <w:pPr>
+        <w:ind w:left="720"/>
+      </w:pPr>
+      <w:r>
+        <w:t>Teacher(teacher_id, branch)</w:t>
+      </w:r>
+    </w:p>
+    <w:p>
+      <w:pPr>
+        <w:ind w:left="720"/>
+      </w:pPr>
+      <w:r>
+        <w:t>Student(student_id, gpa, grade)</w:t>
+      </w:r>
+    </w:p>
+    <w:p>
+      <w:pPr>
+        <w:ind w:left="720"/>
+      </w:pPr>
+      <w:r>
+        <w:t>Member(member_id, password)</w:t>
+      </w:r>
+    </w:p>
+    <w:p>
+      <w:pPr>
+        <w:ind w:left="720"/>
+      </w:pPr>
+      <w:r>
+        <w:t>Organization(org_id, name, phone, mail, type)</w:t>
+      </w:r>
+    </w:p>
+    <w:p>
+      <w:pPr>
+        <w:ind w:left="720"/>
+      </w:pPr>
+      <w:r>
+        <w:t xml:space="preserve">Step 9 </w:t>
+      </w:r>
+    </w:p>
+    <w:p>
+      <w:pPr>
+        <w:ind w:left="720"/>
+      </w:pPr>
+      <w:r>
+        <w:t>-</w:t>
+      </w:r>
+    </w:p>
+    <w:p>
+      <w:pPr>
+        <w:ind w:left="720"/>
+      </w:pPr>
+    </w:p>
+    <w:p>
+      <w:pPr>
+        <w:ind w:left="720"/>
+      </w:pPr>
+      <w:r>
+        <w:t>Iteration 2</w:t>
+      </w:r>
+    </w:p>
+    <w:p>
+      <w:pPr>
+        <w:ind w:left="720"/>
+      </w:pPr>
+      <w:r>
+        <w:t>Step1</w:t>
+      </w:r>
+    </w:p>
+    <w:p>
+      <w:pPr>
+        <w:ind w:left="720"/>
+      </w:pPr>
+      <w:r>
+        <w:t>-</w:t>
+      </w:r>
+    </w:p>
+    <w:p>
+      <w:pPr>
+        <w:ind w:left="720"/>
+      </w:pPr>
+      <w:r>
+        <w:t>Step2</w:t>
+      </w:r>
+    </w:p>
+    <w:p>
+      <w:pPr>
+        <w:ind w:left="720"/>
+      </w:pPr>
+      <w:r>
+        <w:t>-</w:t>
+      </w:r>
+    </w:p>
+    <w:p>
+      <w:pPr>
+        <w:ind w:left="720"/>
+      </w:pPr>
+      <w:r>
+        <w:t>Step 3</w:t>
+      </w:r>
+    </w:p>
+    <w:p>
+      <w:pPr>
+        <w:ind w:left="720"/>
+      </w:pPr>
+      <w:r>
+        <w:t>-</w:t>
+      </w:r>
+    </w:p>
+    <w:p>
+      <w:pPr>
+        <w:ind w:left="720"/>
+      </w:pPr>
+      <w:r>
+        <w:t>Step 4</w:t>
+      </w:r>
+    </w:p>
+    <w:p>
+      <w:pPr>
+        <w:ind w:left="720"/>
+      </w:pPr>
+      <w:r>
+        <w:t>Person(person_id, fname, lname, phone, mail, bday,type, address_id)</w:t>
+      </w:r>
+    </w:p>
+    <w:p>
+      <w:pPr>
+        <w:ind w:left="720"/>
+      </w:pPr>
+      <w:r>
+        <w:t>Teacher(teacher_id, branch,</w:t>
+      </w:r>
+      <w:r>
+        <w:t xml:space="preserve"> </w:t>
+      </w:r>
+      <w:r>
+        <w:t>dept_id)</w:t>
+      </w:r>
+    </w:p>
+    <w:p>
+      <w:pPr>
+        <w:ind w:left="720"/>
+      </w:pPr>
+      <w:r>
+        <w:t>Group(group_id, name, description, member_id)</w:t>
+      </w:r>
+    </w:p>
+    <w:p>
+      <w:pPr>
+        <w:ind w:left="720"/>
+      </w:pPr>
+      <w:r>
+        <w:t>Office(office_id, name, address_id, org_id)</w:t>
+      </w:r>
+    </w:p>
+    <w:p>
+      <w:pPr>
+        <w:ind w:left="720"/>
+      </w:pPr>
+      <w:r>
+        <w:t>Faculty(faculty_id, name, org_id)</w:t>
+      </w:r>
+    </w:p>
+    <w:p>
+      <w:pPr>
+        <w:ind w:left="720"/>
+      </w:pPr>
+      <w:r>
+        <w:t>Step 5</w:t>
+      </w:r>
+    </w:p>
+    <w:p>
+      <w:pPr>
+        <w:ind w:left="720"/>
+      </w:pPr>
+      <w:r>
+        <w:t>Educates_in(start_date, end_date, gpa, grad_id, person_id)</w:t>
+      </w:r>
+    </w:p>
+    <w:p>
+      <w:pPr>
+        <w:ind w:left="720"/>
+      </w:pPr>
+      <w:r>
+        <w:t>Messages(from_person_id, to_person_id, title, context,date)</w:t>
+      </w:r>
+    </w:p>
+    <w:p>
+      <w:pPr>
+        <w:ind w:left="720"/>
+      </w:pPr>
+      <w:r>
+        <w:t>References(teacher_id, referenced_person_id, date, context)</w:t>
+      </w:r>
+    </w:p>
+    <w:p>
+      <w:pPr>
+        <w:ind w:left="720"/>
+      </w:pPr>
+      <w:r>
+        <w:t>Knows(person_id, skill_id)</w:t>
+      </w:r>
+    </w:p>
+    <w:p>
+      <w:pPr>
+        <w:ind w:left="720"/>
+      </w:pPr>
+      <w:r>
+        <w:t>Teaches(teacher_id, course_id, semester)</w:t>
+      </w:r>
+    </w:p>
+    <w:p>
+      <w:pPr>
+        <w:ind w:left="720"/>
+      </w:pPr>
+      <w:r>
+        <w:t>Enrolls(student_id, course_id, semester, grade)</w:t>
+      </w:r>
+    </w:p>
+    <w:p>
+      <w:pPr>
+        <w:ind w:left="720"/>
+      </w:pPr>
+      <w:r>
+        <w:t>Works_on(student_id, project_id, grade)</w:t>
+      </w:r>
+    </w:p>
+    <w:p>
+      <w:pPr>
+        <w:ind w:left="720"/>
+      </w:pPr>
+      <w:r>
+        <w:lastRenderedPageBreak/>
+        <w:t>Recommends(member_id, recommended_person_id, date, context)</w:t>
+      </w:r>
+    </w:p>
+    <w:p>
+      <w:pPr>
+        <w:ind w:left="720"/>
+      </w:pPr>
+      <w:r>
+        <w:t>Follows(member_id, org_id)</w:t>
+      </w:r>
+    </w:p>
+    <w:p>
+      <w:pPr>
+        <w:ind w:left="720"/>
+      </w:pPr>
+      <w:r>
+        <w:t>Works_for(member_id, start_date, end_date, job_title,</w:t>
+      </w:r>
+      <w:r>
+        <w:t xml:space="preserve"> </w:t>
+      </w:r>
+      <w:r>
+        <w:t>office_id)</w:t>
+      </w:r>
+    </w:p>
+    <w:p>
+      <w:pPr>
+        <w:ind w:left="720"/>
+      </w:pPr>
+      <w:r>
+        <w:t>Applies(member_id, status, date, address_id, offer_id)</w:t>
+      </w:r>
+    </w:p>
+    <w:p>
+      <w:pPr>
+        <w:ind w:left="720"/>
+      </w:pPr>
+      <w:r>
+        <w:t>Joins(member_id, group_id)</w:t>
+      </w:r>
+    </w:p>
+    <w:p>
+      <w:pPr>
+        <w:ind w:left="720"/>
+      </w:pPr>
+      <w:r>
+        <w:t>Connects(member_id, connected_member_id)</w:t>
+      </w:r>
+    </w:p>
+    <w:p>
+      <w:pPr>
+        <w:ind w:left="720"/>
+      </w:pPr>
+      <w:r>
+        <w:t>Step 6</w:t>
+      </w:r>
+    </w:p>
+    <w:p>
+      <w:pPr>
+        <w:ind w:left="720"/>
+      </w:pPr>
+      <w:r>
+        <w:t>-</w:t>
+      </w:r>
+    </w:p>
+    <w:p>
+      <w:pPr>
+        <w:ind w:left="720"/>
+      </w:pPr>
+      <w:r>
+        <w:t>Step7</w:t>
+      </w:r>
+    </w:p>
+    <w:p>
+      <w:pPr>
+        <w:ind w:left="720"/>
+      </w:pPr>
+      <w:r>
+        <w:t>-</w:t>
+      </w:r>
+    </w:p>
+    <w:p>
+      <w:pPr>
+        <w:ind w:left="720"/>
+      </w:pPr>
+      <w:r>
+        <w:t>Step8</w:t>
+      </w:r>
+    </w:p>
+    <w:p>
+      <w:pPr>
+        <w:ind w:left="720"/>
+      </w:pPr>
+      <w:r>
+        <w:t>-</w:t>
+      </w:r>
+    </w:p>
+    <w:p>
+      <w:pPr>
+        <w:ind w:left="720"/>
+      </w:pPr>
+      <w:r>
+        <w:t>Step9</w:t>
+      </w:r>
+    </w:p>
+    <w:p>
+      <w:pPr>
+        <w:ind w:left="720"/>
+      </w:pPr>
+      <w:r>
+        <w:t>-</w:t>
+      </w:r>
+    </w:p>
+    <w:p/>
+    <w:p>
+      <w:r>
+        <w:t>IMPLEMENTATION-PHYSICAL MODEL</w:t>
+      </w:r>
+    </w:p>
+    <w:p>
+      <w:pPr>
+        <w:pStyle w:val="ListParagraph"/>
+        <w:numPr>
+          <w:ilvl w:val="0"/>
+          <w:numId w:val="5"/>
+        </w:numPr>
+      </w:pPr>
+      <w:r>
+        <w:t>CREATION SCRIPT</w:t>
+      </w:r>
+    </w:p>
+    <w:p>
+      <w:pPr>
+        <w:pStyle w:val="ListParagraph"/>
+      </w:pPr>
+    </w:p>
+    <w:p>
+      <w:pPr>
+        <w:ind w:left="720"/>
+      </w:pPr>
+      <w:r>
+        <w:t>CREATE  TABLE tbl_skill (</w:t>
+      </w:r>
+    </w:p>
+    <w:p>
+      <w:pPr>
+        <w:ind w:left="720"/>
+      </w:pPr>
+      <w:r>
+        <w:t>skill_id SERIAL PRIMARY KEY,</w:t>
+      </w:r>
+    </w:p>
+    <w:p>
+      <w:pPr>
+        <w:ind w:left="720"/>
+      </w:pPr>
+      <w:r>
+        <w:t>name TEXT NOT NULL UNIQUE,</w:t>
+      </w:r>
+    </w:p>
+    <w:p>
+      <w:pPr>
+        <w:ind w:left="720"/>
+      </w:pPr>
+      <w:r>
+        <w:t>category TEXT NOT NULL,</w:t>
+      </w:r>
+    </w:p>
+    <w:p>
+      <w:pPr>
+        <w:ind w:left="720"/>
+      </w:pPr>
+      <w:r>
+        <w:t>CHECK(category IN ('Software', 'FineArts', 'Science','Sports'))</w:t>
+      </w:r>
+    </w:p>
+    <w:p>
+      <w:pPr>
+        <w:ind w:left="720"/>
+      </w:pPr>
+      <w:r>
+        <w:t>);</w:t>
+      </w:r>
+    </w:p>
+    <w:p>
+      <w:pPr>
+        <w:ind w:left="720"/>
+      </w:pPr>
+      <w:r>
+        <w:t>Create TABLE tbl_address(</w:t>
+      </w:r>
+    </w:p>
+    <w:p>
+      <w:pPr>
+        <w:ind w:left="720"/>
+      </w:pPr>
+      <w:r>
+        <w:t>address_id SERIAL PRIMARY KEY,</w:t>
+      </w:r>
+    </w:p>
+    <w:p>
+      <w:pPr>
+        <w:ind w:left="720"/>
+      </w:pPr>
+      <w:r>
+        <w:t>country TEXT NOT NULL,</w:t>
+      </w:r>
+    </w:p>
+    <w:p>
+      <w:pPr>
+        <w:ind w:left="720"/>
+      </w:pPr>
+      <w:r>
+        <w:t>city TEXT NOT NULL,</w:t>
+      </w:r>
+    </w:p>
+    <w:p>
+      <w:pPr>
+        <w:ind w:left="720"/>
+      </w:pPr>
+      <w:r>
+        <w:t>street TEXT NOT NULL,</w:t>
+      </w:r>
+    </w:p>
+    <w:p>
+      <w:pPr>
+        <w:ind w:left="720"/>
+      </w:pPr>
+      <w:r>
+        <w:t>UNIQUE(country, city, street)</w:t>
+      </w:r>
+    </w:p>
+    <w:p>
+      <w:pPr>
+        <w:ind w:left="720"/>
+      </w:pPr>
+      <w:r>
+        <w:t>);</w:t>
+      </w:r>
+    </w:p>
+    <w:p>
+      <w:pPr>
+        <w:ind w:left="720"/>
+      </w:pPr>
+      <w:r>
+        <w:lastRenderedPageBreak/>
+        <w:t>CREATE TABLE tbl_organization(</w:t>
+      </w:r>
+    </w:p>
+    <w:p>
+      <w:pPr>
+        <w:ind w:left="720"/>
+      </w:pPr>
+      <w:r>
+        <w:t>org_id SERIAL PRIMARY KEY,</w:t>
+      </w:r>
+    </w:p>
+    <w:p>
+      <w:pPr>
+        <w:ind w:left="720"/>
+      </w:pPr>
+      <w:r>
+        <w:t>name TEXT NOT NULL UNIQUE,</w:t>
+      </w:r>
+    </w:p>
+    <w:p>
+      <w:pPr>
+        <w:ind w:left="720"/>
+      </w:pPr>
+      <w:r>
+        <w:t>phone VARCHAR(11) NOT NULL,</w:t>
+      </w:r>
+    </w:p>
+    <w:p>
+      <w:pPr>
+        <w:ind w:left="720"/>
+      </w:pPr>
+      <w:r>
+        <w:t>mail TEXT NOT NULL UNIQUE,</w:t>
+      </w:r>
+    </w:p>
+    <w:p>
+      <w:pPr>
+        <w:ind w:left="720"/>
+      </w:pPr>
+      <w:r>
+        <w:t>type VARCHAR(3) NOT NULL,</w:t>
+      </w:r>
+    </w:p>
+    <w:p>
+      <w:pPr>
+        <w:ind w:left="720"/>
+      </w:pPr>
+      <w:r>
+        <w:t>CHECK( type IN ('CMP','UNI'))</w:t>
+      </w:r>
+    </w:p>
+    <w:p>
+      <w:pPr>
+        <w:ind w:left="720"/>
+      </w:pPr>
+      <w:r>
+        <w:t>);</w:t>
+      </w:r>
+    </w:p>
+    <w:p>
+      <w:pPr>
+        <w:ind w:left="720"/>
+      </w:pPr>
+    </w:p>
+    <w:p>
+      <w:pPr>
+        <w:ind w:left="720"/>
+      </w:pPr>
+      <w:r>
+        <w:t>CREATE FUNCTION get_type(data_id INT)</w:t>
+      </w:r>
+    </w:p>
+    <w:p>
+      <w:pPr>
+        <w:ind w:left="720"/>
+      </w:pPr>
+      <w:r>
+        <w:t>RETURNS VARCHAR(3)</w:t>
+      </w:r>
+    </w:p>
+    <w:p>
+      <w:pPr>
+        <w:ind w:left="720"/>
+      </w:pPr>
+      <w:r>
+        <w:t>AS $$</w:t>
+      </w:r>
+    </w:p>
+    <w:p>
+      <w:pPr>
+        <w:ind w:left="720"/>
+      </w:pPr>
+      <w:r>
+        <w:t>BEGIN</w:t>
+      </w:r>
+    </w:p>
+    <w:p>
+      <w:pPr>
+        <w:ind w:left="720"/>
+      </w:pPr>
+      <w:r>
+        <w:t>RETURN (SELECT type FROM tbl_organization WHERE org_id = data_id);</w:t>
+      </w:r>
+    </w:p>
+    <w:p>
+      <w:pPr>
+        <w:ind w:left="720"/>
+      </w:pPr>
+      <w:r>
+        <w:t>END; $$</w:t>
+      </w:r>
+    </w:p>
+    <w:p>
+      <w:pPr>
+        <w:ind w:left="720"/>
+      </w:pPr>
+      <w:r>
+        <w:t>LANGUAGE PLPGSQL;</w:t>
+      </w:r>
+    </w:p>
+    <w:p>
+      <w:pPr>
+        <w:ind w:left="720"/>
+      </w:pPr>
+    </w:p>
+    <w:p>
+      <w:pPr>
+        <w:ind w:left="720"/>
+      </w:pPr>
+      <w:r>
+        <w:t>CREATE FUNCTION assert_is_teacher(data_id INT)</w:t>
+      </w:r>
+    </w:p>
+    <w:p>
+      <w:pPr>
+        <w:ind w:left="720"/>
+      </w:pPr>
+      <w:r>
+        <w:t>RETURNS VARCHAR(5)</w:t>
+      </w:r>
+    </w:p>
+    <w:p>
+      <w:pPr>
+        <w:ind w:left="720"/>
+      </w:pPr>
+      <w:r>
+        <w:t>AS $$</w:t>
+      </w:r>
+    </w:p>
+    <w:p>
+      <w:pPr>
+        <w:ind w:left="720"/>
+      </w:pPr>
+      <w:r>
+        <w:t>BEGIN</w:t>
+      </w:r>
+    </w:p>
+    <w:p>
+      <w:pPr>
+        <w:ind w:left="720"/>
+      </w:pPr>
+      <w:r>
+        <w:t>IF ( SELECT EXISTS (SELECT 1 FROM tbl_teacher WHERE teacher_id = data_id)) THEN</w:t>
+      </w:r>
+    </w:p>
+    <w:p>
+      <w:pPr>
+        <w:ind w:left="720"/>
+      </w:pPr>
+      <w:r>
+        <w:t>RETURN 'True';</w:t>
+      </w:r>
+    </w:p>
+    <w:p>
+      <w:pPr>
+        <w:ind w:left="720"/>
+      </w:pPr>
+      <w:r>
+        <w:t>ELSE</w:t>
+      </w:r>
+    </w:p>
+    <w:p>
+      <w:pPr>
+        <w:ind w:left="720"/>
+      </w:pPr>
+      <w:r>
+        <w:t>RETURN 'False';</w:t>
+      </w:r>
+    </w:p>
+    <w:p>
+      <w:pPr>
+        <w:ind w:left="720"/>
+      </w:pPr>
+      <w:r>
+        <w:t>END IF;</w:t>
+      </w:r>
+    </w:p>
+    <w:p>
+      <w:pPr>
+        <w:ind w:left="720"/>
+      </w:pPr>
+      <w:r>
+        <w:t>END; $$</w:t>
+      </w:r>
+    </w:p>
+    <w:p>
+      <w:pPr>
+        <w:ind w:left="720"/>
+      </w:pPr>
+      <w:r>
+        <w:t>LANGUAGE PLPGSQL;</w:t>
+      </w:r>
+    </w:p>
+    <w:p>
+      <w:pPr>
+        <w:ind w:left="720"/>
+      </w:pPr>
+    </w:p>
+    <w:p>
+      <w:pPr>
+        <w:ind w:left="720"/>
+      </w:pPr>
+      <w:r>
+        <w:t>CREATE FUNCTION assert_is_student(data_id INT)</w:t>
+      </w:r>
+    </w:p>
+    <w:p>
+      <w:pPr>
+        <w:ind w:left="720"/>
+      </w:pPr>
+      <w:r>
+        <w:t>RETURNS VARCHAR(5)</w:t>
+      </w:r>
+    </w:p>
+    <w:p>
+      <w:pPr>
+        <w:ind w:left="720"/>
+      </w:pPr>
+      <w:r>
+        <w:lastRenderedPageBreak/>
+        <w:t>AS $$</w:t>
+      </w:r>
+    </w:p>
+    <w:p>
+      <w:pPr>
+        <w:ind w:left="720"/>
+      </w:pPr>
+      <w:r>
+        <w:t>BEGIN</w:t>
+      </w:r>
+    </w:p>
+    <w:p>
+      <w:pPr>
+        <w:ind w:left="720"/>
+      </w:pPr>
+      <w:r>
+        <w:t>IF ( SELECT EXISTS (SELECT 1 FROM tbl_student WHERE student_id = data_id)) THEN</w:t>
+      </w:r>
+    </w:p>
+    <w:p>
+      <w:pPr>
+        <w:ind w:left="720"/>
+      </w:pPr>
+      <w:r>
+        <w:t>RETURN 'True';</w:t>
+      </w:r>
+    </w:p>
+    <w:p>
+      <w:pPr>
+        <w:ind w:left="720"/>
+      </w:pPr>
+      <w:r>
+        <w:t>ELSE</w:t>
+      </w:r>
+    </w:p>
+    <w:p>
+      <w:pPr>
+        <w:ind w:left="720"/>
+      </w:pPr>
+      <w:r>
+        <w:t>RETURN 'False';</w:t>
+      </w:r>
+    </w:p>
+    <w:p>
+      <w:pPr>
+        <w:ind w:left="720"/>
+      </w:pPr>
+      <w:r>
+        <w:t>END IF;</w:t>
+      </w:r>
+    </w:p>
+    <w:p>
+      <w:pPr>
+        <w:ind w:left="720"/>
+      </w:pPr>
+      <w:r>
+        <w:t>END; $$</w:t>
+      </w:r>
+    </w:p>
+    <w:p>
+      <w:pPr>
+        <w:ind w:left="720"/>
+      </w:pPr>
+      <w:r>
+        <w:t>LANGUAGE PLPGSQL;</w:t>
+      </w:r>
+    </w:p>
+    <w:p>
+      <w:pPr>
+        <w:ind w:left="720"/>
+      </w:pPr>
+    </w:p>
+    <w:p>
+      <w:pPr>
+        <w:ind w:left="720"/>
+      </w:pPr>
+      <w:r>
+        <w:t>CREATE FUNCTION assert_is_member(data_id INT)</w:t>
+      </w:r>
+    </w:p>
+    <w:p>
+      <w:pPr>
+        <w:ind w:left="720"/>
+      </w:pPr>
+      <w:r>
+        <w:t>RETURNS VARCHAR(5)</w:t>
+      </w:r>
+    </w:p>
+    <w:p>
+      <w:pPr>
+        <w:ind w:left="720"/>
+      </w:pPr>
+      <w:r>
+        <w:t>AS $$</w:t>
+      </w:r>
+    </w:p>
+    <w:p>
+      <w:pPr>
+        <w:ind w:left="720"/>
+      </w:pPr>
+      <w:r>
+        <w:t>BEGIN</w:t>
+      </w:r>
+    </w:p>
+    <w:p>
+      <w:pPr>
+        <w:ind w:left="720"/>
+      </w:pPr>
+      <w:r>
+        <w:t>IF ( SELECT EXISTS (SELECT 1 FROM tbl_member WHERE member_id = data_id)) THEN</w:t>
+      </w:r>
+    </w:p>
+    <w:p>
+      <w:pPr>
+        <w:ind w:left="720"/>
+      </w:pPr>
+      <w:r>
+        <w:t>RETURN 'True';</w:t>
+      </w:r>
+    </w:p>
+    <w:p>
+      <w:pPr>
+        <w:ind w:left="720"/>
+      </w:pPr>
+      <w:r>
+        <w:t>ELSE</w:t>
+      </w:r>
+    </w:p>
+    <w:p>
+      <w:pPr>
+        <w:ind w:left="720"/>
+      </w:pPr>
+      <w:r>
+        <w:t>RETURN 'False';</w:t>
+      </w:r>
+    </w:p>
+    <w:p>
+      <w:pPr>
+        <w:ind w:left="720"/>
+      </w:pPr>
+      <w:r>
+        <w:t>END IF;</w:t>
+      </w:r>
+    </w:p>
+    <w:p>
+      <w:pPr>
+        <w:ind w:left="720"/>
+      </w:pPr>
+      <w:r>
+        <w:t>END; $$</w:t>
+      </w:r>
+    </w:p>
+    <w:p>
+      <w:pPr>
+        <w:ind w:left="720"/>
+      </w:pPr>
+      <w:r>
+        <w:t>LANGUAGE PLPGSQL;</w:t>
+      </w:r>
+    </w:p>
+    <w:p>
+      <w:pPr>
+        <w:ind w:left="720"/>
+      </w:pPr>
+      <w:r>
+        <w:t>CREATE TABLE tbl_office(</w:t>
+      </w:r>
+    </w:p>
+    <w:p>
+      <w:pPr>
+        <w:ind w:left="720"/>
+      </w:pPr>
+      <w:r>
+        <w:t>office_id SERIAL PRIMARY KEY,</w:t>
+      </w:r>
+    </w:p>
+    <w:p>
+      <w:pPr>
+        <w:ind w:left="720"/>
+      </w:pPr>
+      <w:r>
+        <w:t>name TEXT NOT NULL,</w:t>
+      </w:r>
+    </w:p>
+    <w:p>
+      <w:pPr>
+        <w:ind w:left="720"/>
+      </w:pPr>
+      <w:r>
+        <w:t>org_id INTEGER NOT NULL REFERENCES tbl_organization(org_id) ON DELETE CASCADE,</w:t>
+      </w:r>
+    </w:p>
+    <w:p>
+      <w:pPr>
+        <w:ind w:left="720"/>
+      </w:pPr>
+      <w:r>
+        <w:t>address_id INTEGER NOT NULL REFERENCES tbl_address(address_id) ON DELETE CASCADE,</w:t>
+      </w:r>
+    </w:p>
+    <w:p>
+      <w:pPr>
+        <w:ind w:left="720"/>
+      </w:pPr>
+      <w:r>
+        <w:t>CHECK( 'CMP' = get_type(org_id)),</w:t>
+      </w:r>
+    </w:p>
+    <w:p>
+      <w:pPr>
+        <w:ind w:left="720"/>
+      </w:pPr>
+      <w:r>
+        <w:t>UNIQUE(org_id ,name, address_id)</w:t>
+      </w:r>
+    </w:p>
+    <w:p>
+      <w:pPr>
+        <w:ind w:left="720"/>
+      </w:pPr>
+      <w:r>
+        <w:t>);</w:t>
+      </w:r>
+    </w:p>
+    <w:p>
+      <w:pPr>
+        <w:ind w:left="720"/>
+      </w:pPr>
+      <w:r>
+        <w:t>CREATE TABLE tbl_job_offer(</w:t>
+      </w:r>
+    </w:p>
+    <w:p>
+      <w:pPr>
+        <w:ind w:left="720"/>
+      </w:pPr>
+      <w:r>
+        <w:t>offer_id SERIAL PRIMARY KEY,</w:t>
+      </w:r>
+    </w:p>
+    <w:p>
+      <w:pPr>
+        <w:ind w:left="720"/>
+      </w:pPr>
+      <w:r>
+        <w:lastRenderedPageBreak/>
+        <w:t>job_title TEXT NOT NULL,</w:t>
+      </w:r>
+    </w:p>
+    <w:p>
+      <w:pPr>
+        <w:ind w:left="720"/>
+      </w:pPr>
+      <w:r>
+        <w:t>description TEXT NOT NULL,</w:t>
+      </w:r>
+    </w:p>
+    <w:p>
+      <w:pPr>
+        <w:ind w:left="720"/>
+      </w:pPr>
+      <w:r>
+        <w:t>address_id INTEGER NOT NULL REFERENCES tbl_address(address_id) ON DELETE CASCADE,</w:t>
+      </w:r>
+    </w:p>
+    <w:p>
+      <w:pPr>
+        <w:ind w:left="720"/>
+      </w:pPr>
+      <w:r>
+        <w:t>office_id INT NOT NULL REFERENCES tbl_office(office_id) ON DELETE CASCADE,</w:t>
+      </w:r>
+    </w:p>
+    <w:p>
+      <w:pPr>
+        <w:ind w:left="720"/>
+      </w:pPr>
+      <w:r>
+        <w:t>UNIQUE (job_title, address_id, office_id)</w:t>
+      </w:r>
+    </w:p>
+    <w:p>
+      <w:pPr>
+        <w:ind w:left="720"/>
+      </w:pPr>
+      <w:r>
+        <w:t>);</w:t>
+      </w:r>
+    </w:p>
+    <w:p>
+      <w:pPr>
+        <w:ind w:left="720"/>
+      </w:pPr>
+      <w:r>
+        <w:t>CREATE TABLE tbl_faculty(</w:t>
+      </w:r>
+    </w:p>
+    <w:p>
+      <w:pPr>
+        <w:ind w:left="720"/>
+      </w:pPr>
+      <w:r>
+        <w:t>faculty_id SERIAL PRIMARY KEY,</w:t>
+      </w:r>
+    </w:p>
+    <w:p>
+      <w:pPr>
+        <w:ind w:left="720"/>
+      </w:pPr>
+      <w:r>
+        <w:t>name TEXT NOT NULL,</w:t>
+      </w:r>
+    </w:p>
+    <w:p>
+      <w:pPr>
+        <w:ind w:left="720"/>
+      </w:pPr>
+      <w:r>
+        <w:t>org_id INTEGER NOT NULL REFERENCES tbl_organization(org_id) ON DELETE CASCADE,</w:t>
+      </w:r>
+    </w:p>
+    <w:p>
+      <w:pPr>
+        <w:ind w:left="720"/>
+      </w:pPr>
+      <w:r>
+        <w:t>CHECK( 'UNI' = get_type(org_id)),</w:t>
+      </w:r>
+    </w:p>
+    <w:p>
+      <w:pPr>
+        <w:ind w:left="720"/>
+      </w:pPr>
+      <w:r>
+        <w:t>UNIQUE (org_id , name)</w:t>
+      </w:r>
+    </w:p>
+    <w:p>
+      <w:pPr>
+        <w:ind w:left="720"/>
+      </w:pPr>
+      <w:r>
+        <w:t>);</w:t>
+      </w:r>
+    </w:p>
+    <w:p>
+      <w:pPr>
+        <w:ind w:left="720"/>
+      </w:pPr>
+      <w:r>
+        <w:t>CREATE TABLE tbl_department(</w:t>
+      </w:r>
+    </w:p>
+    <w:p>
+      <w:pPr>
+        <w:ind w:left="720"/>
+      </w:pPr>
+      <w:r>
+        <w:t>dept_id SERIAL PRIMARY KEY,</w:t>
+      </w:r>
+    </w:p>
+    <w:p>
+      <w:pPr>
+        <w:ind w:left="720"/>
+      </w:pPr>
+      <w:r>
+        <w:t>name TEXT NOT NULL,</w:t>
+      </w:r>
+    </w:p>
+    <w:p>
+      <w:pPr>
+        <w:ind w:left="720"/>
+      </w:pPr>
+      <w:r>
+        <w:t>faculty_id INT NOT NULL REFERENCES tbl_faculty(faculty_id) ON DELETE CASCADE,</w:t>
+      </w:r>
+    </w:p>
+    <w:p>
+      <w:pPr>
+        <w:ind w:left="720"/>
+      </w:pPr>
+      <w:r>
+        <w:t>address_id INTEGER NOT NULL REFERENCES tbl_address(address_id) ON DELETE CASCADE,</w:t>
+      </w:r>
+    </w:p>
+    <w:p>
+      <w:pPr>
+        <w:ind w:left="720"/>
+      </w:pPr>
+      <w:r>
+        <w:t>UNIQUE (dept_id , name)</w:t>
+      </w:r>
+    </w:p>
+    <w:p>
+      <w:pPr>
+        <w:ind w:left="720"/>
+      </w:pPr>
+      <w:r>
+        <w:t>);</w:t>
+      </w:r>
+    </w:p>
+    <w:p>
+      <w:pPr>
+        <w:ind w:left="720"/>
+      </w:pPr>
+      <w:r>
+        <w:t>CREATE TABLE tbl_graduate_level(</w:t>
+      </w:r>
+    </w:p>
+    <w:p>
+      <w:pPr>
+        <w:ind w:left="720"/>
+      </w:pPr>
+      <w:r>
+        <w:t>grad_id SERIAL PRIMARY KEY,</w:t>
+      </w:r>
+    </w:p>
+    <w:p>
+      <w:pPr>
+        <w:ind w:left="720"/>
+      </w:pPr>
+      <w:r>
+        <w:t>name TEXT NOT NULL,</w:t>
+      </w:r>
+    </w:p>
+    <w:p>
+      <w:pPr>
+        <w:ind w:left="720"/>
+      </w:pPr>
+      <w:r>
+        <w:t>dept_id INT NOT NULL REFERENCES tbl_department(dept_id) ON DELETE CASCADE,</w:t>
+      </w:r>
+    </w:p>
+    <w:p>
+      <w:pPr>
+        <w:ind w:left="720"/>
+      </w:pPr>
+      <w:r>
+        <w:t>UNIQUE (grad_id , name)</w:t>
+      </w:r>
+    </w:p>
+    <w:p>
+      <w:pPr>
+        <w:ind w:left="720"/>
+      </w:pPr>
+      <w:r>
+        <w:t>);</w:t>
+      </w:r>
+    </w:p>
+    <w:p>
+      <w:pPr>
+        <w:ind w:left="720"/>
+      </w:pPr>
+      <w:r>
+        <w:t>CREATE TABLE tbl_person(</w:t>
+      </w:r>
+    </w:p>
+    <w:p>
+      <w:pPr>
+        <w:ind w:left="720"/>
+      </w:pPr>
+      <w:r>
+        <w:t>person_id SERIAL PRIMARY KEY,</w:t>
+      </w:r>
+    </w:p>
+    <w:p>
+      <w:pPr>
+        <w:ind w:left="720"/>
+      </w:pPr>
+      <w:r>
+        <w:t>fname TEXT NOT NULL,</w:t>
+      </w:r>
+    </w:p>
+    <w:p>
+      <w:pPr>
+        <w:ind w:left="720"/>
+      </w:pPr>
+      <w:r>
+        <w:t>lname TEXT NOT NULL,</w:t>
+      </w:r>
+    </w:p>
+    <w:p>
+      <w:pPr>
+        <w:ind w:left="720"/>
+      </w:pPr>
+      <w:r>
+        <w:t>phone VARCHAR(11),</w:t>
+      </w:r>
+    </w:p>
+    <w:p>
+      <w:pPr>
+        <w:ind w:left="720"/>
+      </w:pPr>
+      <w:r>
+        <w:lastRenderedPageBreak/>
+        <w:t>mail TEXT NOT NULL UNIQUE,</w:t>
+      </w:r>
+    </w:p>
+    <w:p>
+      <w:pPr>
+        <w:ind w:left="720"/>
+      </w:pPr>
+      <w:r>
+        <w:t>bday DATE NOT NULL,</w:t>
+      </w:r>
+    </w:p>
+    <w:p>
+      <w:pPr>
+        <w:ind w:left="720"/>
+      </w:pPr>
+      <w:r>
+        <w:t>address_id INTEGER NOT NULL REFERENCES tbl_address(address_id) ON DELETE CASCADE</w:t>
+      </w:r>
+    </w:p>
+    <w:p>
+      <w:pPr>
+        <w:ind w:left="720"/>
+      </w:pPr>
+      <w:r>
+        <w:t>);</w:t>
+      </w:r>
+    </w:p>
+    <w:p>
+      <w:pPr>
+        <w:ind w:left="720"/>
+      </w:pPr>
+      <w:r>
+        <w:t>CREATE TABLE tbl_teacher(</w:t>
+      </w:r>
+    </w:p>
+    <w:p>
+      <w:pPr>
+        <w:ind w:left="720"/>
+      </w:pPr>
+      <w:r>
+        <w:t>teacher_id INT NOT NULL UNIQUE REFERENCES tbl_person(person_id) ON DELETE CASCADE,</w:t>
+      </w:r>
+    </w:p>
+    <w:p>
+      <w:pPr>
+        <w:ind w:left="720"/>
+      </w:pPr>
+      <w:r>
+        <w:t>branch TEXT,</w:t>
+      </w:r>
+    </w:p>
+    <w:p>
+      <w:pPr>
+        <w:ind w:left="720"/>
+      </w:pPr>
+      <w:r>
+        <w:t>dept_id INT NOT NULL REFERENCES tbl_department(dept_id) ON DELETE CASCADE</w:t>
+      </w:r>
+    </w:p>
+    <w:p>
+      <w:pPr>
+        <w:ind w:left="720"/>
+      </w:pPr>
+      <w:r>
+        <w:t>);</w:t>
+      </w:r>
+    </w:p>
+    <w:p>
+      <w:pPr>
+        <w:ind w:left="720"/>
+      </w:pPr>
+      <w:r>
+        <w:t>CREATE TABLE tbl_student(</w:t>
+      </w:r>
+    </w:p>
+    <w:p>
+      <w:pPr>
+        <w:ind w:left="720"/>
+      </w:pPr>
+      <w:r>
+        <w:t>student_id INT NOT NULL UNIQUE REFERENCES tbl_person(person_id) ON DELETE CASCADE,</w:t>
+      </w:r>
+    </w:p>
+    <w:p>
+      <w:pPr>
+        <w:ind w:left="720"/>
+      </w:pPr>
+      <w:r>
+        <w:t>gpa FLOAT,</w:t>
+      </w:r>
+    </w:p>
+    <w:p>
+      <w:pPr>
+        <w:ind w:left="720"/>
+      </w:pPr>
+      <w:r>
+        <w:t>grade varchar(1) NOT NULL,</w:t>
+      </w:r>
+    </w:p>
+    <w:p>
+      <w:pPr>
+        <w:ind w:left="720"/>
+      </w:pPr>
+      <w:r>
+        <w:t>CHECK( grade IN ('1', '2', '3', '4')),</w:t>
+      </w:r>
+    </w:p>
+    <w:p>
+      <w:pPr>
+        <w:ind w:left="720"/>
+      </w:pPr>
+      <w:r>
+        <w:t>CHECK( gpa = null OR  ( 0&lt;= gpa AND gpa &lt;= 4.0) )</w:t>
+      </w:r>
+    </w:p>
+    <w:p>
+      <w:pPr>
+        <w:ind w:left="720"/>
+      </w:pPr>
+      <w:r>
+        <w:t>);</w:t>
+      </w:r>
+    </w:p>
+    <w:p>
+      <w:pPr>
+        <w:ind w:left="720"/>
+      </w:pPr>
+      <w:r>
+        <w:t>CREATE TABLE tbl_member(</w:t>
+      </w:r>
+    </w:p>
+    <w:p>
+      <w:pPr>
+        <w:ind w:left="720"/>
+      </w:pPr>
+      <w:r>
+        <w:t>member_id INT UNIQUE REFERENCES tbl_person(person_id) ON DELETE CASCADE,</w:t>
+      </w:r>
+    </w:p>
+    <w:p>
+      <w:pPr>
+        <w:ind w:left="720"/>
+      </w:pPr>
+      <w:r>
+        <w:t>password TEXT NOT NULL,</w:t>
+      </w:r>
+    </w:p>
+    <w:p>
+      <w:pPr>
+        <w:ind w:left="720"/>
+      </w:pPr>
+      <w:r>
+        <w:t>CHECK( char_length(password)&gt;=8 )</w:t>
+      </w:r>
+    </w:p>
+    <w:p>
+      <w:pPr>
+        <w:ind w:left="720"/>
+      </w:pPr>
+      <w:r>
+        <w:t>);</w:t>
+      </w:r>
+    </w:p>
+    <w:p>
+      <w:pPr>
+        <w:ind w:left="720"/>
+      </w:pPr>
+      <w:r>
+        <w:t>CREATE TABLE tbl_file(</w:t>
+      </w:r>
+    </w:p>
+    <w:p>
+      <w:pPr>
+        <w:ind w:left="720"/>
+      </w:pPr>
+      <w:r>
+        <w:t>file_id SERIAL PRIMARY KEY,</w:t>
+      </w:r>
+    </w:p>
+    <w:p>
+      <w:pPr>
+        <w:ind w:left="720"/>
+      </w:pPr>
+      <w:r>
+        <w:t>name TEXT NOT NULL,</w:t>
+      </w:r>
+    </w:p>
+    <w:p>
+      <w:pPr>
+        <w:ind w:left="720"/>
+      </w:pPr>
+      <w:r>
+        <w:t>privacy  BOOLEAN DEFAULT TRUE,</w:t>
+      </w:r>
+    </w:p>
+    <w:p>
+      <w:pPr>
+        <w:ind w:left="720"/>
+      </w:pPr>
+      <w:r>
+        <w:t>person_id INTEGER NOT NULL REFERENCES tbl_person(person_id) ON DELETE CASCADE,</w:t>
+      </w:r>
+    </w:p>
+    <w:p>
+      <w:pPr>
+        <w:ind w:left="720"/>
+      </w:pPr>
+      <w:r>
+        <w:t>CHECK( 'True' = assert_is_student(person_id) OR 'True' = assert_is_teacher(person_id)),</w:t>
+      </w:r>
+    </w:p>
+    <w:p>
+      <w:pPr>
+        <w:ind w:left="720"/>
+      </w:pPr>
+      <w:r>
+        <w:t>UNIQUE(person_id, name)</w:t>
+      </w:r>
+    </w:p>
+    <w:p>
+      <w:pPr>
+        <w:ind w:left="720"/>
+      </w:pPr>
+      <w:r>
+        <w:t>);</w:t>
+      </w:r>
+    </w:p>
+    <w:p>
+      <w:pPr>
+        <w:ind w:left="720"/>
+      </w:pPr>
+      <w:r>
+        <w:t>CREATE TABLE tbl_course(</w:t>
+      </w:r>
+    </w:p>
+    <w:p>
+      <w:pPr>
+        <w:ind w:left="720"/>
+      </w:pPr>
+      <w:r>
+        <w:t>course_id SERIAL PRIMARY KEY,</w:t>
+      </w:r>
+    </w:p>
+    <w:p>
+      <w:pPr>
+        <w:ind w:left="720"/>
+      </w:pPr>
+      <w:r>
+        <w:lastRenderedPageBreak/>
+        <w:t>name TEXT NOT NULL,</w:t>
+      </w:r>
+    </w:p>
+    <w:p>
+      <w:pPr>
+        <w:ind w:left="720"/>
+      </w:pPr>
+      <w:r>
+        <w:t>code TEXT NOT NULL,</w:t>
+      </w:r>
+    </w:p>
+    <w:p>
+      <w:pPr>
+        <w:ind w:left="720"/>
+      </w:pPr>
+      <w:r>
+        <w:t>credit INTEGER NOT NULL,</w:t>
+      </w:r>
+    </w:p>
+    <w:p>
+      <w:pPr>
+        <w:ind w:left="720"/>
+      </w:pPr>
+      <w:r>
+        <w:t>dept_id INT NOT NULL REFERENCES tbl_department(dept_id) ON DELETE CASCADE,</w:t>
+      </w:r>
+    </w:p>
+    <w:p>
+      <w:pPr>
+        <w:ind w:left="720"/>
+      </w:pPr>
+      <w:r>
+        <w:t>CHECK(0&lt;credit AND credit&lt;9)</w:t>
+      </w:r>
+    </w:p>
+    <w:p>
+      <w:pPr>
+        <w:ind w:left="720"/>
+      </w:pPr>
+      <w:r>
+        <w:t>);</w:t>
+      </w:r>
+    </w:p>
+    <w:p>
+      <w:pPr>
+        <w:ind w:left="720"/>
+      </w:pPr>
+      <w:r>
+        <w:t>CREATE TABLE tbl_project(</w:t>
+      </w:r>
+    </w:p>
+    <w:p>
+      <w:pPr>
+        <w:ind w:left="720"/>
+      </w:pPr>
+      <w:r>
+        <w:t>project_id SERIAL PRIMARY KEY,</w:t>
+      </w:r>
+    </w:p>
+    <w:p>
+      <w:pPr>
+        <w:ind w:left="720"/>
+      </w:pPr>
+      <w:r>
+        <w:t>title TEXT NOT NULL,</w:t>
+      </w:r>
+    </w:p>
+    <w:p>
+      <w:pPr>
+        <w:ind w:left="720"/>
+      </w:pPr>
+      <w:r>
+        <w:t>description TEXT NOT NULL,</w:t>
+      </w:r>
+    </w:p>
+    <w:p>
+      <w:pPr>
+        <w:ind w:left="720"/>
+      </w:pPr>
+      <w:r>
+        <w:t>course_id INTEGER NOT NULL REFERENCES tbl_course(course_id) ON DELETE CASCADE,</w:t>
+      </w:r>
+    </w:p>
+    <w:p>
+      <w:pPr>
+        <w:ind w:left="720"/>
+      </w:pPr>
+      <w:r>
+        <w:t>UNIQUE(course_id , title)</w:t>
+      </w:r>
+    </w:p>
+    <w:p>
+      <w:pPr>
+        <w:ind w:left="720"/>
+      </w:pPr>
+      <w:r>
+        <w:t>);</w:t>
+      </w:r>
+    </w:p>
+    <w:p>
+      <w:pPr>
+        <w:ind w:left="720"/>
+      </w:pPr>
+      <w:r>
+        <w:t>CREATE TABLE tbl_group(</w:t>
+      </w:r>
+    </w:p>
+    <w:p>
+      <w:pPr>
+        <w:ind w:left="720"/>
+      </w:pPr>
+      <w:r>
+        <w:t>group_id SERIAL PRIMARY KEY,</w:t>
+      </w:r>
+    </w:p>
+    <w:p>
+      <w:pPr>
+        <w:ind w:left="720"/>
+      </w:pPr>
+      <w:r>
+        <w:t>name TEXT NOT NULL UNIQUE,</w:t>
+      </w:r>
+    </w:p>
+    <w:p>
+      <w:pPr>
+        <w:ind w:left="720"/>
+      </w:pPr>
+      <w:r>
+        <w:t>description TEXT NOT NULL,</w:t>
+      </w:r>
+    </w:p>
+    <w:p>
+      <w:pPr>
+        <w:ind w:left="720"/>
+      </w:pPr>
+      <w:r>
+        <w:t>member_id INTEGER NOT NULL REFERENCES tbl_member(member_id) ON DELETE CASCADE</w:t>
+      </w:r>
+    </w:p>
+    <w:p>
+      <w:pPr>
+        <w:ind w:left="720"/>
+      </w:pPr>
+      <w:r>
+        <w:t>);</w:t>
+      </w:r>
+    </w:p>
+    <w:p>
+      <w:pPr>
+        <w:ind w:left="720"/>
+      </w:pPr>
+      <w:r>
+        <w:t>CREATE TABLE tbl_educates_in(</w:t>
+      </w:r>
+    </w:p>
+    <w:p>
+      <w:pPr>
+        <w:ind w:left="720"/>
+      </w:pPr>
+      <w:r>
+        <w:t>start_date DATE NOT NULL,</w:t>
+      </w:r>
+    </w:p>
+    <w:p>
+      <w:pPr>
+        <w:ind w:left="720"/>
+      </w:pPr>
+      <w:r>
+        <w:t>end_date DATE,</w:t>
+      </w:r>
+    </w:p>
+    <w:p>
+      <w:pPr>
+        <w:ind w:left="720"/>
+      </w:pPr>
+      <w:r>
+        <w:t>gpa FLOAT,</w:t>
+      </w:r>
+    </w:p>
+    <w:p>
+      <w:pPr>
+        <w:ind w:left="720"/>
+      </w:pPr>
+      <w:r>
+        <w:t>grad_id INT NOT NULL REFERENCES tbl_graduate_level(grad_id) ON DELETE CASCADE,</w:t>
+      </w:r>
+    </w:p>
+    <w:p>
+      <w:pPr>
+        <w:ind w:left="720"/>
+      </w:pPr>
+      <w:r>
+        <w:t>person_id INT NOT NULL REFERENCES tbl_person(person_id) ON DELETE CASCADE,</w:t>
+      </w:r>
+    </w:p>
+    <w:p>
+      <w:pPr>
+        <w:ind w:left="720"/>
+      </w:pPr>
+      <w:r>
+        <w:t>CHECK(gpa = null OR ( 0&lt;= gpa AND gpa &lt;= 4.0)),</w:t>
+      </w:r>
+    </w:p>
+    <w:p>
+      <w:pPr>
+        <w:ind w:left="720"/>
+      </w:pPr>
+      <w:r>
+        <w:t>CHECK( start_date &lt; end_date ),</w:t>
+      </w:r>
+    </w:p>
+    <w:p>
+      <w:pPr>
+        <w:ind w:left="720"/>
+      </w:pPr>
+      <w:r>
+        <w:t>UNIQUE(grad_id , person_id)</w:t>
+      </w:r>
+    </w:p>
+    <w:p>
+      <w:pPr>
+        <w:ind w:left="720"/>
+      </w:pPr>
+      <w:r>
+        <w:t>);</w:t>
+      </w:r>
+    </w:p>
+    <w:p>
+      <w:pPr>
+        <w:ind w:left="720"/>
+      </w:pPr>
+      <w:r>
+        <w:t>CREATE TABLE tbl_references(</w:t>
+      </w:r>
+    </w:p>
+    <w:p>
+      <w:pPr>
+        <w:ind w:left="720"/>
+      </w:pPr>
+      <w:r>
+        <w:t>teacher_id INTEGER NOT NULL REFERENCES tbl_teacher(teacher_id) ON DELETE CASCADE,</w:t>
+      </w:r>
+    </w:p>
+    <w:p>
+      <w:pPr>
+        <w:ind w:left="720"/>
+      </w:pPr>
+      <w:r>
+        <w:lastRenderedPageBreak/>
+        <w:t>referenced_person_id INTEGER NOT NULL REFERENCES tbl_person(person_id) ON DELETE CASCADE,</w:t>
+      </w:r>
+    </w:p>
+    <w:p>
+      <w:pPr>
+        <w:ind w:left="720"/>
+      </w:pPr>
+      <w:r>
+        <w:t>date DATE NOT NULL,</w:t>
+      </w:r>
+    </w:p>
+    <w:p>
+      <w:pPr>
+        <w:ind w:left="720"/>
+      </w:pPr>
+      <w:r>
+        <w:t>context TEXT NOT NULL,</w:t>
+      </w:r>
+    </w:p>
+    <w:p>
+      <w:pPr>
+        <w:ind w:left="720"/>
+      </w:pPr>
+      <w:r>
+        <w:t>CHECK(teacher_id != referenced_person_id),</w:t>
+      </w:r>
+    </w:p>
+    <w:p>
+      <w:pPr>
+        <w:ind w:left="720"/>
+      </w:pPr>
+      <w:r>
+        <w:t>UNIQUE(teacher_id ,referenced_person_id, date)</w:t>
+      </w:r>
+    </w:p>
+    <w:p>
+      <w:pPr>
+        <w:ind w:left="720"/>
+      </w:pPr>
+      <w:r>
+        <w:t>);</w:t>
+      </w:r>
+    </w:p>
+    <w:p>
+      <w:pPr>
+        <w:ind w:left="720"/>
+      </w:pPr>
+      <w:r>
+        <w:t>CREATE TABLE tbl_knows(</w:t>
+      </w:r>
+    </w:p>
+    <w:p>
+      <w:pPr>
+        <w:ind w:left="720"/>
+      </w:pPr>
+      <w:r>
+        <w:t>person_id INT REFERENCES tbl_person(person_id) ON DELETE CASCADE,</w:t>
+      </w:r>
+    </w:p>
+    <w:p>
+      <w:pPr>
+        <w:ind w:left="720"/>
+      </w:pPr>
+      <w:r>
+        <w:t>skill_id INT REFERENCES tbl_skill(skill_id) ON DELETE CASCADE,</w:t>
+      </w:r>
+    </w:p>
+    <w:p>
+      <w:pPr>
+        <w:ind w:left="720"/>
+      </w:pPr>
+      <w:r>
+        <w:t>UNIQUE(person_id , skill_id)</w:t>
+      </w:r>
+    </w:p>
+    <w:p>
+      <w:pPr>
+        <w:ind w:left="720"/>
+      </w:pPr>
+      <w:r>
+        <w:t>);</w:t>
+      </w:r>
+    </w:p>
+    <w:p>
+      <w:pPr>
+        <w:ind w:left="720"/>
+      </w:pPr>
+    </w:p>
+    <w:p>
+      <w:pPr>
+        <w:ind w:left="720"/>
+      </w:pPr>
+      <w:r>
+        <w:t>CREATE TABLE tbl_teaches(</w:t>
+      </w:r>
+    </w:p>
+    <w:p>
+      <w:pPr>
+        <w:ind w:left="720"/>
+      </w:pPr>
+      <w:r>
+        <w:t xml:space="preserve">teacher_id INTEGER NOT NULL REFERENCES tbl_teacher(teacher_id) ON DELETE CASCADE, </w:t>
+      </w:r>
+    </w:p>
+    <w:p>
+      <w:pPr>
+        <w:ind w:left="720"/>
+      </w:pPr>
+      <w:r>
+        <w:t>course_id INTEGER NOT NULL REFERENCES tbl_course(course_id)  ON DELETE CASCADE,</w:t>
+      </w:r>
+    </w:p>
+    <w:p>
+      <w:pPr>
+        <w:ind w:left="720"/>
+      </w:pPr>
+      <w:r>
+        <w:t>semester TEXT NOT NULL,</w:t>
+      </w:r>
+    </w:p>
+    <w:p>
+      <w:pPr>
+        <w:ind w:left="720"/>
+      </w:pPr>
+      <w:r>
+        <w:t>UNIQUE(teacher_id, course_id, semester)</w:t>
+      </w:r>
+    </w:p>
+    <w:p>
+      <w:pPr>
+        <w:ind w:left="720"/>
+      </w:pPr>
+      <w:r>
+        <w:t>);</w:t>
+      </w:r>
+    </w:p>
+    <w:p>
+      <w:pPr>
+        <w:ind w:left="720"/>
+      </w:pPr>
+      <w:r>
+        <w:t>CREATE TABLE tbl_messages(</w:t>
+      </w:r>
+    </w:p>
+    <w:p>
+      <w:pPr>
+        <w:ind w:left="720"/>
+      </w:pPr>
+      <w:r>
+        <w:t>from_person_id INT NOT NULL REFERENCES tbl_person(person_id),</w:t>
+      </w:r>
+    </w:p>
+    <w:p>
+      <w:pPr>
+        <w:ind w:left="720"/>
+      </w:pPr>
+      <w:r>
+        <w:t>to_person_id INT NOT NULL REFERENCES tbl_person(person_id),</w:t>
+      </w:r>
+    </w:p>
+    <w:p>
+      <w:pPr>
+        <w:ind w:left="720"/>
+      </w:pPr>
+      <w:r>
+        <w:t>title TEXT,</w:t>
+      </w:r>
+    </w:p>
+    <w:p>
+      <w:pPr>
+        <w:ind w:left="720"/>
+      </w:pPr>
+      <w:r>
+        <w:t>context TEXT,</w:t>
+      </w:r>
+    </w:p>
+    <w:p>
+      <w:pPr>
+        <w:ind w:left="720"/>
+      </w:pPr>
+      <w:r>
+        <w:t>date DATE NOT NULL,</w:t>
+      </w:r>
+    </w:p>
+    <w:p>
+      <w:pPr>
+        <w:ind w:left="720"/>
+      </w:pPr>
+      <w:r>
+        <w:t>CHECK( ('True' = assert_is_student(to_person_id) OR 'True' = assert_is_teacher(from_person_id)) OR</w:t>
+      </w:r>
+    </w:p>
+    <w:p>
+      <w:pPr>
+        <w:ind w:left="720"/>
+      </w:pPr>
+      <w:r>
+        <w:t>( ('True' = assert_is_student(from_person_id) OR 'True' = assert_is_teacher(to_person_id))),</w:t>
+      </w:r>
+    </w:p>
+    <w:p>
+      <w:pPr>
+        <w:ind w:left="720"/>
+      </w:pPr>
+      <w:r>
+        <w:t>CHECK(from_person_id != tpo_person_id)</w:t>
+      </w:r>
+    </w:p>
+    <w:p>
+      <w:pPr>
+        <w:ind w:left="720"/>
+      </w:pPr>
+      <w:r>
+        <w:t>);</w:t>
+      </w:r>
+    </w:p>
+    <w:p>
+      <w:pPr>
+        <w:ind w:left="720"/>
+      </w:pPr>
+      <w:r>
+        <w:t>CREATE TABLE tbl_works_on(</w:t>
+      </w:r>
+    </w:p>
+    <w:p>
+      <w:pPr>
+        <w:ind w:left="720"/>
+      </w:pPr>
+      <w:r>
+        <w:t>student_id INTEGER NOT NULL REFERENCES tbl_student(student_id)  ON DELETE CASCADE,</w:t>
+      </w:r>
+    </w:p>
+    <w:p>
+      <w:pPr>
+        <w:ind w:left="720"/>
+      </w:pPr>
+      <w:r>
+        <w:lastRenderedPageBreak/>
+        <w:t>project_id INTEGER NOT NULL REFERENCES tbl_project(project_id)  ON DELETE CASCADE,</w:t>
+      </w:r>
+    </w:p>
+    <w:p>
+      <w:pPr>
+        <w:ind w:left="720"/>
+      </w:pPr>
+      <w:r>
+        <w:t>grade INT,</w:t>
+      </w:r>
+    </w:p>
+    <w:p>
+      <w:pPr>
+        <w:ind w:left="720"/>
+      </w:pPr>
+      <w:r>
+        <w:t>semester TEXT NOT NULL,</w:t>
+      </w:r>
+    </w:p>
+    <w:p>
+      <w:pPr>
+        <w:ind w:left="720"/>
+      </w:pPr>
+      <w:r>
+        <w:t>UNIQUE(student_id, project_id, semester),</w:t>
+      </w:r>
+    </w:p>
+    <w:p>
+      <w:pPr>
+        <w:ind w:left="720"/>
+      </w:pPr>
+      <w:r>
+        <w:t>CHECK( grade = null OR ( 0&lt;= grade AND grade&lt;= 100))</w:t>
+      </w:r>
+    </w:p>
+    <w:p>
+      <w:pPr>
+        <w:ind w:left="720"/>
+      </w:pPr>
+      <w:r>
+        <w:t>);</w:t>
+      </w:r>
+    </w:p>
+    <w:p>
+      <w:pPr>
+        <w:ind w:left="720"/>
+      </w:pPr>
+    </w:p>
+    <w:p>
+      <w:pPr>
+        <w:ind w:left="720"/>
+      </w:pPr>
+      <w:r>
+        <w:t>CREATE TABLE tbl_recommends(</w:t>
+      </w:r>
+    </w:p>
+    <w:p>
+      <w:pPr>
+        <w:ind w:left="720"/>
+      </w:pPr>
+      <w:r>
+        <w:t>member_id INTEGER NOT NULL REFERENCES tbl_member(member_id) ON DELETE CASCADE,</w:t>
+      </w:r>
+    </w:p>
+    <w:p>
+      <w:pPr>
+        <w:ind w:left="720"/>
+      </w:pPr>
+      <w:r>
+        <w:t>recommended_member_id INTEGER NOT NULL REFERENCES tbl_member(member_id) ON DELETE CASCADE,</w:t>
+      </w:r>
+    </w:p>
+    <w:p>
+      <w:pPr>
+        <w:ind w:left="720"/>
+      </w:pPr>
+      <w:r>
+        <w:t>date DATE NOT NULL,</w:t>
+      </w:r>
+    </w:p>
+    <w:p>
+      <w:pPr>
+        <w:ind w:left="720"/>
+      </w:pPr>
+      <w:r>
+        <w:t>context TEXT NOT NULL,</w:t>
+      </w:r>
+    </w:p>
+    <w:p>
+      <w:pPr>
+        <w:ind w:left="720"/>
+      </w:pPr>
+      <w:r>
+        <w:t>CHECK(member_id != recommended_member_id),</w:t>
+      </w:r>
+    </w:p>
+    <w:p>
+      <w:pPr>
+        <w:ind w:left="720"/>
+      </w:pPr>
+      <w:r>
+        <w:t>UNIQUE(member_id, recommended_member_id, context )</w:t>
+      </w:r>
+    </w:p>
+    <w:p>
+      <w:pPr>
+        <w:ind w:left="720"/>
+      </w:pPr>
+      <w:r>
+        <w:t>);</w:t>
+      </w:r>
+    </w:p>
+    <w:p>
+      <w:pPr>
+        <w:ind w:left="720"/>
+      </w:pPr>
+    </w:p>
+    <w:p>
+      <w:pPr>
+        <w:ind w:left="720"/>
+      </w:pPr>
+      <w:r>
+        <w:t>CREATE TABLE tbl_follows(</w:t>
+      </w:r>
+    </w:p>
+    <w:p>
+      <w:pPr>
+        <w:ind w:left="720"/>
+      </w:pPr>
+      <w:r>
+        <w:t>member_id INTEGER NOT NULL REFERENCES tbl_member(member_id) ON DELETE CASCADE,</w:t>
+      </w:r>
+    </w:p>
+    <w:p>
+      <w:pPr>
+        <w:ind w:left="720"/>
+      </w:pPr>
+      <w:r>
+        <w:t>org_id INTEGER NOT NULL REFERENCES tbl_organization(org_id) ON DELETE CASCADE,</w:t>
+      </w:r>
+    </w:p>
+    <w:p>
+      <w:pPr>
+        <w:ind w:left="720"/>
+      </w:pPr>
+      <w:r>
+        <w:t>CHECK( 'CMP' = get_type(org_id)),</w:t>
+      </w:r>
+    </w:p>
+    <w:p>
+      <w:pPr>
+        <w:ind w:left="720"/>
+      </w:pPr>
+      <w:r>
+        <w:t>UNIQUE(member_id , org_id)</w:t>
+      </w:r>
+    </w:p>
+    <w:p>
+      <w:pPr>
+        <w:ind w:left="720"/>
+      </w:pPr>
+      <w:r>
+        <w:t>);</w:t>
+      </w:r>
+    </w:p>
+    <w:p>
+      <w:pPr>
+        <w:ind w:left="720"/>
+      </w:pPr>
+    </w:p>
+    <w:p>
+      <w:pPr>
+        <w:ind w:left="720"/>
+      </w:pPr>
+      <w:r>
+        <w:t>CREATE TABLE tbl_enrolls(</w:t>
+      </w:r>
+    </w:p>
+    <w:p>
+      <w:pPr>
+        <w:ind w:left="720"/>
+      </w:pPr>
+      <w:r>
+        <w:t>student_id INT NOT NULL REFERENCES tbl_student(student_id) ON DELETE CASCADE,</w:t>
+      </w:r>
+    </w:p>
+    <w:p>
+      <w:pPr>
+        <w:ind w:left="720"/>
+      </w:pPr>
+      <w:r>
+        <w:t>course_id INT NOT NULL REFERENCES tbl_course(course_id) ON DELETE CASCADE,</w:t>
+      </w:r>
+    </w:p>
+    <w:p>
+      <w:pPr>
+        <w:ind w:left="720"/>
+      </w:pPr>
+      <w:r>
+        <w:t>semester TEXT NOT NULL,</w:t>
+      </w:r>
+    </w:p>
+    <w:p>
+      <w:pPr>
+        <w:ind w:left="720"/>
+      </w:pPr>
+      <w:r>
+        <w:t>grade FLOAT,</w:t>
+      </w:r>
+    </w:p>
+    <w:p>
+      <w:pPr>
+        <w:ind w:left="720"/>
+      </w:pPr>
+      <w:r>
+        <w:t>CHECK (grade = null OR ( 0&lt;= grade AND grade &lt;= 4.0)),</w:t>
+      </w:r>
+    </w:p>
+    <w:p>
+      <w:pPr>
+        <w:ind w:left="720"/>
+      </w:pPr>
+      <w:r>
+        <w:lastRenderedPageBreak/>
+        <w:t>UNIQUE(student_id, course_id ,semester)</w:t>
+      </w:r>
+    </w:p>
+    <w:p>
+      <w:pPr>
+        <w:ind w:left="720"/>
+      </w:pPr>
+      <w:r>
+        <w:t>);</w:t>
+      </w:r>
+    </w:p>
+    <w:p>
+      <w:pPr>
+        <w:ind w:left="720"/>
+      </w:pPr>
+    </w:p>
+    <w:p>
+      <w:pPr>
+        <w:ind w:left="720"/>
+      </w:pPr>
+    </w:p>
+    <w:p>
+      <w:pPr>
+        <w:ind w:left="720"/>
+      </w:pPr>
+      <w:r>
+        <w:t>CREATE TABLE tbl_works_for(</w:t>
+      </w:r>
+    </w:p>
+    <w:p>
+      <w:pPr>
+        <w:ind w:left="720"/>
+      </w:pPr>
+      <w:r>
+        <w:t>member_id INTEGER NOT NULL REFERENCES tbl_member(member_id) ON DELETE CASCADE,</w:t>
+      </w:r>
+    </w:p>
+    <w:p>
+      <w:pPr>
+        <w:ind w:left="720"/>
+      </w:pPr>
+      <w:r>
+        <w:t>start_date DATE NOT NULL,</w:t>
+      </w:r>
+    </w:p>
+    <w:p>
+      <w:pPr>
+        <w:ind w:left="720"/>
+      </w:pPr>
+      <w:r>
+        <w:t>end_date DATE,</w:t>
+      </w:r>
+    </w:p>
+    <w:p>
+      <w:pPr>
+        <w:ind w:left="720"/>
+      </w:pPr>
+      <w:r>
+        <w:t>job_title TEXT NOT NULL,</w:t>
+      </w:r>
+    </w:p>
+    <w:p>
+      <w:pPr>
+        <w:ind w:left="720"/>
+      </w:pPr>
+      <w:r>
+        <w:t>office_id INT NOT NULL REFERENCES tbl_office(office_id) ON DELETE CASCADE,</w:t>
+      </w:r>
+    </w:p>
+    <w:p>
+      <w:pPr>
+        <w:ind w:left="720"/>
+      </w:pPr>
+      <w:r>
+        <w:t>CHECK( start_date &lt; end_date )</w:t>
+      </w:r>
+    </w:p>
+    <w:p>
+      <w:pPr>
+        <w:ind w:left="720"/>
+      </w:pPr>
+      <w:r>
+        <w:t>);</w:t>
+      </w:r>
+    </w:p>
+    <w:p>
+      <w:pPr>
+        <w:ind w:left="720"/>
+      </w:pPr>
+    </w:p>
+    <w:p>
+      <w:pPr>
+        <w:ind w:left="720"/>
+      </w:pPr>
+      <w:r>
+        <w:t>CREATE TABLE tbl_applies(</w:t>
+      </w:r>
+    </w:p>
+    <w:p>
+      <w:pPr>
+        <w:ind w:left="720"/>
+      </w:pPr>
+      <w:r>
+        <w:t>member_id INTEGER NOT NULL REFERENCES tbl_member(member_id) ON DELETE CASCADE,</w:t>
+      </w:r>
+    </w:p>
+    <w:p>
+      <w:pPr>
+        <w:ind w:left="720"/>
+      </w:pPr>
+      <w:r>
+        <w:t>date DATE NOT NULL,</w:t>
+      </w:r>
+    </w:p>
+    <w:p>
+      <w:pPr>
+        <w:ind w:left="720"/>
+      </w:pPr>
+      <w:r>
+        <w:t>status TEXT DEFAULT 'NOTEXAMINED',</w:t>
+      </w:r>
+    </w:p>
+    <w:p>
+      <w:pPr>
+        <w:ind w:left="720"/>
+      </w:pPr>
+      <w:r>
+        <w:t>offer_id INT NOT NULL REFERENCES tbl_job_offer(offer_id) ON DELETE CASCADE,</w:t>
+      </w:r>
+    </w:p>
+    <w:p>
+      <w:pPr>
+        <w:ind w:left="720"/>
+      </w:pPr>
+      <w:r>
+        <w:t>CHECK(status IN ('NOTEXAMINED', 'REJECTED', 'ACCEPTED')),</w:t>
+      </w:r>
+    </w:p>
+    <w:p>
+      <w:pPr>
+        <w:ind w:left="720"/>
+      </w:pPr>
+      <w:r>
+        <w:t>UNIQUE(offer_id , member_id)</w:t>
+      </w:r>
+    </w:p>
+    <w:p>
+      <w:pPr>
+        <w:ind w:left="720"/>
+      </w:pPr>
+      <w:r>
+        <w:t>);</w:t>
+      </w:r>
+    </w:p>
+    <w:p>
+      <w:pPr>
+        <w:ind w:left="720"/>
+      </w:pPr>
+    </w:p>
+    <w:p>
+      <w:pPr>
+        <w:ind w:left="720"/>
+      </w:pPr>
+      <w:r>
+        <w:t>CREATE TABLE tbl_joins(</w:t>
+      </w:r>
+    </w:p>
+    <w:p>
+      <w:pPr>
+        <w:ind w:left="720"/>
+      </w:pPr>
+      <w:r>
+        <w:t>member_id INTEGER NOT NULL REFERENCES tbl_member(member_id) ON DELETE CASCADE,</w:t>
+      </w:r>
+    </w:p>
+    <w:p>
+      <w:pPr>
+        <w:ind w:left="720"/>
+      </w:pPr>
+      <w:r>
+        <w:t>group_id INTEGER NOT NULL REFERENCES tbl_group(group_id) ON DELETE CASCADE,</w:t>
+      </w:r>
+    </w:p>
+    <w:p>
+      <w:pPr>
+        <w:ind w:left="720"/>
+      </w:pPr>
+      <w:r>
+        <w:t>UNIQUE(member_id, group_id)</w:t>
+      </w:r>
+    </w:p>
+    <w:p>
+      <w:pPr>
+        <w:ind w:left="720"/>
+      </w:pPr>
+      <w:r>
+        <w:t>);</w:t>
+      </w:r>
+    </w:p>
+    <w:p>
+      <w:pPr>
+        <w:ind w:left="720"/>
+      </w:pPr>
+    </w:p>
+    <w:p>
+      <w:pPr>
+        <w:ind w:left="720"/>
+      </w:pPr>
+      <w:r>
+        <w:t>CREATE TABLE tbl_connects(</w:t>
+      </w:r>
+    </w:p>
+    <w:p>
+      <w:pPr>
+        <w:ind w:left="720"/>
+      </w:pPr>
+      <w:r>
+        <w:lastRenderedPageBreak/>
+        <w:t>member_id INTEGER NOT NULL REFERENCES tbl_member(member_id) ON DELETE CASCADE,</w:t>
+      </w:r>
+    </w:p>
+    <w:p>
+      <w:pPr>
+        <w:ind w:left="720"/>
+      </w:pPr>
+      <w:r>
+        <w:t>connected_member_id INTEGER NOT NULL REFERENCES tbl_member(member_id) ON DELETE CASCADE,</w:t>
+      </w:r>
+    </w:p>
+    <w:p>
+      <w:pPr>
+        <w:ind w:left="720"/>
+      </w:pPr>
+      <w:r>
+        <w:t>CHECK(member_id != connected_member_id),</w:t>
+      </w:r>
+    </w:p>
+    <w:p>
+      <w:pPr>
+        <w:ind w:left="720"/>
+      </w:pPr>
+      <w:r>
+        <w:t>UNIQUE(member_id,connected_member_id )</w:t>
+      </w:r>
+    </w:p>
+    <w:p>
+      <w:pPr>
+        <w:ind w:left="720"/>
+      </w:pPr>
+      <w:r>
+        <w:t>);</w:t>
+      </w:r>
+    </w:p>
+    <w:p>
+      <w:pPr>
+        <w:ind w:left="720"/>
+      </w:pPr>
+    </w:p>
+    <w:p>
+      <w:pPr>
+        <w:ind w:left="720"/>
+      </w:pPr>
+    </w:p>
+    <w:p>
+      <w:pPr>
+        <w:ind w:left="720"/>
+      </w:pPr>
+      <w:r>
+        <w:t>CREATE OR REPLACE PROCEDURE add_person_student(</w:t>
+      </w:r>
+    </w:p>
+    <w:p>
+      <w:pPr>
+        <w:ind w:left="720"/>
+      </w:pPr>
+      <w:r>
+        <w:tab/>
+        <w:t>firstname text,</w:t>
+      </w:r>
+    </w:p>
+    <w:p>
+      <w:pPr>
+        <w:ind w:left="720"/>
+      </w:pPr>
+      <w:r>
+        <w:tab/>
+        <w:t>lastname text,</w:t>
+      </w:r>
+    </w:p>
+    <w:p>
+      <w:pPr>
+        <w:ind w:left="720"/>
+      </w:pPr>
+      <w:r>
+        <w:tab/>
+        <w:t>phone varchar(11),</w:t>
+      </w:r>
+    </w:p>
+    <w:p>
+      <w:pPr>
+        <w:ind w:left="720"/>
+      </w:pPr>
+      <w:r>
+        <w:tab/>
+        <w:t>email text,</w:t>
+      </w:r>
+    </w:p>
+    <w:p>
+      <w:pPr>
+        <w:ind w:left="720"/>
+      </w:pPr>
+      <w:r>
+        <w:tab/>
+        <w:t>bday DATE,</w:t>
+      </w:r>
+    </w:p>
+    <w:p>
+      <w:pPr>
+        <w:ind w:left="720"/>
+      </w:pPr>
+      <w:r>
+        <w:tab/>
+        <w:t>address_id INT,</w:t>
+      </w:r>
+    </w:p>
+    <w:p>
+      <w:pPr>
+        <w:ind w:left="720"/>
+      </w:pPr>
+      <w:r>
+        <w:tab/>
+        <w:t>gpa FLOAT,</w:t>
+      </w:r>
+    </w:p>
+    <w:p>
+      <w:pPr>
+        <w:ind w:left="720"/>
+      </w:pPr>
+      <w:r>
+        <w:tab/>
+        <w:t>grade varchar(1))</w:t>
+      </w:r>
+    </w:p>
+    <w:p>
+      <w:pPr>
+        <w:ind w:left="720"/>
+      </w:pPr>
+      <w:r>
+        <w:t>LANGUAGE 'plpgsql'</w:t>
+      </w:r>
+    </w:p>
+    <w:p>
+      <w:pPr>
+        <w:ind w:left="720"/>
+      </w:pPr>
+    </w:p>
+    <w:p>
+      <w:pPr>
+        <w:ind w:left="720"/>
+      </w:pPr>
+      <w:r>
+        <w:t>AS $$</w:t>
+      </w:r>
+    </w:p>
+    <w:p>
+      <w:pPr>
+        <w:ind w:left="720"/>
+      </w:pPr>
+      <w:r>
+        <w:t>BEGIN</w:t>
+      </w:r>
+    </w:p>
+    <w:p>
+      <w:pPr>
+        <w:ind w:left="720"/>
+      </w:pPr>
+    </w:p>
+    <w:p>
+      <w:pPr>
+        <w:ind w:left="720"/>
+      </w:pPr>
+      <w:r>
+        <w:t xml:space="preserve">   WITH new_student as (</w:t>
+      </w:r>
+    </w:p>
+    <w:p>
+      <w:pPr>
+        <w:ind w:left="720"/>
+      </w:pPr>
+      <w:r>
+        <w:t xml:space="preserve">            INSERT INTO public.tbl_person(fname, lname, phone, mail, bday, address_id)</w:t>
+      </w:r>
+    </w:p>
+    <w:p>
+      <w:pPr>
+        <w:ind w:left="720"/>
+      </w:pPr>
+      <w:r>
+        <w:t xml:space="preserve">            VALUES ( firstname, lastname, phone, email, bday, address_id) returning person_id )</w:t>
+      </w:r>
+    </w:p>
+    <w:p>
+      <w:pPr>
+        <w:ind w:left="720"/>
+      </w:pPr>
+      <w:r>
+        <w:t xml:space="preserve">            INSERT INTO tbl_student(student_id, gpa, grade) SELECT person_id,gpa, grade FROM new_student ;</w:t>
+      </w:r>
+    </w:p>
+    <w:p>
+      <w:pPr>
+        <w:ind w:left="720"/>
+      </w:pPr>
+      <w:r>
+        <w:t xml:space="preserve">    COMMIT;</w:t>
+      </w:r>
+    </w:p>
+    <w:p>
+      <w:pPr>
+        <w:ind w:left="720"/>
+      </w:pPr>
+      <w:r>
+        <w:t>END;</w:t>
+      </w:r>
+    </w:p>
+    <w:p>
+      <w:pPr>
+        <w:ind w:left="720"/>
+      </w:pPr>
+      <w:r>
+        <w:t>$$;</w:t>
+      </w:r>
+    </w:p>
+    <w:p>
+      <w:pPr>
+        <w:ind w:left="720"/>
+      </w:pPr>
+    </w:p>
+    <w:p>
+      <w:pPr>
+        <w:ind w:left="720"/>
+      </w:pPr>
+      <w:r>
+        <w:lastRenderedPageBreak/>
+        <w:t>CREATE OR REPLACE PROCEDURE add_person_member(</w:t>
+      </w:r>
+    </w:p>
+    <w:p>
+      <w:pPr>
+        <w:ind w:left="720"/>
+      </w:pPr>
+      <w:r>
+        <w:tab/>
+        <w:t>firstname text,</w:t>
+      </w:r>
+    </w:p>
+    <w:p>
+      <w:pPr>
+        <w:ind w:left="720"/>
+      </w:pPr>
+      <w:r>
+        <w:tab/>
+        <w:t>lastname text,</w:t>
+      </w:r>
+    </w:p>
+    <w:p>
+      <w:pPr>
+        <w:ind w:left="720"/>
+      </w:pPr>
+      <w:r>
+        <w:tab/>
+        <w:t>phone varchar(11),</w:t>
+      </w:r>
+    </w:p>
+    <w:p>
+      <w:pPr>
+        <w:ind w:left="720"/>
+      </w:pPr>
+      <w:r>
+        <w:tab/>
+        <w:t>email text,</w:t>
+      </w:r>
+    </w:p>
+    <w:p>
+      <w:pPr>
+        <w:ind w:left="720"/>
+      </w:pPr>
+      <w:r>
+        <w:tab/>
+        <w:t>bday DATE,</w:t>
+      </w:r>
+    </w:p>
+    <w:p>
+      <w:pPr>
+        <w:ind w:left="720"/>
+      </w:pPr>
+      <w:r>
+        <w:tab/>
+        <w:t>address_id INT,</w:t>
+      </w:r>
+    </w:p>
+    <w:p>
+      <w:pPr>
+        <w:ind w:left="720"/>
+      </w:pPr>
+      <w:r>
+        <w:tab/>
+        <w:t>password TEXT)</w:t>
+      </w:r>
+    </w:p>
+    <w:p>
+      <w:pPr>
+        <w:ind w:left="720"/>
+      </w:pPr>
+      <w:r>
+        <w:t>LANGUAGE 'plpgsql'</w:t>
+      </w:r>
+    </w:p>
+    <w:p>
+      <w:pPr>
+        <w:ind w:left="720"/>
+      </w:pPr>
+    </w:p>
+    <w:p>
+      <w:pPr>
+        <w:ind w:left="720"/>
+      </w:pPr>
+      <w:r>
+        <w:t>AS $$</w:t>
+      </w:r>
+    </w:p>
+    <w:p>
+      <w:pPr>
+        <w:ind w:left="720"/>
+      </w:pPr>
+      <w:r>
+        <w:t>BEGIN</w:t>
+      </w:r>
+    </w:p>
+    <w:p>
+      <w:pPr>
+        <w:ind w:left="720"/>
+      </w:pPr>
+    </w:p>
+    <w:p>
+      <w:pPr>
+        <w:ind w:left="720"/>
+      </w:pPr>
+      <w:r>
+        <w:t xml:space="preserve">   WITH new_member as (</w:t>
+      </w:r>
+    </w:p>
+    <w:p>
+      <w:pPr>
+        <w:ind w:left="720"/>
+      </w:pPr>
+      <w:r>
+        <w:t xml:space="preserve">           INSERT INTO public.tbl_person(fname, lname, phone, mail, bday, address_id)</w:t>
+      </w:r>
+    </w:p>
+    <w:p>
+      <w:pPr>
+        <w:ind w:left="720"/>
+      </w:pPr>
+      <w:r>
+        <w:t xml:space="preserve">            VALUES ( firstname, lastname, phone, email, bday, address_id) returning person_id )</w:t>
+      </w:r>
+    </w:p>
+    <w:p>
+      <w:pPr>
+        <w:ind w:left="720"/>
+      </w:pPr>
+      <w:r>
+        <w:t xml:space="preserve">            INSERT INTO tbl_member(member_id, password) SELECT person_id ,password FROM new_member;</w:t>
+      </w:r>
+    </w:p>
+    <w:p>
+      <w:pPr>
+        <w:ind w:left="720"/>
+      </w:pPr>
+      <w:r>
+        <w:t xml:space="preserve">    COMMIT;</w:t>
+      </w:r>
+    </w:p>
+    <w:p>
+      <w:pPr>
+        <w:ind w:left="720"/>
+      </w:pPr>
+      <w:r>
+        <w:t>END;</w:t>
+      </w:r>
+    </w:p>
+    <w:p>
+      <w:pPr>
+        <w:ind w:left="720"/>
+      </w:pPr>
+      <w:r>
+        <w:t>$$;</w:t>
+      </w:r>
+    </w:p>
+    <w:p>
+      <w:pPr>
+        <w:ind w:left="720"/>
+      </w:pPr>
+    </w:p>
+    <w:p>
+      <w:pPr>
+        <w:ind w:left="720"/>
+      </w:pPr>
+      <w:r>
+        <w:t>CREATE OR REPLACE PROCEDURE add_person_teacher(</w:t>
+      </w:r>
+    </w:p>
+    <w:p>
+      <w:pPr>
+        <w:ind w:left="720"/>
+      </w:pPr>
+      <w:r>
+        <w:tab/>
+        <w:t>firstname text,</w:t>
+      </w:r>
+    </w:p>
+    <w:p>
+      <w:pPr>
+        <w:ind w:left="720"/>
+      </w:pPr>
+      <w:r>
+        <w:tab/>
+        <w:t>lastname text,</w:t>
+      </w:r>
+    </w:p>
+    <w:p>
+      <w:pPr>
+        <w:ind w:left="720"/>
+      </w:pPr>
+      <w:r>
+        <w:tab/>
+        <w:t>phone varchar(11),</w:t>
+      </w:r>
+    </w:p>
+    <w:p>
+      <w:pPr>
+        <w:ind w:left="720"/>
+      </w:pPr>
+      <w:r>
+        <w:tab/>
+        <w:t>email text,</w:t>
+      </w:r>
+    </w:p>
+    <w:p>
+      <w:pPr>
+        <w:ind w:left="720"/>
+      </w:pPr>
+      <w:r>
+        <w:tab/>
+        <w:t>bday DATE,</w:t>
+      </w:r>
+    </w:p>
+    <w:p>
+      <w:pPr>
+        <w:ind w:left="720"/>
+      </w:pPr>
+      <w:r>
+        <w:tab/>
+        <w:t>address_id INT,</w:t>
+      </w:r>
+    </w:p>
+    <w:p>
+      <w:pPr>
+        <w:ind w:left="720"/>
+      </w:pPr>
+      <w:r>
+        <w:tab/>
+        <w:t>branch TEXT,</w:t>
+      </w:r>
+    </w:p>
+    <w:p>
+      <w:pPr>
+        <w:ind w:left="720"/>
+      </w:pPr>
+      <w:r>
+        <w:tab/>
+        <w:t>dept_id)</w:t>
+      </w:r>
+    </w:p>
+    <w:p>
+      <w:pPr>
+        <w:ind w:left="720"/>
+      </w:pPr>
+      <w:r>
+        <w:lastRenderedPageBreak/>
+        <w:t>LANGUAGE 'plpgsql'</w:t>
+      </w:r>
+    </w:p>
+    <w:p>
+      <w:pPr>
+        <w:ind w:left="720"/>
+      </w:pPr>
+    </w:p>
+    <w:p>
+      <w:pPr>
+        <w:ind w:left="720"/>
+      </w:pPr>
+      <w:r>
+        <w:t>AS $$</w:t>
+      </w:r>
+    </w:p>
+    <w:p>
+      <w:pPr>
+        <w:ind w:left="720"/>
+      </w:pPr>
+      <w:r>
+        <w:t>BEGIN</w:t>
+      </w:r>
+    </w:p>
+    <w:p>
+      <w:pPr>
+        <w:ind w:left="720"/>
+      </w:pPr>
+    </w:p>
+    <w:p>
+      <w:pPr>
+        <w:ind w:left="720"/>
+      </w:pPr>
+      <w:r>
+        <w:t xml:space="preserve">   WITH new_teacher as (</w:t>
+      </w:r>
+    </w:p>
+    <w:p>
+      <w:pPr>
+        <w:ind w:left="720"/>
+      </w:pPr>
+      <w:r>
+        <w:t xml:space="preserve">          INSERT INTO public.tbl_person(fname, lname, phone, mail, bday, address_id)</w:t>
+      </w:r>
+    </w:p>
+    <w:p>
+      <w:pPr>
+        <w:ind w:left="720"/>
+      </w:pPr>
+      <w:r>
+        <w:t xml:space="preserve">            VALUES ( firstname, lastname, phone, email, bday, address_id) returning person_id )</w:t>
+      </w:r>
+    </w:p>
+    <w:p>
+      <w:pPr>
+        <w:ind w:left="720"/>
+      </w:pPr>
+      <w:r>
+        <w:t xml:space="preserve">            INSERT INTO tbl_teacher(teacher_id, branch, dept_id) SELECT person_id , branch , dept_id FROM new_teacher ;</w:t>
+      </w:r>
+    </w:p>
+    <w:p>
+      <w:pPr>
+        <w:ind w:left="720"/>
+      </w:pPr>
+      <w:r>
+        <w:t xml:space="preserve"> </w:t>
+      </w:r>
+    </w:p>
+    <w:p>
+      <w:pPr>
+        <w:ind w:left="720"/>
+      </w:pPr>
+      <w:r>
+        <w:t xml:space="preserve">    COMMIT;</w:t>
+      </w:r>
+    </w:p>
+    <w:p>
+      <w:pPr>
+        <w:ind w:left="720"/>
+      </w:pPr>
+      <w:r>
+        <w:t>END;</w:t>
+      </w:r>
+    </w:p>
+    <w:p>
+      <w:pPr>
+        <w:ind w:left="720"/>
+      </w:pPr>
+      <w:r>
+        <w:t>$$;</w:t>
+      </w:r>
+    </w:p>
+    <w:p/>
+    <w:p/>
+    <w:p>
+      <w:pPr>
+        <w:pStyle w:val="ListParagraph"/>
+        <w:numPr>
+          <w:ilvl w:val="0"/>
+          <w:numId w:val="5"/>
+        </w:numPr>
+      </w:pPr>
+      <w:r>
+        <w:t>INSERTION SCRIPT</w:t>
+      </w:r>
+    </w:p>
+    <w:p>
+      <w:pPr>
+        <w:ind w:left="720"/>
+      </w:pPr>
+      <w:r>
+        <w:t>INSERT INTO public.tbl_skill(</w:t>
+      </w:r>
+    </w:p>
+    <w:p>
+      <w:pPr>
+        <w:ind w:left="720"/>
+      </w:pPr>
+      <w:r>
+        <w:tab/>
+        <w:t xml:space="preserve"> name, category)</w:t>
+      </w:r>
+    </w:p>
+    <w:p>
+      <w:pPr>
+        <w:ind w:left="720"/>
+      </w:pPr>
+      <w:r>
+        <w:tab/>
+        <w:t>VALUES ( '3D art skills', 'FineArts'),</w:t>
+      </w:r>
+    </w:p>
+    <w:p>
+      <w:pPr>
+        <w:ind w:left="720"/>
+      </w:pPr>
+      <w:r>
+        <w:tab/>
+      </w:r>
+      <w:r>
+        <w:tab/>
+        <w:t>( 'Quantum Phsyics knowledge', 'Science'),</w:t>
+      </w:r>
+    </w:p>
+    <w:p>
+      <w:pPr>
+        <w:ind w:left="720"/>
+      </w:pPr>
+      <w:r>
+        <w:tab/>
+      </w:r>
+      <w:r>
+        <w:tab/>
+        <w:t>( 'Python knowledge', 'Software');</w:t>
+      </w:r>
+    </w:p>
+    <w:p>
+      <w:pPr>
+        <w:ind w:left="720"/>
+      </w:pPr>
+    </w:p>
+    <w:p>
+      <w:pPr>
+        <w:ind w:left="720"/>
+      </w:pPr>
+      <w:r>
+        <w:t>INSERT INTO public.tbl_address(</w:t>
+      </w:r>
+    </w:p>
+    <w:p>
+      <w:pPr>
+        <w:ind w:left="720"/>
+      </w:pPr>
+      <w:r>
+        <w:tab/>
+        <w:t xml:space="preserve"> country, city, street)</w:t>
+      </w:r>
+    </w:p>
+    <w:p>
+      <w:pPr>
+        <w:ind w:left="720"/>
+      </w:pPr>
+      <w:r>
+        <w:tab/>
+        <w:t>VALUES ( 'Turkey', 'Istanbul', 'Cumhuriyet Street'),</w:t>
+      </w:r>
+    </w:p>
+    <w:p>
+      <w:pPr>
+        <w:ind w:left="720"/>
+      </w:pPr>
+      <w:r>
+        <w:tab/>
+      </w:r>
+      <w:r>
+        <w:tab/>
+        <w:t>( 'Turkey', 'Bursa', 'Zafer Street'),</w:t>
+      </w:r>
+    </w:p>
+    <w:p>
+      <w:pPr>
+        <w:ind w:left="720"/>
+      </w:pPr>
+      <w:r>
+        <w:tab/>
+      </w:r>
+      <w:r>
+        <w:tab/>
+        <w:t>( 'Turkey', 'Izmir', 'Sencer Street'),</w:t>
+      </w:r>
+    </w:p>
+    <w:p>
+      <w:pPr>
+        <w:ind w:left="720"/>
+      </w:pPr>
+      <w:r>
+        <w:tab/>
+      </w:r>
+      <w:r>
+        <w:tab/>
+        <w:t>( 'Turkey', 'Izmir', 'Ataturk Street');</w:t>
+      </w:r>
+    </w:p>
+    <w:p>
+      <w:pPr>
+        <w:ind w:left="720"/>
+      </w:pPr>
+    </w:p>
+    <w:p>
+      <w:pPr>
+        <w:ind w:left="720"/>
+      </w:pPr>
+      <w:r>
+        <w:t>INSERT INTO public.tbl_organization(</w:t>
+      </w:r>
+    </w:p>
+    <w:p>
+      <w:pPr>
+        <w:ind w:left="720"/>
+      </w:pPr>
+      <w:r>
+        <w:lastRenderedPageBreak/>
+        <w:tab/>
+        <w:t xml:space="preserve"> name, phone, mail, type)</w:t>
+      </w:r>
+    </w:p>
+    <w:p>
+      <w:pPr>
+        <w:ind w:left="720"/>
+      </w:pPr>
+      <w:r>
+        <w:tab/>
+        <w:t>VALUES ( 'Ege Üniversitesi', 2323881032, 'webadmin@ege.edu.tr', 'UNI'),</w:t>
+      </w:r>
+    </w:p>
+    <w:p>
+      <w:pPr>
+        <w:ind w:left="720"/>
+      </w:pPr>
+      <w:r>
+        <w:tab/>
+      </w:r>
+      <w:r>
+        <w:tab/>
+        <w:t>('9 Eylül Üniversitesi', 2324121212, 'egitim@deu.edu.tr', 'UNI'),</w:t>
+      </w:r>
+    </w:p>
+    <w:p>
+      <w:pPr>
+        <w:ind w:left="720"/>
+      </w:pPr>
+      <w:r>
+        <w:tab/>
+      </w:r>
+      <w:r>
+        <w:tab/>
+        <w:t>('Ege Profil', 2323989898, 'info@egeprofil.com.tr', 'CMP'),</w:t>
+      </w:r>
+    </w:p>
+    <w:p>
+      <w:pPr>
+        <w:ind w:left="720"/>
+      </w:pPr>
+      <w:r>
+        <w:tab/>
+      </w:r>
+      <w:r>
+        <w:tab/>
+        <w:t>('İzmir Yazilim', 2323453190, 'info@izmiryazilim.com.tr', 'CMP');</w:t>
+      </w:r>
+    </w:p>
+    <w:p>
+      <w:pPr>
+        <w:ind w:left="720"/>
+      </w:pPr>
+    </w:p>
+    <w:p>
+      <w:pPr>
+        <w:ind w:left="720"/>
+      </w:pPr>
+      <w:r>
+        <w:t>INSERT INTO public.tbl_office(</w:t>
+      </w:r>
+    </w:p>
+    <w:p>
+      <w:pPr>
+        <w:ind w:left="720"/>
+      </w:pPr>
+      <w:r>
+        <w:tab/>
+        <w:t xml:space="preserve"> name, org_id, address_id)</w:t>
+      </w:r>
+    </w:p>
+    <w:p>
+      <w:pPr>
+        <w:ind w:left="720"/>
+      </w:pPr>
+      <w:r>
+        <w:tab/>
+        <w:t>VALUES ('IT', 3,2),</w:t>
+      </w:r>
+    </w:p>
+    <w:p>
+      <w:pPr>
+        <w:ind w:left="720"/>
+      </w:pPr>
+      <w:r>
+        <w:tab/>
+      </w:r>
+      <w:r>
+        <w:tab/>
+        <w:t>('Frontend', 4,1),</w:t>
+      </w:r>
+    </w:p>
+    <w:p>
+      <w:pPr>
+        <w:ind w:left="720"/>
+      </w:pPr>
+      <w:r>
+        <w:tab/>
+      </w:r>
+      <w:r>
+        <w:tab/>
+        <w:t>('R&amp;D', 3,2);</w:t>
+      </w:r>
+    </w:p>
+    <w:p>
+      <w:pPr>
+        <w:ind w:left="720"/>
+      </w:pPr>
+    </w:p>
+    <w:p>
+      <w:pPr>
+        <w:ind w:left="720"/>
+      </w:pPr>
+      <w:r>
+        <w:t>INSERT INTO public.tbl_job_offer(</w:t>
+      </w:r>
+    </w:p>
+    <w:p>
+      <w:pPr>
+        <w:ind w:left="720"/>
+      </w:pPr>
+      <w:r>
+        <w:tab/>
+        <w:t xml:space="preserve"> job_title, description, address_id, office_id)</w:t>
+      </w:r>
+    </w:p>
+    <w:p>
+      <w:pPr>
+        <w:ind w:left="720"/>
+      </w:pPr>
+      <w:r>
+        <w:tab/>
+        <w:t>VALUES ( 'Frontend Developer', 'Frontend developer for developing demanding webpages',1</w:t>
+      </w:r>
+      <w:r>
+        <w:tab/>
+        <w:t>,2),</w:t>
+      </w:r>
+    </w:p>
+    <w:p>
+      <w:pPr>
+        <w:ind w:left="720"/>
+      </w:pPr>
+      <w:r>
+        <w:tab/>
+      </w:r>
+      <w:r>
+        <w:tab/>
+        <w:t>('IT technician', 'IT technician to maintain the computer networks and providing tech support', 2, 1),</w:t>
+      </w:r>
+    </w:p>
+    <w:p>
+      <w:pPr>
+        <w:ind w:left="720"/>
+      </w:pPr>
+      <w:r>
+        <w:tab/>
+      </w:r>
+      <w:r>
+        <w:tab/>
+        <w:t>('R&amp;D Leader', 'R&amp;D Leader to steer a engineer team to develop new products', 2, 3);</w:t>
+      </w:r>
+    </w:p>
+    <w:p>
+      <w:pPr>
+        <w:ind w:left="720"/>
+      </w:pPr>
+    </w:p>
+    <w:p>
+      <w:pPr>
+        <w:ind w:left="720"/>
+      </w:pPr>
+      <w:r>
+        <w:t>INSERT INTO public.tbl_faculty(</w:t>
+      </w:r>
+    </w:p>
+    <w:p>
+      <w:pPr>
+        <w:ind w:left="720"/>
+      </w:pPr>
+      <w:r>
+        <w:tab/>
+        <w:t xml:space="preserve"> name, org_id)</w:t>
+      </w:r>
+    </w:p>
+    <w:p>
+      <w:pPr>
+        <w:ind w:left="720"/>
+      </w:pPr>
+      <w:r>
+        <w:tab/>
+        <w:t>VALUES ( 'Engineering',1),</w:t>
+      </w:r>
+    </w:p>
+    <w:p>
+      <w:pPr>
+        <w:ind w:left="720"/>
+      </w:pPr>
+      <w:r>
+        <w:tab/>
+      </w:r>
+      <w:r>
+        <w:tab/>
+        <w:t>('Science',1),</w:t>
+      </w:r>
+    </w:p>
+    <w:p>
+      <w:pPr>
+        <w:ind w:left="720"/>
+      </w:pPr>
+      <w:r>
+        <w:tab/>
+      </w:r>
+      <w:r>
+        <w:tab/>
+        <w:t>('Fine Arts',2),</w:t>
+      </w:r>
+    </w:p>
+    <w:p>
+      <w:pPr>
+        <w:ind w:left="720"/>
+      </w:pPr>
+      <w:r>
+        <w:tab/>
+      </w:r>
+      <w:r>
+        <w:tab/>
+        <w:t>('Pharmacy',2);</w:t>
+      </w:r>
+    </w:p>
+    <w:p>
+      <w:pPr>
+        <w:ind w:left="720"/>
+      </w:pPr>
+    </w:p>
+    <w:p>
+      <w:pPr>
+        <w:ind w:left="720"/>
+      </w:pPr>
+      <w:r>
+        <w:t>INSERT INTO public.tbl_department(</w:t>
+      </w:r>
+    </w:p>
+    <w:p>
+      <w:pPr>
+        <w:ind w:left="720"/>
+      </w:pPr>
+      <w:r>
+        <w:tab/>
+        <w:t xml:space="preserve"> name, faculty_id, address_id)</w:t>
+      </w:r>
+    </w:p>
+    <w:p>
+      <w:pPr>
+        <w:ind w:left="720"/>
+      </w:pPr>
+      <w:r>
+        <w:tab/>
+        <w:t>VALUES ( 'Computer Science'</w:t>
+      </w:r>
+      <w:r>
+        <w:tab/>
+      </w:r>
+      <w:r>
+        <w:tab/>
+        <w:t>,1</w:t>
+      </w:r>
+      <w:r>
+        <w:tab/>
+        <w:t>,3),</w:t>
+      </w:r>
+    </w:p>
+    <w:p>
+      <w:pPr>
+        <w:ind w:left="720"/>
+      </w:pPr>
+      <w:r>
+        <w:tab/>
+      </w:r>
+      <w:r>
+        <w:tab/>
+        <w:t>('Biochemistry'</w:t>
+      </w:r>
+      <w:r>
+        <w:tab/>
+      </w:r>
+      <w:r>
+        <w:tab/>
+      </w:r>
+      <w:r>
+        <w:tab/>
+        <w:t>,2</w:t>
+      </w:r>
+      <w:r>
+        <w:tab/>
+        <w:t>,4),</w:t>
+      </w:r>
+    </w:p>
+    <w:p>
+      <w:pPr>
+        <w:ind w:left="720"/>
+      </w:pPr>
+      <w:r>
+        <w:lastRenderedPageBreak/>
+        <w:tab/>
+      </w:r>
+      <w:r>
+        <w:tab/>
+        <w:t>('Statue'</w:t>
+      </w:r>
+      <w:r>
+        <w:tab/>
+      </w:r>
+      <w:r>
+        <w:tab/>
+      </w:r>
+      <w:r>
+        <w:tab/>
+        <w:t>,3</w:t>
+      </w:r>
+      <w:r>
+        <w:tab/>
+        <w:t>,3),</w:t>
+      </w:r>
+    </w:p>
+    <w:p>
+      <w:pPr>
+        <w:ind w:left="720"/>
+      </w:pPr>
+      <w:r>
+        <w:tab/>
+      </w:r>
+      <w:r>
+        <w:tab/>
+        <w:t>('Pharmaseutical Technologies'</w:t>
+      </w:r>
+      <w:r>
+        <w:tab/>
+        <w:t>,4</w:t>
+      </w:r>
+      <w:r>
+        <w:tab/>
+        <w:t>,4);</w:t>
+      </w:r>
+    </w:p>
+    <w:p>
+      <w:pPr>
+        <w:ind w:left="720"/>
+      </w:pPr>
+    </w:p>
+    <w:p>
+      <w:pPr>
+        <w:ind w:left="720"/>
+      </w:pPr>
+      <w:r>
+        <w:t>INSERT INTO public.tbl_graduate_level(</w:t>
+      </w:r>
+    </w:p>
+    <w:p>
+      <w:pPr>
+        <w:ind w:left="720"/>
+      </w:pPr>
+      <w:r>
+        <w:tab/>
+        <w:t xml:space="preserve"> name, dept_id)</w:t>
+      </w:r>
+    </w:p>
+    <w:p>
+      <w:pPr>
+        <w:ind w:left="720"/>
+      </w:pPr>
+      <w:r>
+        <w:tab/>
+        <w:t>VALUES ( 'Bachelors Degree'</w:t>
+      </w:r>
+      <w:r>
+        <w:tab/>
+        <w:t>,1),</w:t>
+      </w:r>
+    </w:p>
+    <w:p>
+      <w:pPr>
+        <w:ind w:left="720"/>
+      </w:pPr>
+      <w:r>
+        <w:tab/>
+      </w:r>
+      <w:r>
+        <w:tab/>
+        <w:t>('Associate Degree'</w:t>
+      </w:r>
+      <w:r>
+        <w:tab/>
+        <w:t>,2),</w:t>
+      </w:r>
+    </w:p>
+    <w:p>
+      <w:pPr>
+        <w:ind w:left="720"/>
+      </w:pPr>
+      <w:r>
+        <w:tab/>
+      </w:r>
+      <w:r>
+        <w:tab/>
+        <w:t>('Masters Degree'</w:t>
+      </w:r>
+      <w:r>
+        <w:tab/>
+        <w:t>,3),</w:t>
+      </w:r>
+    </w:p>
+    <w:p>
+      <w:pPr>
+        <w:ind w:left="720"/>
+      </w:pPr>
+      <w:r>
+        <w:tab/>
+      </w:r>
+      <w:r>
+        <w:tab/>
+        <w:t>('Doctoral degree'</w:t>
+      </w:r>
+      <w:r>
+        <w:tab/>
+        <w:t>,4);</w:t>
+      </w:r>
+    </w:p>
+    <w:p>
+      <w:pPr>
+        <w:ind w:left="720"/>
+      </w:pPr>
+    </w:p>
+    <w:p>
+      <w:pPr>
+        <w:ind w:left="720"/>
+      </w:pPr>
+    </w:p>
+    <w:p>
+      <w:pPr>
+        <w:ind w:left="720"/>
+      </w:pPr>
+    </w:p>
+    <w:p>
+      <w:pPr>
+        <w:ind w:left="720"/>
+      </w:pPr>
+      <w:r>
+        <w:t>CALL add_person_student('Deniz',</w:t>
+      </w:r>
+      <w:r>
+        <w:tab/>
+        <w:t>'Yurekdeler',</w:t>
+      </w:r>
+      <w:r>
+        <w:tab/>
+        <w:t>'05544413061',</w:t>
+      </w:r>
+      <w:r>
+        <w:tab/>
+        <w:t>'dyurekdeler@gmail.com'</w:t>
+      </w:r>
+      <w:r>
+        <w:tab/>
+        <w:t>,</w:t>
+      </w:r>
+      <w:r>
+        <w:tab/>
+        <w:t>'1997-07-03',</w:t>
+      </w:r>
+      <w:r>
+        <w:tab/>
+        <w:t>1, 3.6, '4')</w:t>
+      </w:r>
+    </w:p>
+    <w:p>
+      <w:pPr>
+        <w:ind w:left="720"/>
+      </w:pPr>
+      <w:r>
+        <w:t>CALL add_person_student('Cem',</w:t>
+      </w:r>
+      <w:r>
+        <w:tab/>
+      </w:r>
+      <w:r>
+        <w:tab/>
+        <w:t>'Corbacioglu',</w:t>
+      </w:r>
+      <w:r>
+        <w:tab/>
+        <w:t>'05544413061',</w:t>
+      </w:r>
+      <w:r>
+        <w:tab/>
+        <w:t>'cemcorbacioglu@gmail.com',</w:t>
+      </w:r>
+      <w:r>
+        <w:tab/>
+        <w:t>'1995-01-06',</w:t>
+      </w:r>
+      <w:r>
+        <w:tab/>
+        <w:t>2, 3.5 , '4')</w:t>
+      </w:r>
+    </w:p>
+    <w:p>
+      <w:pPr>
+        <w:ind w:left="720"/>
+      </w:pPr>
+      <w:r>
+        <w:t>CALL add_person_student('Aybars',</w:t>
+      </w:r>
+      <w:r>
+        <w:tab/>
+        <w:t>'Kokce'</w:t>
+      </w:r>
+      <w:r>
+        <w:tab/>
+        <w:t>,</w:t>
+      </w:r>
+      <w:r>
+        <w:tab/>
+        <w:t>'05544413061',</w:t>
+      </w:r>
+      <w:r>
+        <w:tab/>
+        <w:t>'akokce@hotmail.com',</w:t>
+      </w:r>
+      <w:r>
+        <w:tab/>
+      </w:r>
+      <w:r>
+        <w:tab/>
+        <w:t>'1993-11-09',</w:t>
+      </w:r>
+      <w:r>
+        <w:tab/>
+        <w:t>3, 1.9, '3' )</w:t>
+      </w:r>
+    </w:p>
+    <w:p>
+      <w:pPr>
+        <w:ind w:left="720"/>
+      </w:pPr>
+      <w:r>
+        <w:t>CALL add_person_member('Ege',</w:t>
+      </w:r>
+      <w:r>
+        <w:tab/>
+      </w:r>
+      <w:r>
+        <w:tab/>
+        <w:t>'Kubilay',</w:t>
+      </w:r>
+      <w:r>
+        <w:tab/>
+        <w:t>'05544413061',</w:t>
+      </w:r>
+      <w:r>
+        <w:tab/>
+        <w:t>'ekubilay@gmail.com',</w:t>
+      </w:r>
+      <w:r>
+        <w:tab/>
+      </w:r>
+      <w:r>
+        <w:tab/>
+        <w:t>'1990-02-05',</w:t>
+      </w:r>
+      <w:r>
+        <w:tab/>
+        <w:t>3, '12345678')</w:t>
+      </w:r>
+    </w:p>
+    <w:p>
+      <w:pPr>
+        <w:ind w:left="720"/>
+      </w:pPr>
+      <w:r>
+        <w:t>CALL add_person_member('Melisa',</w:t>
+      </w:r>
+      <w:r>
+        <w:tab/>
+        <w:t>'Erdem'</w:t>
+      </w:r>
+      <w:r>
+        <w:tab/>
+        <w:t>,</w:t>
+      </w:r>
+      <w:r>
+        <w:tab/>
+        <w:t>'05544413061',</w:t>
+      </w:r>
+      <w:r>
+        <w:tab/>
+        <w:t>'merdem@aol.com',</w:t>
+      </w:r>
+      <w:r>
+        <w:tab/>
+      </w:r>
+      <w:r>
+        <w:tab/>
+        <w:t>'1985-01-02',</w:t>
+      </w:r>
+      <w:r>
+        <w:tab/>
+        <w:t>2, '12345678')</w:t>
+      </w:r>
+    </w:p>
+    <w:p>
+      <w:pPr>
+        <w:ind w:left="720"/>
+      </w:pPr>
+      <w:r>
+        <w:t>CALL add_person_member('Hakan',</w:t>
+      </w:r>
+      <w:r>
+        <w:tab/>
+        <w:t>'Atilgan',</w:t>
+      </w:r>
+      <w:r>
+        <w:tab/>
+        <w:t>'05544413061' ,</w:t>
+      </w:r>
+      <w:r>
+        <w:tab/>
+        <w:t>'hatilgan@hotmail.com'</w:t>
+      </w:r>
+      <w:r>
+        <w:tab/>
+        <w:t>,</w:t>
+      </w:r>
+      <w:r>
+        <w:tab/>
+        <w:t>'1992-11-10',</w:t>
+      </w:r>
+      <w:r>
+        <w:tab/>
+        <w:t>3,'12345678')</w:t>
+      </w:r>
+    </w:p>
+    <w:p>
+      <w:pPr>
+        <w:ind w:left="720"/>
+      </w:pPr>
+      <w:r>
+        <w:t>CALL add_person_teacher('Ahmet',</w:t>
+      </w:r>
+      <w:r>
+        <w:tab/>
+        <w:t>'Atakus',</w:t>
+      </w:r>
+      <w:r>
+        <w:tab/>
+        <w:t>'05544413061',</w:t>
+      </w:r>
+      <w:r>
+        <w:tab/>
+        <w:t>'ahmetatakus@hotmail.com',</w:t>
+      </w:r>
+      <w:r>
+        <w:tab/>
+        <w:t>'1980-05-07',</w:t>
+      </w:r>
+      <w:r>
+        <w:tab/>
+        <w:t>3, 'Linguistic', 1)</w:t>
+      </w:r>
+    </w:p>
+    <w:p>
+      <w:pPr>
+        <w:ind w:left="720"/>
+      </w:pPr>
+      <w:r>
+        <w:t>CALL add_person_teacher('Bilge',</w:t>
+      </w:r>
+      <w:r>
+        <w:tab/>
+        <w:t>'Usak'</w:t>
+      </w:r>
+      <w:r>
+        <w:tab/>
+        <w:t>,</w:t>
+      </w:r>
+      <w:r>
+        <w:tab/>
+        <w:t>'05544413061',</w:t>
+      </w:r>
+      <w:r>
+        <w:tab/>
+        <w:t>'bilgeusak@hotmail.com'</w:t>
+      </w:r>
+      <w:r>
+        <w:tab/>
+        <w:t>,</w:t>
+      </w:r>
+      <w:r>
+        <w:tab/>
+        <w:t>'1994-10-11',</w:t>
+      </w:r>
+      <w:r>
+        <w:tab/>
+        <w:t>3, 'Object Oriented' ,2)</w:t>
+      </w:r>
+    </w:p>
+    <w:p>
+      <w:pPr>
+        <w:ind w:left="720"/>
+      </w:pPr>
+    </w:p>
+    <w:p>
+      <w:pPr>
+        <w:ind w:left="720"/>
+      </w:pPr>
+    </w:p>
+    <w:p>
+      <w:pPr>
+        <w:ind w:left="720"/>
+      </w:pPr>
+      <w:r>
+        <w:t>INSERT INTO public.tbl_course(</w:t>
+      </w:r>
+    </w:p>
+    <w:p>
+      <w:pPr>
+        <w:ind w:left="720"/>
+      </w:pPr>
+      <w:r>
+        <w:tab/>
+        <w:t xml:space="preserve"> name, code, credit, dep_id)</w:t>
+      </w:r>
+    </w:p>
+    <w:p>
+      <w:pPr>
+        <w:ind w:left="720"/>
+      </w:pPr>
+      <w:r>
+        <w:tab/>
+        <w:t>VALUES ( 'Algorithms', 'BIL115115', 7, 1),</w:t>
+      </w:r>
+    </w:p>
+    <w:p>
+      <w:pPr>
+        <w:ind w:left="720"/>
+      </w:pPr>
+      <w:r>
+        <w:tab/>
+      </w:r>
+      <w:r>
+        <w:tab/>
+        <w:t>( 'Carving', 'STA223344', 6, 3),</w:t>
+      </w:r>
+    </w:p>
+    <w:p>
+      <w:pPr>
+        <w:ind w:left="720"/>
+      </w:pPr>
+      <w:r>
+        <w:lastRenderedPageBreak/>
+        <w:tab/>
+      </w:r>
+      <w:r>
+        <w:tab/>
+        <w:t>( 'Organic modeling', 'BIO11345', 5, 2);</w:t>
+      </w:r>
+    </w:p>
+    <w:p>
+      <w:pPr>
+        <w:ind w:left="720"/>
+      </w:pPr>
+    </w:p>
+    <w:p>
+      <w:pPr>
+        <w:ind w:left="720"/>
+      </w:pPr>
+      <w:r>
+        <w:t>INSERT INTO public.tbl_project(</w:t>
+      </w:r>
+    </w:p>
+    <w:p>
+      <w:pPr>
+        <w:ind w:left="720"/>
+      </w:pPr>
+      <w:r>
+        <w:tab/>
+        <w:t xml:space="preserve"> title, description, course_id)</w:t>
+      </w:r>
+    </w:p>
+    <w:p>
+      <w:pPr>
+        <w:ind w:left="720"/>
+      </w:pPr>
+      <w:r>
+        <w:tab/>
+        <w:t>VALUES ( 'Sorting algorithm project', 'describe each algorithms characteristics', 1),</w:t>
+      </w:r>
+    </w:p>
+    <w:p>
+      <w:pPr>
+        <w:ind w:left="720"/>
+      </w:pPr>
+      <w:r>
+        <w:tab/>
+      </w:r>
+      <w:r>
+        <w:tab/>
+        <w:t>( 'Organical modeling examples project', 'draw 10 organical compunds model', 3);</w:t>
+      </w:r>
+    </w:p>
+    <w:p>
+      <w:pPr>
+        <w:ind w:left="720"/>
+      </w:pPr>
+    </w:p>
+    <w:p>
+      <w:pPr>
+        <w:ind w:left="720"/>
+      </w:pPr>
+      <w:r>
+        <w:t>INSERT INTO public.tbl_educates_in(</w:t>
+      </w:r>
+    </w:p>
+    <w:p>
+      <w:pPr>
+        <w:ind w:left="720"/>
+      </w:pPr>
+      <w:r>
+        <w:tab/>
+        <w:t>start_date, end_date, gpa, grad_id, person_id)</w:t>
+      </w:r>
+    </w:p>
+    <w:p>
+      <w:pPr>
+        <w:ind w:left="720"/>
+      </w:pPr>
+      <w:r>
+        <w:tab/>
+        <w:t>VALUES ('2013-11-07', '2017-07-07', 2.9, 1, 1),</w:t>
+      </w:r>
+    </w:p>
+    <w:p>
+      <w:pPr>
+        <w:ind w:left="720"/>
+      </w:pPr>
+      <w:r>
+        <w:tab/>
+      </w:r>
+      <w:r>
+        <w:tab/>
+        <w:t>('2015-11-05', '2017-07-07', 2.9, 4, 2),</w:t>
+      </w:r>
+    </w:p>
+    <w:p>
+      <w:pPr>
+        <w:ind w:left="720"/>
+      </w:pPr>
+      <w:r>
+        <w:tab/>
+      </w:r>
+      <w:r>
+        <w:tab/>
+        <w:t>('2016-11-03', '2018-08-08', 2.9, 3, 3);</w:t>
+      </w:r>
+    </w:p>
+    <w:p>
+      <w:pPr>
+        <w:ind w:left="720"/>
+      </w:pPr>
+    </w:p>
+    <w:p>
+      <w:pPr>
+        <w:ind w:left="720"/>
+      </w:pPr>
+      <w:r>
+        <w:t>INSERT INTO public.tbl_references(</w:t>
+      </w:r>
+    </w:p>
+    <w:p>
+      <w:pPr>
+        <w:ind w:left="720"/>
+      </w:pPr>
+      <w:r>
+        <w:tab/>
+        <w:t>teacher_id, referenced_person_id, date, context)</w:t>
+      </w:r>
+    </w:p>
+    <w:p>
+      <w:pPr>
+        <w:ind w:left="720"/>
+      </w:pPr>
+      <w:r>
+        <w:tab/>
+        <w:t>VALUES (4, 1, '2019-12-12', 'Bright kid'),</w:t>
+      </w:r>
+    </w:p>
+    <w:p>
+      <w:pPr>
+        <w:ind w:left="720"/>
+      </w:pPr>
+      <w:r>
+        <w:tab/>
+      </w:r>
+      <w:r>
+        <w:tab/>
+        <w:t>(4, 2, '2020-01-01', 'Best in her class');</w:t>
+      </w:r>
+    </w:p>
+    <w:p>
+      <w:pPr>
+        <w:ind w:left="720"/>
+      </w:pPr>
+      <w:r>
+        <w:t xml:space="preserve">INSERT INTO tbl_messages(from_person_id, to_person_id, title, context, date) VALUES </w:t>
+      </w:r>
+    </w:p>
+    <w:p>
+      <w:pPr>
+        <w:ind w:left="720"/>
+      </w:pPr>
+      <w:r>
+        <w:t>(1,3,’Sınav Saati Hk.’, ‘Sınav saati ne zaman?’,’01.01.2020’),</w:t>
+      </w:r>
+    </w:p>
+    <w:p>
+      <w:pPr>
+        <w:ind w:left="720"/>
+      </w:pPr>
+      <w:r>
+        <w:t>(</w:t>
+      </w:r>
+      <w:r>
+        <w:t>4</w:t>
+      </w:r>
+      <w:r>
+        <w:t>,</w:t>
+      </w:r>
+      <w:r>
+        <w:t>2</w:t>
+      </w:r>
+      <w:r>
+        <w:t>,</w:t>
+      </w:r>
+      <w:r>
+        <w:t>’Ders Programı’</w:t>
+      </w:r>
+      <w:r>
+        <w:t>, ‘</w:t>
+      </w:r>
+      <w:r>
+        <w:t>Ders programında Salı günü hangi ders var?’);</w:t>
+      </w:r>
+    </w:p>
+    <w:p>
       <w:bookmarkStart w:id="0" w:name="_GoBack"/>
       <w:bookmarkEnd w:id="0"/>
     </w:p>
-    <w:p/>
+    <w:p>
+      <w:pPr>
+        <w:ind w:left="720"/>
+      </w:pPr>
+      <w:r>
+        <w:t>INSERT INTO public.tbl_knows(</w:t>
+      </w:r>
+    </w:p>
+    <w:p>
+      <w:pPr>
+        <w:ind w:left="720"/>
+      </w:pPr>
+      <w:r>
+        <w:tab/>
+        <w:t>person_id, skill_id)</w:t>
+      </w:r>
+    </w:p>
+    <w:p>
+      <w:pPr>
+        <w:ind w:left="720"/>
+      </w:pPr>
+      <w:r>
+        <w:tab/>
+        <w:t>VALUES (1, 3),</w:t>
+      </w:r>
+    </w:p>
+    <w:p>
+      <w:pPr>
+        <w:ind w:left="720"/>
+      </w:pPr>
+      <w:r>
+        <w:tab/>
+      </w:r>
+      <w:r>
+        <w:tab/>
+        <w:t>(2, 3),</w:t>
+      </w:r>
+    </w:p>
+    <w:p>
+      <w:pPr>
+        <w:ind w:left="720"/>
+      </w:pPr>
+      <w:r>
+        <w:tab/>
+      </w:r>
+      <w:r>
+        <w:tab/>
+        <w:t>(4, 2);</w:t>
+      </w:r>
+    </w:p>
+    <w:p>
+      <w:pPr>
+        <w:ind w:left="720"/>
+      </w:pPr>
+    </w:p>
+    <w:p>
+      <w:pPr>
+        <w:ind w:left="720"/>
+      </w:pPr>
+      <w:r>
+        <w:t>INSERT INTO public.tbl_teaches(</w:t>
+      </w:r>
+    </w:p>
+    <w:p>
+      <w:pPr>
+        <w:ind w:left="720"/>
+      </w:pPr>
+      <w:r>
+        <w:tab/>
+        <w:t>teacher_id, course_id, semester)</w:t>
+      </w:r>
+    </w:p>
+    <w:p>
+      <w:pPr>
+        <w:ind w:left="720"/>
+      </w:pPr>
+      <w:r>
+        <w:tab/>
+        <w:t>VALUES (4, 1, 'winter'),</w:t>
+      </w:r>
+    </w:p>
+    <w:p>
+      <w:pPr>
+        <w:ind w:left="720"/>
+      </w:pPr>
+      <w:r>
+        <w:lastRenderedPageBreak/>
+        <w:tab/>
+      </w:r>
+      <w:r>
+        <w:tab/>
+        <w:t>(5, 2,'winter'),</w:t>
+      </w:r>
+    </w:p>
+    <w:p>
+      <w:pPr>
+        <w:ind w:left="720"/>
+      </w:pPr>
+      <w:r>
+        <w:tab/>
+      </w:r>
+      <w:r>
+        <w:tab/>
+        <w:t>(3, 3, 'spring');</w:t>
+      </w:r>
+    </w:p>
+    <w:p>
+      <w:pPr>
+        <w:ind w:left="720"/>
+      </w:pPr>
+    </w:p>
+    <w:p>
+      <w:pPr>
+        <w:ind w:left="720"/>
+      </w:pPr>
+      <w:r>
+        <w:t>INSERT INTO public.tbl_works_on(</w:t>
+      </w:r>
+    </w:p>
+    <w:p>
+      <w:pPr>
+        <w:ind w:left="720"/>
+      </w:pPr>
+      <w:r>
+        <w:tab/>
+        <w:t>student_id, project_id, grade, semester)</w:t>
+      </w:r>
+    </w:p>
+    <w:p>
+      <w:pPr>
+        <w:ind w:left="720"/>
+      </w:pPr>
+      <w:r>
+        <w:tab/>
+        <w:t>VALUES (1, 1, '40' ,'spring'),</w:t>
+      </w:r>
+    </w:p>
+    <w:p>
+      <w:pPr>
+        <w:ind w:left="720"/>
+      </w:pPr>
+      <w:r>
+        <w:tab/>
+      </w:r>
+      <w:r>
+        <w:tab/>
+        <w:t>(2, 1, '50', 'spring');</w:t>
+      </w:r>
+    </w:p>
+    <w:p>
+      <w:pPr>
+        <w:ind w:left="720"/>
+      </w:pPr>
+    </w:p>
+    <w:p>
+      <w:pPr>
+        <w:ind w:left="720"/>
+      </w:pPr>
+      <w:r>
+        <w:t>INSERT INTO public.tbl_enrolls(</w:t>
+      </w:r>
+    </w:p>
+    <w:p>
+      <w:pPr>
+        <w:ind w:left="720"/>
+      </w:pPr>
+      <w:r>
+        <w:tab/>
+        <w:t>student_id, course_id, semester, grade)</w:t>
+      </w:r>
+    </w:p>
+    <w:p>
+      <w:pPr>
+        <w:ind w:left="720"/>
+      </w:pPr>
+      <w:r>
+        <w:tab/>
+        <w:t>VALUES (1, 1, 'spring', 1.9),</w:t>
+      </w:r>
+    </w:p>
+    <w:p>
+      <w:pPr>
+        <w:ind w:left="720"/>
+      </w:pPr>
+      <w:r>
+        <w:tab/>
+      </w:r>
+      <w:r>
+        <w:tab/>
+        <w:t>(2, 1, 'spring', 1.9);</w:t>
+      </w:r>
+    </w:p>
+    <w:p>
+      <w:pPr>
+        <w:ind w:left="720"/>
+      </w:pPr>
+    </w:p>
+    <w:p>
+      <w:pPr>
+        <w:pStyle w:val="ListParagraph"/>
+        <w:numPr>
+          <w:ilvl w:val="0"/>
+          <w:numId w:val="5"/>
+        </w:numPr>
+      </w:pPr>
+      <w:r>
+        <w:t>TRIGGERS SCRIPT</w:t>
+      </w:r>
+    </w:p>
+    <w:p>
+      <w:pPr>
+        <w:pStyle w:val="ListParagraph"/>
+      </w:pPr>
+    </w:p>
+    <w:p>
+      <w:pPr>
+        <w:pStyle w:val="ListParagraph"/>
+      </w:pPr>
+      <w:r>
+        <w:t>CREATE OR REPLACE FUNCTION add_active_student()</w:t>
+      </w:r>
+    </w:p>
+    <w:p>
+      <w:pPr>
+        <w:pStyle w:val="ListParagraph"/>
+      </w:pPr>
+      <w:r>
+        <w:t xml:space="preserve">  RETURNS trigger AS</w:t>
+      </w:r>
+    </w:p>
+    <w:p>
+      <w:pPr>
+        <w:pStyle w:val="ListParagraph"/>
+      </w:pPr>
+      <w:r>
+        <w:t>$$</w:t>
+      </w:r>
+    </w:p>
+    <w:p>
+      <w:pPr>
+        <w:pStyle w:val="ListParagraph"/>
+      </w:pPr>
+      <w:r>
+        <w:t>BEGIN</w:t>
+      </w:r>
+    </w:p>
+    <w:p>
+      <w:pPr>
+        <w:pStyle w:val="ListParagraph"/>
+      </w:pPr>
+      <w:r>
+        <w:t>IF NEW.end_date = Null  AND assert_is_student = 'False' THEN</w:t>
+      </w:r>
+    </w:p>
+    <w:p>
+      <w:pPr>
+        <w:pStyle w:val="ListParagraph"/>
+      </w:pPr>
+      <w:r>
+        <w:t xml:space="preserve">         INSERT INTO tbl_student(student_id,gpa,grade)</w:t>
+      </w:r>
+    </w:p>
+    <w:p>
+      <w:pPr>
+        <w:pStyle w:val="ListParagraph"/>
+      </w:pPr>
+      <w:r>
+        <w:t xml:space="preserve">         VALUES(NEW.person_id,NEW.gpa,'1');</w:t>
+      </w:r>
+    </w:p>
+    <w:p>
+      <w:pPr>
+        <w:pStyle w:val="ListParagraph"/>
+      </w:pPr>
+    </w:p>
+    <w:p>
+      <w:pPr>
+        <w:pStyle w:val="ListParagraph"/>
+      </w:pPr>
+      <w:r>
+        <w:t>END IF;</w:t>
+      </w:r>
+    </w:p>
+    <w:p>
+      <w:pPr>
+        <w:pStyle w:val="ListParagraph"/>
+      </w:pPr>
+      <w:r>
+        <w:t>END;</w:t>
+      </w:r>
+    </w:p>
+    <w:p>
+      <w:pPr>
+        <w:pStyle w:val="ListParagraph"/>
+      </w:pPr>
+      <w:r>
+        <w:t>$$</w:t>
+      </w:r>
+    </w:p>
+    <w:p>
+      <w:pPr>
+        <w:pStyle w:val="ListParagraph"/>
+      </w:pPr>
+      <w:r>
+        <w:t>LANGUAGE 'plpgsql';</w:t>
+      </w:r>
+    </w:p>
+    <w:p>
+      <w:pPr>
+        <w:pStyle w:val="ListParagraph"/>
+      </w:pPr>
+    </w:p>
+    <w:p>
+      <w:pPr>
+        <w:pStyle w:val="ListParagraph"/>
+      </w:pPr>
+      <w:r>
+        <w:t>CREATE TRIGGER add_active_student_trigger</w:t>
+      </w:r>
+    </w:p>
+    <w:p>
+      <w:pPr>
+        <w:pStyle w:val="ListParagraph"/>
+      </w:pPr>
+      <w:r>
+        <w:t xml:space="preserve">  AFTER INSERT</w:t>
+      </w:r>
+    </w:p>
+    <w:p>
+      <w:pPr>
+        <w:pStyle w:val="ListParagraph"/>
+      </w:pPr>
+      <w:r>
+        <w:t xml:space="preserve">  ON tbl_educates_in</w:t>
+      </w:r>
+    </w:p>
+    <w:p>
+      <w:pPr>
+        <w:pStyle w:val="ListParagraph"/>
+      </w:pPr>
+      <w:r>
+        <w:t xml:space="preserve">  FOR EACH ROW</w:t>
+      </w:r>
+    </w:p>
+    <w:p>
+      <w:pPr>
+        <w:pStyle w:val="ListParagraph"/>
+      </w:pPr>
+      <w:r>
+        <w:t xml:space="preserve">  EXECUTE PROCEDURE add_active_student();</w:t>
+      </w:r>
+    </w:p>
+    <w:p>
+      <w:pPr>
+        <w:pStyle w:val="ListParagraph"/>
+      </w:pPr>
+    </w:p>
+    <w:p>
+      <w:pPr>
+        <w:pStyle w:val="ListParagraph"/>
+      </w:pPr>
+    </w:p>
+    <w:p>
+      <w:pPr>
+        <w:pStyle w:val="ListParagraph"/>
+      </w:pPr>
+    </w:p>
+    <w:p>
+      <w:pPr>
+        <w:pStyle w:val="ListParagraph"/>
+      </w:pPr>
+      <w:r>
+        <w:t>CREATE OR REPLACE FUNCTION init_employment()</w:t>
+      </w:r>
+    </w:p>
+    <w:p>
+      <w:pPr>
+        <w:pStyle w:val="ListParagraph"/>
+      </w:pPr>
+      <w:r>
+        <w:t xml:space="preserve">  RETURNS trigger AS</w:t>
+      </w:r>
+    </w:p>
+    <w:p>
+      <w:pPr>
+        <w:pStyle w:val="ListParagraph"/>
+      </w:pPr>
+      <w:r>
+        <w:t>$$</w:t>
+      </w:r>
+    </w:p>
+    <w:p>
+      <w:pPr>
+        <w:pStyle w:val="ListParagraph"/>
+      </w:pPr>
+      <w:r>
+        <w:t>BEGIN</w:t>
+      </w:r>
+    </w:p>
+    <w:p>
+      <w:pPr>
+        <w:pStyle w:val="ListParagraph"/>
+      </w:pPr>
+      <w:r>
+        <w:t>IF NEW.status = 'ACCEPTED' THEN</w:t>
+      </w:r>
+    </w:p>
+    <w:p>
+      <w:pPr>
+        <w:pStyle w:val="ListParagraph"/>
+      </w:pPr>
+      <w:r>
+        <w:lastRenderedPageBreak/>
+        <w:t xml:space="preserve">      WITH new_worksfor as (</w:t>
+      </w:r>
+    </w:p>
+    <w:p>
+      <w:pPr>
+        <w:pStyle w:val="ListParagraph"/>
+      </w:pPr>
+      <w:r>
+        <w:tab/>
+      </w:r>
+      <w:r>
+        <w:tab/>
+        <w:t>SELECT job_title, member_id, office_id  FROM tbl_job_offer , NEW WHERE offer_id  = NEW.offer_id )</w:t>
+      </w:r>
+    </w:p>
+    <w:p>
+      <w:pPr>
+        <w:pStyle w:val="ListParagraph"/>
+      </w:pPr>
+      <w:r>
+        <w:tab/>
+      </w:r>
+      <w:r>
+        <w:tab/>
+        <w:t xml:space="preserve">INSERT INTO tbl_works_for(member_id,  job_title, office_id, start_date) </w:t>
+      </w:r>
+    </w:p>
+    <w:p>
+      <w:pPr>
+        <w:pStyle w:val="ListParagraph"/>
+      </w:pPr>
+      <w:r>
+        <w:tab/>
+      </w:r>
+      <w:r>
+        <w:tab/>
+        <w:t>SELECT member_id,job_title, office_id FROM  new_worksfor, current.date;</w:t>
+      </w:r>
+    </w:p>
+    <w:p>
+      <w:pPr>
+        <w:pStyle w:val="ListParagraph"/>
+      </w:pPr>
+    </w:p>
+    <w:p>
+      <w:pPr>
+        <w:pStyle w:val="ListParagraph"/>
+      </w:pPr>
+      <w:r>
+        <w:t>END IF;</w:t>
+      </w:r>
+    </w:p>
+    <w:p>
+      <w:pPr>
+        <w:pStyle w:val="ListParagraph"/>
+      </w:pPr>
+      <w:r>
+        <w:t>END;</w:t>
+      </w:r>
+    </w:p>
+    <w:p>
+      <w:pPr>
+        <w:pStyle w:val="ListParagraph"/>
+      </w:pPr>
+      <w:r>
+        <w:t>$$</w:t>
+      </w:r>
+    </w:p>
+    <w:p>
+      <w:pPr>
+        <w:pStyle w:val="ListParagraph"/>
+      </w:pPr>
+      <w:r>
+        <w:t>LANGUAGE 'plpgsql';</w:t>
+      </w:r>
+    </w:p>
+    <w:p>
+      <w:pPr>
+        <w:pStyle w:val="ListParagraph"/>
+      </w:pPr>
+    </w:p>
+    <w:p>
+      <w:pPr>
+        <w:pStyle w:val="ListParagraph"/>
+      </w:pPr>
+    </w:p>
+    <w:p>
+      <w:pPr>
+        <w:pStyle w:val="ListParagraph"/>
+      </w:pPr>
+      <w:r>
+        <w:t>CREATE TRIGGER init_employment_trigger</w:t>
+      </w:r>
+    </w:p>
+    <w:p>
+      <w:pPr>
+        <w:pStyle w:val="ListParagraph"/>
+      </w:pPr>
+      <w:r>
+        <w:t xml:space="preserve">  AFTER INSERT OR UPDATE</w:t>
+      </w:r>
+    </w:p>
+    <w:p>
+      <w:pPr>
+        <w:pStyle w:val="ListParagraph"/>
+      </w:pPr>
+      <w:r>
+        <w:t xml:space="preserve">  ON tbl_applies</w:t>
+      </w:r>
+    </w:p>
+    <w:p>
+      <w:pPr>
+        <w:pStyle w:val="ListParagraph"/>
+      </w:pPr>
+      <w:r>
+        <w:t xml:space="preserve">  FOR EACH ROW</w:t>
+      </w:r>
+    </w:p>
+    <w:p>
+      <w:pPr>
+        <w:pStyle w:val="ListParagraph"/>
+      </w:pPr>
+      <w:r>
+        <w:t xml:space="preserve">  EXECUTE PROCEDURE init_employment();</w:t>
+      </w:r>
+    </w:p>
+    <w:p>
+      <w:pPr>
+        <w:pStyle w:val="ListParagraph"/>
+      </w:pPr>
+    </w:p>
+    <w:p>
+      <w:pPr>
+        <w:pStyle w:val="ListParagraph"/>
+      </w:pPr>
+    </w:p>
+    <w:p>
+      <w:pPr>
+        <w:pStyle w:val="ListParagraph"/>
+      </w:pPr>
+      <w:r>
+        <w:t>CREATE OR REPLACE FUNCTION remove_student()</w:t>
+      </w:r>
+    </w:p>
+    <w:p>
+      <w:pPr>
+        <w:pStyle w:val="ListParagraph"/>
+      </w:pPr>
+      <w:r>
+        <w:t xml:space="preserve">  RETURNS trigger AS</w:t>
+      </w:r>
+    </w:p>
+    <w:p>
+      <w:pPr>
+        <w:pStyle w:val="ListParagraph"/>
+      </w:pPr>
+      <w:r>
+        <w:t>$$</w:t>
+      </w:r>
+    </w:p>
+    <w:p>
+      <w:pPr>
+        <w:pStyle w:val="ListParagraph"/>
+      </w:pPr>
+      <w:r>
+        <w:t>BEGIN</w:t>
+      </w:r>
+    </w:p>
+    <w:p>
+      <w:pPr>
+        <w:pStyle w:val="ListParagraph"/>
+      </w:pPr>
+      <w:r>
+        <w:t>IF NEW.end_date != Null THEN</w:t>
+      </w:r>
+    </w:p>
+    <w:p>
+      <w:pPr>
+        <w:pStyle w:val="ListParagraph"/>
+      </w:pPr>
+      <w:r>
+        <w:t xml:space="preserve">         DELETE FROM tbl_student WHERE student_id = OLD.student_id;</w:t>
+      </w:r>
+    </w:p>
+    <w:p>
+      <w:pPr>
+        <w:pStyle w:val="ListParagraph"/>
+      </w:pPr>
+    </w:p>
+    <w:p>
+      <w:pPr>
+        <w:pStyle w:val="ListParagraph"/>
+      </w:pPr>
+      <w:r>
+        <w:t>END IF;</w:t>
+      </w:r>
+    </w:p>
+    <w:p>
+      <w:pPr>
+        <w:pStyle w:val="ListParagraph"/>
+      </w:pPr>
+      <w:r>
+        <w:t>END;</w:t>
+      </w:r>
+    </w:p>
+    <w:p>
+      <w:pPr>
+        <w:pStyle w:val="ListParagraph"/>
+      </w:pPr>
+      <w:r>
+        <w:t>$$</w:t>
+      </w:r>
+    </w:p>
+    <w:p>
+      <w:pPr>
+        <w:pStyle w:val="ListParagraph"/>
+      </w:pPr>
+      <w:r>
+        <w:t>LANGUAGE 'plpgsql';</w:t>
+      </w:r>
+    </w:p>
+    <w:p>
+      <w:pPr>
+        <w:pStyle w:val="ListParagraph"/>
+      </w:pPr>
+    </w:p>
+    <w:p>
+      <w:pPr>
+        <w:pStyle w:val="ListParagraph"/>
+      </w:pPr>
+      <w:r>
+        <w:t>CREATE TRIGGER remove_student_trigger</w:t>
+      </w:r>
+    </w:p>
+    <w:p>
+      <w:pPr>
+        <w:pStyle w:val="ListParagraph"/>
+      </w:pPr>
+      <w:r>
+        <w:t xml:space="preserve">  AFTER UPDATE</w:t>
+      </w:r>
+    </w:p>
+    <w:p>
+      <w:pPr>
+        <w:pStyle w:val="ListParagraph"/>
+      </w:pPr>
+      <w:r>
+        <w:t xml:space="preserve">  ON tbl_educates_in</w:t>
+      </w:r>
+    </w:p>
+    <w:p>
+      <w:pPr>
+        <w:pStyle w:val="ListParagraph"/>
+      </w:pPr>
+      <w:r>
+        <w:t xml:space="preserve">  FOR EACH ROW</w:t>
+      </w:r>
+    </w:p>
+    <w:p>
+      <w:pPr>
+        <w:pStyle w:val="ListParagraph"/>
+      </w:pPr>
+      <w:r>
+        <w:t xml:space="preserve">  EXECUTE PROCEDURE remove_student();</w:t>
+      </w:r>
+    </w:p>
+    <w:p>
+      <w:pPr>
+        <w:pStyle w:val="ListParagraph"/>
+      </w:pPr>
+    </w:p>
+    <w:p>
+      <w:pPr>
+        <w:pStyle w:val="ListParagraph"/>
+      </w:pPr>
+    </w:p>
+    <w:p>
+      <w:pPr>
+        <w:pStyle w:val="ListParagraph"/>
+      </w:pPr>
+      <w:r>
+        <w:t>CREATE OR REPLACE FUNCTION auto_join_group()</w:t>
+      </w:r>
+    </w:p>
+    <w:p>
+      <w:pPr>
+        <w:pStyle w:val="ListParagraph"/>
+      </w:pPr>
+      <w:r>
+        <w:t xml:space="preserve">  RETURNS trigger AS</w:t>
+      </w:r>
+    </w:p>
+    <w:p>
+      <w:pPr>
+        <w:pStyle w:val="ListParagraph"/>
+      </w:pPr>
+      <w:r>
+        <w:t>$$</w:t>
+      </w:r>
+    </w:p>
+    <w:p>
+      <w:pPr>
+        <w:pStyle w:val="ListParagraph"/>
+      </w:pPr>
+      <w:r>
+        <w:t>BEGIN</w:t>
+      </w:r>
+    </w:p>
+    <w:p>
+      <w:pPr>
+        <w:pStyle w:val="ListParagraph"/>
+      </w:pPr>
+    </w:p>
+    <w:p>
+      <w:pPr>
+        <w:pStyle w:val="ListParagraph"/>
+      </w:pPr>
+      <w:r>
+        <w:t xml:space="preserve">    INSERT INTO tbl_joins(member_id, group_id) VALUES ( NEW.member_id, NEW.group_id);</w:t>
+      </w:r>
+    </w:p>
+    <w:p>
+      <w:pPr>
+        <w:pStyle w:val="ListParagraph"/>
+      </w:pPr>
+    </w:p>
+    <w:p>
+      <w:pPr>
+        <w:pStyle w:val="ListParagraph"/>
+      </w:pPr>
+      <w:r>
+        <w:t>END;</w:t>
+      </w:r>
+    </w:p>
+    <w:p>
+      <w:pPr>
+        <w:pStyle w:val="ListParagraph"/>
+      </w:pPr>
+      <w:r>
+        <w:t>$$</w:t>
+      </w:r>
+    </w:p>
+    <w:p>
+      <w:pPr>
+        <w:pStyle w:val="ListParagraph"/>
+      </w:pPr>
+      <w:r>
+        <w:t>LANGUAGE 'plpgsql';</w:t>
+      </w:r>
+    </w:p>
+    <w:p>
+      <w:pPr>
+        <w:pStyle w:val="ListParagraph"/>
+      </w:pPr>
+    </w:p>
+    <w:p>
+      <w:pPr>
+        <w:pStyle w:val="ListParagraph"/>
+      </w:pPr>
+      <w:r>
+        <w:t>CREATE TRIGGER auto_join_group_trigger</w:t>
+      </w:r>
+    </w:p>
+    <w:p>
+      <w:pPr>
+        <w:pStyle w:val="ListParagraph"/>
+      </w:pPr>
+      <w:r>
+        <w:t xml:space="preserve">  AFTER INSERT</w:t>
+      </w:r>
+    </w:p>
+    <w:p>
+      <w:pPr>
+        <w:pStyle w:val="ListParagraph"/>
+      </w:pPr>
+      <w:r>
+        <w:t xml:space="preserve">  ON tbl_group</w:t>
+      </w:r>
+    </w:p>
+    <w:p>
+      <w:pPr>
+        <w:pStyle w:val="ListParagraph"/>
+      </w:pPr>
+      <w:r>
+        <w:t xml:space="preserve">  FOR EACH ROW</w:t>
+      </w:r>
+    </w:p>
+    <w:p>
+      <w:pPr>
+        <w:pStyle w:val="ListParagraph"/>
+      </w:pPr>
+      <w:r>
+        <w:t xml:space="preserve">  EXECUTE PROCEDURE auto_join_group();</w:t>
+      </w:r>
+    </w:p>
+    <w:p>
+      <w:pPr>
+        <w:pStyle w:val="ListParagraph"/>
+      </w:pPr>
+    </w:p>
+    <w:p>
+      <w:pPr>
+        <w:pStyle w:val="ListParagraph"/>
+        <w:numPr>
+          <w:ilvl w:val="0"/>
+          <w:numId w:val="5"/>
+        </w:numPr>
+      </w:pPr>
+      <w:r>
+        <w:t>SELECTION SCRIPTS</w:t>
+      </w:r>
+    </w:p>
+    <w:p>
+      <w:pPr>
+        <w:pStyle w:val="ListParagraph"/>
+      </w:pPr>
+      <w:r>
+        <w:t>A)</w:t>
+      </w:r>
+    </w:p>
+    <w:p>
+      <w:pPr>
+        <w:pStyle w:val="ListParagraph"/>
+      </w:pPr>
+    </w:p>
+    <w:p>
+      <w:pPr>
+        <w:pStyle w:val="ListParagraph"/>
+        <w:ind w:left="1080"/>
+      </w:pPr>
+      <w:r>
+        <w:t>INSERT INTO tbl_skill(name,category) VALUES ('Android Developement','Software');</w:t>
+      </w:r>
+    </w:p>
+    <w:p>
+      <w:pPr>
+        <w:pStyle w:val="ListParagraph"/>
+        <w:ind w:left="1080"/>
+      </w:pPr>
+      <w:r>
+        <w:t>UPDATE tbl_skill SET  name='Android Mobile Development' WHERE skill_id = 4;</w:t>
+      </w:r>
+    </w:p>
+    <w:p>
+      <w:pPr>
+        <w:pStyle w:val="ListParagraph"/>
+        <w:ind w:left="1080"/>
+      </w:pPr>
+      <w:r>
+        <w:t>DELETE FROM tbl_skill WHERE skill_id = 4;</w:t>
+      </w:r>
+    </w:p>
+    <w:p>
+      <w:pPr>
+        <w:pStyle w:val="ListParagraph"/>
+        <w:ind w:left="1080"/>
+      </w:pPr>
+    </w:p>
+    <w:p>
+      <w:pPr>
+        <w:pStyle w:val="ListParagraph"/>
+        <w:ind w:left="1080"/>
+      </w:pPr>
+      <w:r>
+        <w:t>INSERT INTO tbl_job_offer VALUES (job_title, description, address_id , office_id) VALUES ('Müzik Öğretmeni', 'Ege Üniversitesinde 1. sınıflara müzik eğitimi verecek öğretmen', 1, 1);</w:t>
+      </w:r>
+    </w:p>
+    <w:p>
+      <w:pPr>
+        <w:pStyle w:val="ListParagraph"/>
+        <w:ind w:left="1080"/>
+      </w:pPr>
+      <w:r>
+        <w:t>UPDATE tbl_job_offer SET job_title='Halk Müziği Öğretmeni', description='Ege üniversitesinde ortak seçmeli derste halk müziği dersi verecek öğretmen', address_id=1, office_id=1 WHERE offer_id = 5;</w:t>
+      </w:r>
+    </w:p>
+    <w:p>
+      <w:pPr>
+        <w:pStyle w:val="ListParagraph"/>
+        <w:ind w:left="1080"/>
+      </w:pPr>
+      <w:r>
+        <w:t>DELETE FROM tbl_job_offer WHERE offer_id = 5;</w:t>
+      </w:r>
+    </w:p>
+    <w:p>
+      <w:pPr>
+        <w:pStyle w:val="ListParagraph"/>
+        <w:ind w:left="1080"/>
+      </w:pPr>
+    </w:p>
+    <w:p>
+      <w:pPr>
+        <w:pStyle w:val="ListParagraph"/>
+        <w:ind w:left="1080"/>
+      </w:pPr>
+    </w:p>
+    <w:p>
+      <w:pPr>
+        <w:pStyle w:val="ListParagraph"/>
+        <w:ind w:left="1080"/>
+      </w:pPr>
+      <w:r>
+        <w:t>INSERT INTO tbl_works_for(member_id, start_date,  job_title, office_id) VALUES (2, '12.12.2016', 'RD Engineer' , 1);</w:t>
+      </w:r>
+    </w:p>
+    <w:p>
+      <w:pPr>
+        <w:pStyle w:val="ListParagraph"/>
+        <w:ind w:left="1080"/>
+      </w:pPr>
+      <w:r>
+        <w:t>UPDATE tbl_works_for SET , end_date='05.09.2019', job_title='Senior RD Engineer'</w:t>
+      </w:r>
+    </w:p>
+    <w:p>
+      <w:pPr>
+        <w:pStyle w:val="ListParagraph"/>
+        <w:ind w:left="1080"/>
+      </w:pPr>
+      <w:r>
+        <w:tab/>
+        <w:t>WHERE member_id = 2, job_title = 'RD Engineer', office_id=1;</w:t>
+      </w:r>
+    </w:p>
+    <w:p>
+      <w:pPr>
+        <w:pStyle w:val="ListParagraph"/>
+        <w:ind w:left="1080"/>
+      </w:pPr>
+      <w:r>
+        <w:t>DELETE FROM tbl_works_for WHERE member_id = 2, job_title = 'Senior RD Engineer', office_id=1;</w:t>
+      </w:r>
+    </w:p>
+    <w:p>
+      <w:r>
+        <w:tab/>
+        <w:t>B)</w:t>
+      </w:r>
+    </w:p>
+    <w:p>
+      <w:r>
+        <w:tab/>
+      </w:r>
+      <w:r>
+        <w:tab/>
+        <w:t>i)</w:t>
+      </w:r>
+    </w:p>
+    <w:p>
+      <w:pPr>
+        <w:pStyle w:val="ListParagraph"/>
+        <w:ind w:left="1440"/>
+      </w:pPr>
+      <w:r>
+        <w:t>SELECT name, description FROM tbl_group</w:t>
+      </w:r>
+    </w:p>
+    <w:p>
+      <w:pPr>
+        <w:pStyle w:val="ListParagraph"/>
+        <w:ind w:left="1440"/>
+      </w:pPr>
+    </w:p>
+    <w:p>
+      <w:pPr>
+        <w:pStyle w:val="ListParagraph"/>
+        <w:ind w:left="1440"/>
+      </w:pPr>
+      <w:r>
+        <w:t>SELECT branch FROM tbl_teacher</w:t>
+      </w:r>
+    </w:p>
+    <w:p>
+      <w:pPr>
+        <w:pStyle w:val="ListParagraph"/>
+        <w:ind w:left="1440"/>
+      </w:pPr>
+    </w:p>
+    <w:p>
+      <w:pPr>
+        <w:pStyle w:val="ListParagraph"/>
+        <w:ind w:left="1440"/>
+      </w:pPr>
+      <w:r>
+        <w:t>SELECT name FROM tbl_faculty</w:t>
+      </w:r>
+    </w:p>
+    <w:p>
+      <w:pPr>
+        <w:pStyle w:val="ListParagraph"/>
+        <w:ind w:left="1440"/>
+      </w:pPr>
+    </w:p>
+    <w:p>
+      <w:pPr>
+        <w:pStyle w:val="ListParagraph"/>
+        <w:ind w:left="1440"/>
+      </w:pPr>
+    </w:p>
+    <w:p>
+      <w:pPr>
+        <w:pStyle w:val="ListParagraph"/>
+        <w:ind w:left="1440"/>
+      </w:pPr>
+      <w:r>
+        <w:t>SELECT fname , lname, bday FROM tbl_person</w:t>
+      </w:r>
+    </w:p>
+    <w:p>
+      <w:pPr>
+        <w:pStyle w:val="ListParagraph"/>
+        <w:ind w:left="1440"/>
+      </w:pPr>
+      <w:r>
+        <w:t>WHERE bday &gt;</w:t>
+      </w:r>
+    </w:p>
+    <w:p>
+      <w:pPr>
+        <w:pStyle w:val="ListParagraph"/>
+        <w:ind w:left="1440"/>
+      </w:pPr>
+      <w:r>
+        <w:t>(SELECT bday FROM tbl_person</w:t>
+      </w:r>
+      <w:r>
+        <w:t>WHERE</w:t>
+      </w:r>
+      <w:r>
+        <w:t xml:space="preserve"> fname='Ege' AND lname='Kubilay')</w:t>
+      </w:r>
+    </w:p>
+    <w:p>
+      <w:pPr>
+        <w:pStyle w:val="ListParagraph"/>
+        <w:ind w:left="1440"/>
+      </w:pPr>
+    </w:p>
+    <w:p>
+      <w:pPr>
+        <w:pStyle w:val="ListParagraph"/>
+        <w:ind w:left="1440"/>
+      </w:pPr>
+      <w:r>
+        <w:t>ii)</w:t>
+      </w:r>
+    </w:p>
+    <w:p>
+      <w:pPr>
+        <w:pStyle w:val="ListParagraph"/>
+        <w:ind w:left="1440"/>
+      </w:pPr>
+    </w:p>
+    <w:p>
+      <w:pPr>
+        <w:pStyle w:val="ListParagraph"/>
+        <w:ind w:left="1440"/>
+      </w:pPr>
+      <w:r>
+        <w:t xml:space="preserve">SELECT name </w:t>
+      </w:r>
+    </w:p>
+    <w:p>
+      <w:pPr>
+        <w:pStyle w:val="ListParagraph"/>
+        <w:ind w:left="1440"/>
+      </w:pPr>
+      <w:r>
+        <w:t xml:space="preserve">FROM tbl_course C </w:t>
+      </w:r>
+    </w:p>
+    <w:p>
+      <w:pPr>
+        <w:pStyle w:val="ListParagraph"/>
+        <w:ind w:left="1440"/>
+      </w:pPr>
+      <w:r>
+        <w:lastRenderedPageBreak/>
+        <w:t xml:space="preserve">INNER JOIN tbl_enrolls E ON C.course_id = E.course_id </w:t>
+      </w:r>
+    </w:p>
+    <w:p>
+      <w:pPr>
+        <w:pStyle w:val="ListParagraph"/>
+        <w:ind w:left="1440"/>
+      </w:pPr>
+      <w:r>
+        <w:t>WHERE student_id = 1;</w:t>
+      </w:r>
+    </w:p>
+    <w:p>
+      <w:pPr>
+        <w:pStyle w:val="ListParagraph"/>
+        <w:ind w:left="1440"/>
+      </w:pPr>
+    </w:p>
+    <w:p>
+      <w:pPr>
+        <w:pStyle w:val="ListParagraph"/>
+        <w:ind w:left="1440"/>
+      </w:pPr>
+      <w:r>
+        <w:t xml:space="preserve">SELECT fname </w:t>
+      </w:r>
+    </w:p>
+    <w:p>
+      <w:pPr>
+        <w:pStyle w:val="ListParagraph"/>
+        <w:ind w:left="1440"/>
+      </w:pPr>
+      <w:r>
+        <w:t>FROM tbl_person</w:t>
+      </w:r>
+    </w:p>
+    <w:p>
+      <w:pPr>
+        <w:pStyle w:val="ListParagraph"/>
+        <w:ind w:left="1440"/>
+      </w:pPr>
+      <w:r>
+        <w:t>WHERE address_id =</w:t>
+      </w:r>
+    </w:p>
+    <w:p>
+      <w:pPr>
+        <w:pStyle w:val="ListParagraph"/>
+        <w:ind w:left="1440"/>
+      </w:pPr>
+      <w:r>
+        <w:t xml:space="preserve">(SELECT address_id </w:t>
+      </w:r>
+    </w:p>
+    <w:p>
+      <w:pPr>
+        <w:pStyle w:val="ListParagraph"/>
+        <w:ind w:left="1440"/>
+      </w:pPr>
+      <w:r>
+        <w:t>FROM tbl_address</w:t>
+      </w:r>
+    </w:p>
+    <w:p>
+      <w:pPr>
+        <w:pStyle w:val="ListParagraph"/>
+        <w:ind w:left="1440"/>
+      </w:pPr>
+      <w:r>
+        <w:t>WHERE Country='Turkey' AND (</w:t>
+      </w:r>
+      <w:r>
+        <w:t>City='Ankara' OR City='Bursa'))</w:t>
+      </w:r>
+    </w:p>
+    <w:p>
+      <w:pPr>
+        <w:pStyle w:val="ListParagraph"/>
+        <w:ind w:left="1440"/>
+      </w:pPr>
+    </w:p>
+    <w:p>
+      <w:pPr>
+        <w:pStyle w:val="ListParagraph"/>
+        <w:ind w:left="1440"/>
+      </w:pPr>
+      <w:r>
+        <w:t xml:space="preserve">SELECT gpa, fname, lname </w:t>
+      </w:r>
+    </w:p>
+    <w:p>
+      <w:pPr>
+        <w:pStyle w:val="ListParagraph"/>
+        <w:ind w:left="1440"/>
+      </w:pPr>
+      <w:r>
+        <w:t xml:space="preserve">FROM tbl_person </w:t>
+      </w:r>
+    </w:p>
+    <w:p>
+      <w:pPr>
+        <w:pStyle w:val="ListParagraph"/>
+        <w:ind w:left="1440"/>
+      </w:pPr>
+      <w:r>
+        <w:t>INNER JOIN tbl_student ON person_id = student_id</w:t>
+      </w:r>
+    </w:p>
+    <w:p>
+      <w:pPr>
+        <w:pStyle w:val="ListParagraph"/>
+        <w:ind w:left="1440"/>
+      </w:pPr>
+    </w:p>
+    <w:p>
+      <w:pPr>
+        <w:pStyle w:val="ListParagraph"/>
+        <w:ind w:left="1440"/>
+      </w:pPr>
+      <w:r>
+        <w:t>SELECT country, city ,street, name</w:t>
+      </w:r>
+    </w:p>
+    <w:p>
+      <w:pPr>
+        <w:pStyle w:val="ListParagraph"/>
+        <w:ind w:left="1440"/>
+      </w:pPr>
+      <w:r>
+        <w:t>FROM tbl_department D</w:t>
+      </w:r>
+    </w:p>
+    <w:p>
+      <w:pPr>
+        <w:pStyle w:val="ListParagraph"/>
+        <w:ind w:left="1440"/>
+      </w:pPr>
+      <w:r>
+        <w:t>INNER JOIN tbl_address A ON D.address_id = A.address_id</w:t>
+      </w:r>
+    </w:p>
+    <w:p>
+      <w:pPr>
+        <w:pStyle w:val="ListParagraph"/>
+        <w:ind w:left="1440"/>
+      </w:pPr>
+    </w:p>
+    <w:p>
+      <w:pPr>
+        <w:pStyle w:val="ListParagraph"/>
+        <w:ind w:left="1440"/>
+      </w:pPr>
+      <w:r>
+        <w:t>SELECT D.name , C.name</w:t>
+      </w:r>
+    </w:p>
+    <w:p>
+      <w:pPr>
+        <w:pStyle w:val="ListParagraph"/>
+        <w:ind w:left="1440"/>
+      </w:pPr>
+      <w:r>
+        <w:t>FROM tbl_course C</w:t>
+      </w:r>
+    </w:p>
+    <w:p>
+      <w:pPr>
+        <w:pStyle w:val="ListParagraph"/>
+        <w:ind w:left="1440"/>
+      </w:pPr>
+      <w:r>
+        <w:t>INNER JOIN tbl_department D ON dep_id = dept_id</w:t>
+      </w:r>
+    </w:p>
+    <w:p>
+      <w:pPr>
+        <w:pStyle w:val="ListParagraph"/>
+        <w:ind w:left="1440"/>
+      </w:pPr>
+    </w:p>
+    <w:p>
+      <w:pPr>
+        <w:pStyle w:val="ListParagraph"/>
+        <w:ind w:left="1440"/>
+      </w:pPr>
+      <w:r>
+        <w:t>iii)</w:t>
+      </w:r>
+    </w:p>
+    <w:p>
+      <w:pPr>
+        <w:pStyle w:val="ListParagraph"/>
+        <w:ind w:left="1440"/>
+      </w:pPr>
+    </w:p>
+    <w:p>
+      <w:pPr>
+        <w:pStyle w:val="ListParagraph"/>
+        <w:ind w:left="1440"/>
+      </w:pPr>
+      <w:r>
+        <w:t xml:space="preserve">SELECT grade </w:t>
+      </w:r>
+    </w:p>
+    <w:p>
+      <w:pPr>
+        <w:pStyle w:val="ListParagraph"/>
+        <w:ind w:left="1440"/>
+      </w:pPr>
+      <w:r>
+        <w:t xml:space="preserve">FROM tbl_project P  </w:t>
+      </w:r>
+    </w:p>
+    <w:p>
+      <w:pPr>
+        <w:pStyle w:val="ListParagraph"/>
+        <w:ind w:left="1440"/>
+      </w:pPr>
+      <w:r>
+        <w:t xml:space="preserve">INNER JOIN  tbl_course C ON P.course_id = C.course_id </w:t>
+      </w:r>
+    </w:p>
+    <w:p>
+      <w:pPr>
+        <w:pStyle w:val="ListParagraph"/>
+        <w:ind w:left="1440"/>
+      </w:pPr>
+      <w:r>
+        <w:t xml:space="preserve">INNER JOIN tbl_enrolls E ON P.course_id = E.course_id </w:t>
+      </w:r>
+    </w:p>
+    <w:p>
+      <w:pPr>
+        <w:pStyle w:val="ListParagraph"/>
+        <w:ind w:left="1440"/>
+      </w:pPr>
+      <w:r>
+        <w:t>WHERE student_id =1</w:t>
+      </w:r>
+    </w:p>
+    <w:p>
+      <w:pPr>
+        <w:pStyle w:val="ListParagraph"/>
+        <w:ind w:left="1440"/>
+      </w:pPr>
+    </w:p>
+    <w:p>
+      <w:pPr>
+        <w:pStyle w:val="ListParagraph"/>
+        <w:ind w:left="1440"/>
+      </w:pPr>
+      <w:r>
+        <w:t xml:space="preserve">SELECT fname, lname , W.grade </w:t>
+      </w:r>
+    </w:p>
+    <w:p>
+      <w:pPr>
+        <w:pStyle w:val="ListParagraph"/>
+        <w:ind w:left="1440"/>
+      </w:pPr>
+      <w:r>
+        <w:t>FROM tbl_person P</w:t>
+      </w:r>
+    </w:p>
+    <w:p>
+      <w:pPr>
+        <w:pStyle w:val="ListParagraph"/>
+        <w:ind w:left="1440"/>
+      </w:pPr>
+      <w:r>
+        <w:t>INNER JOIN tbl_student ON student_id = person_id</w:t>
+      </w:r>
+    </w:p>
+    <w:p>
+      <w:pPr>
+        <w:pStyle w:val="ListParagraph"/>
+        <w:ind w:left="1440"/>
+      </w:pPr>
+      <w:r>
+        <w:t>INNER JOIN tbl_works_on W ON W.student_id = P.person_id</w:t>
+      </w:r>
+    </w:p>
+    <w:p>
+      <w:pPr>
+        <w:pStyle w:val="ListParagraph"/>
+        <w:ind w:left="1440"/>
+      </w:pPr>
+    </w:p>
+    <w:p>
+      <w:pPr>
+        <w:pStyle w:val="ListParagraph"/>
+        <w:ind w:left="1440"/>
+      </w:pPr>
+      <w:r>
+        <w:t>SELECT fname, lname, context</w:t>
+      </w:r>
+    </w:p>
+    <w:p>
+      <w:pPr>
+        <w:pStyle w:val="ListParagraph"/>
+        <w:ind w:left="1440"/>
+      </w:pPr>
+      <w:r>
+        <w:t>FROM tbl_person</w:t>
+      </w:r>
+    </w:p>
+    <w:p>
+      <w:pPr>
+        <w:pStyle w:val="ListParagraph"/>
+        <w:ind w:left="1440"/>
+      </w:pPr>
+    </w:p>
+    <w:p>
+      <w:pPr>
+        <w:pStyle w:val="ListParagraph"/>
+        <w:ind w:left="1440"/>
+      </w:pPr>
+      <w:r>
+        <w:t>INNER JOIN tbl_references</w:t>
+      </w:r>
+    </w:p>
+    <w:p>
+      <w:pPr>
+        <w:pStyle w:val="ListParagraph"/>
+        <w:ind w:left="1440"/>
+      </w:pPr>
+      <w:r>
+        <w:t xml:space="preserve">ON </w:t>
+      </w:r>
+      <w:r>
+        <w:t>referenced_person_id =person_id</w:t>
+      </w:r>
+    </w:p>
+    <w:p>
+      <w:pPr>
+        <w:pStyle w:val="ListParagraph"/>
+        <w:ind w:left="1440"/>
+      </w:pPr>
+      <w:r>
+        <w:t>INNER JOIN tbl_student ON student_id = person_id</w:t>
+      </w:r>
+    </w:p>
+    <w:p>
+      <w:pPr>
+        <w:pStyle w:val="ListParagraph"/>
+        <w:ind w:left="1440"/>
+      </w:pPr>
+      <w:r>
+        <w:t>WHERE gpa&gt;3.0</w:t>
+      </w:r>
+    </w:p>
+    <w:p>
+      <w:pPr>
+        <w:pStyle w:val="ListParagraph"/>
+        <w:ind w:left="1440"/>
+      </w:pPr>
+    </w:p>
+    <w:p>
+      <w:pPr>
+        <w:pStyle w:val="ListParagraph"/>
+        <w:ind w:left="1440"/>
+      </w:pPr>
+    </w:p>
+    <w:p>
+      <w:pPr>
+        <w:pStyle w:val="ListParagraph"/>
+        <w:ind w:left="1440"/>
+      </w:pPr>
+      <w:r>
+        <w:t>SELECT fname, lname</w:t>
+      </w:r>
+    </w:p>
+    <w:p>
+      <w:pPr>
+        <w:pStyle w:val="ListParagraph"/>
+        <w:ind w:left="1440"/>
+      </w:pPr>
+      <w:r>
+        <w:t>FROM tbl_person</w:t>
+      </w:r>
+    </w:p>
+    <w:p>
+      <w:pPr>
+        <w:pStyle w:val="ListParagraph"/>
+        <w:ind w:left="1440"/>
+      </w:pPr>
+      <w:r>
+        <w:t xml:space="preserve">WHERE EXISTS( </w:t>
+      </w:r>
+    </w:p>
+    <w:p>
+      <w:pPr>
+        <w:pStyle w:val="ListParagraph"/>
+        <w:ind w:left="1440"/>
+      </w:pPr>
+      <w:r>
+        <w:t xml:space="preserve">SELECT * FROM tbl_educates_in EI </w:t>
+      </w:r>
+    </w:p>
+    <w:p>
+      <w:pPr>
+        <w:pStyle w:val="ListParagraph"/>
+        <w:ind w:left="1440"/>
+      </w:pPr>
+      <w:r>
+        <w:lastRenderedPageBreak/>
+        <w:t>INNER JOIN tbl_person P ON EI.person_id = P.person_id</w:t>
+      </w:r>
+    </w:p>
+    <w:p>
+      <w:pPr>
+        <w:pStyle w:val="ListParagraph"/>
+        <w:ind w:left="1440"/>
+      </w:pPr>
+      <w:r>
+        <w:t xml:space="preserve">INNER JOIN tbl_graduate_level G ON EI.grad_id = G.grad_id </w:t>
+      </w:r>
+    </w:p>
+    <w:p>
+      <w:pPr>
+        <w:pStyle w:val="ListParagraph"/>
+        <w:ind w:left="1440"/>
+      </w:pPr>
+      <w:r>
+        <w:t>WHERE name= 'Associate Degree' )</w:t>
+      </w:r>
+    </w:p>
+    <w:p>
+      <w:pPr>
+        <w:ind w:firstLine="720"/>
+      </w:pPr>
+      <w:r>
+        <w:t>C)</w:t>
+      </w:r>
+    </w:p>
+    <w:p>
+      <w:pPr>
+        <w:pStyle w:val="ListParagraph"/>
+        <w:ind w:left="1440"/>
+      </w:pPr>
+      <w:r>
+        <w:t>SELECT fname,lname</w:t>
+      </w:r>
+    </w:p>
+    <w:p>
+      <w:pPr>
+        <w:pStyle w:val="ListParagraph"/>
+        <w:ind w:left="1440"/>
+      </w:pPr>
+      <w:r>
+        <w:t>FROM tbl_person</w:t>
+      </w:r>
+    </w:p>
+    <w:p>
+      <w:pPr>
+        <w:pStyle w:val="ListParagraph"/>
+        <w:ind w:left="1440"/>
+      </w:pPr>
+      <w:r>
+        <w:t>WHERE person_id=</w:t>
+      </w:r>
+    </w:p>
+    <w:p>
+      <w:pPr>
+        <w:pStyle w:val="ListParagraph"/>
+        <w:ind w:left="1440"/>
+      </w:pPr>
+      <w:r>
+        <w:t xml:space="preserve"> (SELECT teacher_id</w:t>
+      </w:r>
+      <w:r>
+        <w:t xml:space="preserve"> FROM</w:t>
+      </w:r>
+      <w:r>
+        <w:t xml:space="preserve"> tbl_teacher</w:t>
+      </w:r>
+      <w:r>
+        <w:t xml:space="preserve"> </w:t>
+      </w:r>
+    </w:p>
+    <w:p>
+      <w:pPr>
+        <w:pStyle w:val="ListParagraph"/>
+        <w:ind w:left="1440"/>
+      </w:pPr>
+      <w:r>
+        <w:t>WHERE dept_id=</w:t>
+      </w:r>
+      <w:r>
+        <w:t xml:space="preserve">  </w:t>
+      </w:r>
+      <w:r>
+        <w:t>(SELECT dept_id</w:t>
+      </w:r>
+    </w:p>
+    <w:p>
+      <w:pPr>
+        <w:pStyle w:val="ListParagraph"/>
+        <w:ind w:left="1440"/>
+      </w:pPr>
+      <w:r>
+        <w:t>FROM tbl_department</w:t>
+      </w:r>
+      <w:r>
+        <w:t xml:space="preserve"> </w:t>
+      </w:r>
+      <w:r>
+        <w:t>WHERE name = 'Computer Science' ))</w:t>
+      </w:r>
+    </w:p>
+    <w:p>
+      <w:pPr>
+        <w:pStyle w:val="ListParagraph"/>
+        <w:ind w:left="1440"/>
+      </w:pPr>
+    </w:p>
+    <w:p>
+      <w:pPr>
+        <w:pStyle w:val="ListParagraph"/>
+        <w:ind w:left="1440"/>
+      </w:pPr>
+      <w:r>
+        <w:t xml:space="preserve">SELECT fname, lname ,E.grade </w:t>
+      </w:r>
+    </w:p>
+    <w:p>
+      <w:pPr>
+        <w:pStyle w:val="ListParagraph"/>
+        <w:ind w:left="1440"/>
+      </w:pPr>
+      <w:r>
+        <w:t xml:space="preserve">FROM tbl_enrolls E </w:t>
+      </w:r>
+    </w:p>
+    <w:p>
+      <w:pPr>
+        <w:pStyle w:val="ListParagraph"/>
+        <w:ind w:left="1440"/>
+      </w:pPr>
+      <w:r>
+        <w:t xml:space="preserve">INNER JOIN tbl_student S ON E.student_id = S.student_id </w:t>
+      </w:r>
+    </w:p>
+    <w:p>
+      <w:pPr>
+        <w:pStyle w:val="ListParagraph"/>
+        <w:ind w:left="1440"/>
+      </w:pPr>
+      <w:r>
+        <w:t xml:space="preserve">INNER JOIN tbl_person  ON person_id = S.student_id </w:t>
+      </w:r>
+    </w:p>
+    <w:p>
+      <w:pPr>
+        <w:pStyle w:val="ListParagraph"/>
+        <w:ind w:left="1440"/>
+      </w:pPr>
+      <w:r>
+        <w:t xml:space="preserve">INNER JOIN tbl_course C on E.course_id = C.course_id </w:t>
+      </w:r>
+    </w:p>
+    <w:p>
+      <w:pPr>
+        <w:pStyle w:val="ListParagraph"/>
+        <w:ind w:left="1440"/>
+      </w:pPr>
+      <w:r>
+        <w:t xml:space="preserve">INNER JOIN tbl_teaches T ON T.course_id = C.course_id </w:t>
+      </w:r>
+    </w:p>
+    <w:p>
+      <w:pPr>
+        <w:pStyle w:val="ListParagraph"/>
+        <w:ind w:left="1440"/>
+      </w:pPr>
+      <w:r>
+        <w:t>WHERE teacher_id=7 AND E.semester='winter 2019-2020' AND E.semester = T.semester;</w:t>
+      </w:r>
+    </w:p>
+    <w:p>
+      <w:pPr>
+        <w:pStyle w:val="ListParagraph"/>
+        <w:ind w:left="1440"/>
+      </w:pPr>
+    </w:p>
+    <w:p>
+      <w:pPr>
+        <w:pStyle w:val="ListParagraph"/>
+        <w:ind w:left="1440"/>
+      </w:pPr>
+      <w:r>
+        <w:t xml:space="preserve">SELECT fname, lname FROM tbl_person </w:t>
+      </w:r>
+    </w:p>
+    <w:p>
+      <w:pPr>
+        <w:pStyle w:val="ListParagraph"/>
+        <w:ind w:left="1440"/>
+      </w:pPr>
+      <w:r>
+        <w:t>WHERE person_id IN</w:t>
+      </w:r>
+    </w:p>
+    <w:p>
+      <w:pPr>
+        <w:pStyle w:val="ListParagraph"/>
+        <w:ind w:left="1440"/>
+      </w:pPr>
+      <w:r>
+        <w:t xml:space="preserve">(SELECT student_id FROM tbl_student </w:t>
+      </w:r>
+    </w:p>
+    <w:p>
+      <w:pPr>
+        <w:pStyle w:val="ListParagraph"/>
+        <w:ind w:left="1440"/>
+      </w:pPr>
+      <w:r>
+        <w:t xml:space="preserve">UNION </w:t>
+      </w:r>
+    </w:p>
+    <w:p>
+      <w:pPr>
+        <w:pStyle w:val="ListParagraph"/>
+        <w:ind w:left="1440"/>
+      </w:pPr>
+      <w:r>
+        <w:t>SELECT member_id FROM tbl_member)</w:t>
+      </w:r>
+    </w:p>
+    <w:p>
+      <w:pPr>
+        <w:pStyle w:val="ListParagraph"/>
+        <w:ind w:left="1440"/>
+      </w:pPr>
+    </w:p>
+    <w:p>
+      <w:pPr>
+        <w:pStyle w:val="ListParagraph"/>
+        <w:ind w:left="1440"/>
+      </w:pPr>
+      <w:r>
+        <w:t>SELECT fname, lname, branch, name</w:t>
+      </w:r>
+    </w:p>
+    <w:p>
+      <w:pPr>
+        <w:pStyle w:val="ListParagraph"/>
+        <w:ind w:left="1440"/>
+      </w:pPr>
+      <w:r>
+        <w:t>FROM tbl_teacher T</w:t>
+      </w:r>
+    </w:p>
+    <w:p>
+      <w:pPr>
+        <w:pStyle w:val="ListParagraph"/>
+        <w:ind w:left="1440"/>
+      </w:pPr>
+      <w:r>
+        <w:t>INNER JOIN tbl_person ON teacher_id = person_id</w:t>
+      </w:r>
+    </w:p>
+    <w:p>
+      <w:pPr>
+        <w:pStyle w:val="ListParagraph"/>
+        <w:ind w:left="1440"/>
+      </w:pPr>
+      <w:r>
+        <w:t>INNER JOIN tbl_department D ON T.dept_id = D.dept_id</w:t>
+      </w:r>
+    </w:p>
+    <w:p>
+      <w:pPr>
+        <w:pStyle w:val="ListParagraph"/>
+        <w:ind w:left="1440"/>
+      </w:pPr>
+    </w:p>
+    <w:p>
+      <w:pPr>
+        <w:pStyle w:val="ListParagraph"/>
+        <w:ind w:left="1440"/>
+      </w:pPr>
+      <w:r>
+        <w:t xml:space="preserve">SELECT C.name </w:t>
+      </w:r>
+    </w:p>
+    <w:p>
+      <w:pPr>
+        <w:pStyle w:val="ListParagraph"/>
+        <w:ind w:left="1440"/>
+      </w:pPr>
+      <w:r>
+        <w:t xml:space="preserve">FROM tbl_course C </w:t>
+      </w:r>
+    </w:p>
+    <w:p>
+      <w:pPr>
+        <w:pStyle w:val="ListParagraph"/>
+        <w:ind w:left="1440"/>
+      </w:pPr>
+      <w:r>
+        <w:t xml:space="preserve">INNER JOIN tbl_department D ON C.dep_id = D.dept_id </w:t>
+      </w:r>
+    </w:p>
+    <w:p>
+      <w:pPr>
+        <w:pStyle w:val="ListParagraph"/>
+        <w:ind w:left="1440"/>
+      </w:pPr>
+      <w:r>
+        <w:t xml:space="preserve">INNER JOIN tbl_teaches T ON T.course_id = C.course_id </w:t>
+      </w:r>
+    </w:p>
+    <w:p>
+      <w:pPr>
+        <w:pStyle w:val="ListParagraph"/>
+        <w:ind w:left="1440"/>
+      </w:pPr>
+      <w:r>
+        <w:t>WHERE teacher_id = 7 AND semester='winter 2019-2020';</w:t>
+      </w:r>
+    </w:p>
+    <w:p>
+      <w:pPr>
+        <w:ind w:firstLine="720"/>
+      </w:pPr>
+    </w:p>
     <w:sectPr>
       <w:pgSz w:w="11906" w:h="16838"/>
       <w:pgMar w:top="1440" w:right="1440" w:bottom="1440" w:left="1440" w:header="0" w:footer="0" w:gutter="0"/>
@@ -296,6 +7104,563 @@
     </w:sectPr>
   </w:body>
 </w:document>
+</file>
+
+<file path=word/numbering.xml><?xml version="1.0" encoding="utf-8"?>
+<w:numbering xmlns:wpc="http://schemas.microsoft.com/office/word/2010/wordprocessingCanvas" xmlns:cx="http://schemas.microsoft.com/office/drawing/2014/chartex" xmlns:cx1="http://schemas.microsoft.com/office/drawing/2015/9/8/chartex" xmlns:mc="http://schemas.openxmlformats.org/markup-compatibility/2006" xmlns:o="urn:schemas-microsoft-com:office:office" xmlns:r="http://schemas.openxmlformats.org/officeDocument/2006/relationships" xmlns:m="http://schemas.openxmlformats.org/officeDocument/2006/math" xmlns:v="urn:schemas-microsoft-com:vml" xmlns:wp14="http://schemas.microsoft.com/office/word/2010/wordprocessingDrawing" xmlns:wp="http://schemas.openxmlformats.org/drawingml/2006/wordprocessingDrawing" xmlns:w10="urn:schemas-microsoft-com:office:word" xmlns:w="http://schemas.openxmlformats.org/wordprocessingml/2006/main" xmlns:w14="http://schemas.microsoft.com/office/word/2010/wordml" xmlns:w15="http://schemas.microsoft.com/office/word/2012/wordml" xmlns:w16se="http://schemas.microsoft.com/office/word/2015/wordml/symex" xmlns:wpg="http://schemas.microsoft.com/office/word/2010/wordprocessingGroup" xmlns:wpi="http://schemas.microsoft.com/office/word/2010/wordprocessingInk" xmlns:wne="http://schemas.microsoft.com/office/word/2006/wordml" xmlns:wps="http://schemas.microsoft.com/office/word/2010/wordprocessingShape" mc:Ignorable="w14 w15 w16se wp14">
+  <w:abstractNum w:abstractNumId="0" w15:restartNumberingAfterBreak="0">
+    <w:nsid w:val="023B357C"/>
+    <w:multiLevelType w:val="hybridMultilevel"/>
+    <w:tmpl w:val="FAA657AC"/>
+    <w:lvl w:ilvl="0" w:tplc="021EB1C8">
+      <w:start w:val="1"/>
+      <w:numFmt w:val="decimal"/>
+      <w:lvlText w:val="%1."/>
+      <w:lvlJc w:val="left"/>
+      <w:pPr>
+        <w:ind w:left="1080" w:hanging="360"/>
+      </w:pPr>
+      <w:rPr>
+        <w:rFonts w:hint="default"/>
+      </w:rPr>
+    </w:lvl>
+    <w:lvl w:ilvl="1" w:tplc="08090019" w:tentative="1">
+      <w:start w:val="1"/>
+      <w:numFmt w:val="lowerLetter"/>
+      <w:lvlText w:val="%2."/>
+      <w:lvlJc w:val="left"/>
+      <w:pPr>
+        <w:ind w:left="1800" w:hanging="360"/>
+      </w:pPr>
+    </w:lvl>
+    <w:lvl w:ilvl="2" w:tplc="0809001B" w:tentative="1">
+      <w:start w:val="1"/>
+      <w:numFmt w:val="lowerRoman"/>
+      <w:lvlText w:val="%3."/>
+      <w:lvlJc w:val="right"/>
+      <w:pPr>
+        <w:ind w:left="2520" w:hanging="180"/>
+      </w:pPr>
+    </w:lvl>
+    <w:lvl w:ilvl="3" w:tplc="0809000F" w:tentative="1">
+      <w:start w:val="1"/>
+      <w:numFmt w:val="decimal"/>
+      <w:lvlText w:val="%4."/>
+      <w:lvlJc w:val="left"/>
+      <w:pPr>
+        <w:ind w:left="3240" w:hanging="360"/>
+      </w:pPr>
+    </w:lvl>
+    <w:lvl w:ilvl="4" w:tplc="08090019" w:tentative="1">
+      <w:start w:val="1"/>
+      <w:numFmt w:val="lowerLetter"/>
+      <w:lvlText w:val="%5."/>
+      <w:lvlJc w:val="left"/>
+      <w:pPr>
+        <w:ind w:left="3960" w:hanging="360"/>
+      </w:pPr>
+    </w:lvl>
+    <w:lvl w:ilvl="5" w:tplc="0809001B" w:tentative="1">
+      <w:start w:val="1"/>
+      <w:numFmt w:val="lowerRoman"/>
+      <w:lvlText w:val="%6."/>
+      <w:lvlJc w:val="right"/>
+      <w:pPr>
+        <w:ind w:left="4680" w:hanging="180"/>
+      </w:pPr>
+    </w:lvl>
+    <w:lvl w:ilvl="6" w:tplc="0809000F" w:tentative="1">
+      <w:start w:val="1"/>
+      <w:numFmt w:val="decimal"/>
+      <w:lvlText w:val="%7."/>
+      <w:lvlJc w:val="left"/>
+      <w:pPr>
+        <w:ind w:left="5400" w:hanging="360"/>
+      </w:pPr>
+    </w:lvl>
+    <w:lvl w:ilvl="7" w:tplc="08090019" w:tentative="1">
+      <w:start w:val="1"/>
+      <w:numFmt w:val="lowerLetter"/>
+      <w:lvlText w:val="%8."/>
+      <w:lvlJc w:val="left"/>
+      <w:pPr>
+        <w:ind w:left="6120" w:hanging="360"/>
+      </w:pPr>
+    </w:lvl>
+    <w:lvl w:ilvl="8" w:tplc="0809001B" w:tentative="1">
+      <w:start w:val="1"/>
+      <w:numFmt w:val="lowerRoman"/>
+      <w:lvlText w:val="%9."/>
+      <w:lvlJc w:val="right"/>
+      <w:pPr>
+        <w:ind w:left="6840" w:hanging="180"/>
+      </w:pPr>
+    </w:lvl>
+  </w:abstractNum>
+  <w:abstractNum w:abstractNumId="1" w15:restartNumberingAfterBreak="0">
+    <w:nsid w:val="46600D8A"/>
+    <w:multiLevelType w:val="hybridMultilevel"/>
+    <w:tmpl w:val="03BE02BE"/>
+    <w:lvl w:ilvl="0" w:tplc="0809000F">
+      <w:start w:val="1"/>
+      <w:numFmt w:val="decimal"/>
+      <w:lvlText w:val="%1."/>
+      <w:lvlJc w:val="left"/>
+      <w:pPr>
+        <w:ind w:left="720" w:hanging="360"/>
+      </w:pPr>
+      <w:rPr>
+        <w:rFonts w:hint="default"/>
+      </w:rPr>
+    </w:lvl>
+    <w:lvl w:ilvl="1" w:tplc="08090019" w:tentative="1">
+      <w:start w:val="1"/>
+      <w:numFmt w:val="lowerLetter"/>
+      <w:lvlText w:val="%2."/>
+      <w:lvlJc w:val="left"/>
+      <w:pPr>
+        <w:ind w:left="1440" w:hanging="360"/>
+      </w:pPr>
+    </w:lvl>
+    <w:lvl w:ilvl="2" w:tplc="0809001B" w:tentative="1">
+      <w:start w:val="1"/>
+      <w:numFmt w:val="lowerRoman"/>
+      <w:lvlText w:val="%3."/>
+      <w:lvlJc w:val="right"/>
+      <w:pPr>
+        <w:ind w:left="2160" w:hanging="180"/>
+      </w:pPr>
+    </w:lvl>
+    <w:lvl w:ilvl="3" w:tplc="0809000F" w:tentative="1">
+      <w:start w:val="1"/>
+      <w:numFmt w:val="decimal"/>
+      <w:lvlText w:val="%4."/>
+      <w:lvlJc w:val="left"/>
+      <w:pPr>
+        <w:ind w:left="2880" w:hanging="360"/>
+      </w:pPr>
+    </w:lvl>
+    <w:lvl w:ilvl="4" w:tplc="08090019" w:tentative="1">
+      <w:start w:val="1"/>
+      <w:numFmt w:val="lowerLetter"/>
+      <w:lvlText w:val="%5."/>
+      <w:lvlJc w:val="left"/>
+      <w:pPr>
+        <w:ind w:left="3600" w:hanging="360"/>
+      </w:pPr>
+    </w:lvl>
+    <w:lvl w:ilvl="5" w:tplc="0809001B" w:tentative="1">
+      <w:start w:val="1"/>
+      <w:numFmt w:val="lowerRoman"/>
+      <w:lvlText w:val="%6."/>
+      <w:lvlJc w:val="right"/>
+      <w:pPr>
+        <w:ind w:left="4320" w:hanging="180"/>
+      </w:pPr>
+    </w:lvl>
+    <w:lvl w:ilvl="6" w:tplc="0809000F" w:tentative="1">
+      <w:start w:val="1"/>
+      <w:numFmt w:val="decimal"/>
+      <w:lvlText w:val="%7."/>
+      <w:lvlJc w:val="left"/>
+      <w:pPr>
+        <w:ind w:left="5040" w:hanging="360"/>
+      </w:pPr>
+    </w:lvl>
+    <w:lvl w:ilvl="7" w:tplc="08090019" w:tentative="1">
+      <w:start w:val="1"/>
+      <w:numFmt w:val="lowerLetter"/>
+      <w:lvlText w:val="%8."/>
+      <w:lvlJc w:val="left"/>
+      <w:pPr>
+        <w:ind w:left="5760" w:hanging="360"/>
+      </w:pPr>
+    </w:lvl>
+    <w:lvl w:ilvl="8" w:tplc="0809001B" w:tentative="1">
+      <w:start w:val="1"/>
+      <w:numFmt w:val="lowerRoman"/>
+      <w:lvlText w:val="%9."/>
+      <w:lvlJc w:val="right"/>
+      <w:pPr>
+        <w:ind w:left="6480" w:hanging="180"/>
+      </w:pPr>
+    </w:lvl>
+  </w:abstractNum>
+  <w:abstractNum w:abstractNumId="2" w15:restartNumberingAfterBreak="0">
+    <w:nsid w:val="5A30207E"/>
+    <w:multiLevelType w:val="hybridMultilevel"/>
+    <w:tmpl w:val="9D94AE5C"/>
+    <w:lvl w:ilvl="0" w:tplc="0809000F">
+      <w:start w:val="1"/>
+      <w:numFmt w:val="decimal"/>
+      <w:lvlText w:val="%1."/>
+      <w:lvlJc w:val="left"/>
+      <w:pPr>
+        <w:ind w:left="720" w:hanging="360"/>
+      </w:pPr>
+      <w:rPr>
+        <w:rFonts w:hint="default"/>
+      </w:rPr>
+    </w:lvl>
+    <w:lvl w:ilvl="1" w:tplc="08090019" w:tentative="1">
+      <w:start w:val="1"/>
+      <w:numFmt w:val="lowerLetter"/>
+      <w:lvlText w:val="%2."/>
+      <w:lvlJc w:val="left"/>
+      <w:pPr>
+        <w:ind w:left="1440" w:hanging="360"/>
+      </w:pPr>
+    </w:lvl>
+    <w:lvl w:ilvl="2" w:tplc="0809001B" w:tentative="1">
+      <w:start w:val="1"/>
+      <w:numFmt w:val="lowerRoman"/>
+      <w:lvlText w:val="%3."/>
+      <w:lvlJc w:val="right"/>
+      <w:pPr>
+        <w:ind w:left="2160" w:hanging="180"/>
+      </w:pPr>
+    </w:lvl>
+    <w:lvl w:ilvl="3" w:tplc="0809000F" w:tentative="1">
+      <w:start w:val="1"/>
+      <w:numFmt w:val="decimal"/>
+      <w:lvlText w:val="%4."/>
+      <w:lvlJc w:val="left"/>
+      <w:pPr>
+        <w:ind w:left="2880" w:hanging="360"/>
+      </w:pPr>
+    </w:lvl>
+    <w:lvl w:ilvl="4" w:tplc="08090019" w:tentative="1">
+      <w:start w:val="1"/>
+      <w:numFmt w:val="lowerLetter"/>
+      <w:lvlText w:val="%5."/>
+      <w:lvlJc w:val="left"/>
+      <w:pPr>
+        <w:ind w:left="3600" w:hanging="360"/>
+      </w:pPr>
+    </w:lvl>
+    <w:lvl w:ilvl="5" w:tplc="0809001B" w:tentative="1">
+      <w:start w:val="1"/>
+      <w:numFmt w:val="lowerRoman"/>
+      <w:lvlText w:val="%6."/>
+      <w:lvlJc w:val="right"/>
+      <w:pPr>
+        <w:ind w:left="4320" w:hanging="180"/>
+      </w:pPr>
+    </w:lvl>
+    <w:lvl w:ilvl="6" w:tplc="0809000F" w:tentative="1">
+      <w:start w:val="1"/>
+      <w:numFmt w:val="decimal"/>
+      <w:lvlText w:val="%7."/>
+      <w:lvlJc w:val="left"/>
+      <w:pPr>
+        <w:ind w:left="5040" w:hanging="360"/>
+      </w:pPr>
+    </w:lvl>
+    <w:lvl w:ilvl="7" w:tplc="08090019" w:tentative="1">
+      <w:start w:val="1"/>
+      <w:numFmt w:val="lowerLetter"/>
+      <w:lvlText w:val="%8."/>
+      <w:lvlJc w:val="left"/>
+      <w:pPr>
+        <w:ind w:left="5760" w:hanging="360"/>
+      </w:pPr>
+    </w:lvl>
+    <w:lvl w:ilvl="8" w:tplc="0809001B" w:tentative="1">
+      <w:start w:val="1"/>
+      <w:numFmt w:val="lowerRoman"/>
+      <w:lvlText w:val="%9."/>
+      <w:lvlJc w:val="right"/>
+      <w:pPr>
+        <w:ind w:left="6480" w:hanging="180"/>
+      </w:pPr>
+    </w:lvl>
+  </w:abstractNum>
+  <w:abstractNum w:abstractNumId="3" w15:restartNumberingAfterBreak="0">
+    <w:nsid w:val="6DD25C65"/>
+    <w:multiLevelType w:val="hybridMultilevel"/>
+    <w:tmpl w:val="6C768386"/>
+    <w:lvl w:ilvl="0" w:tplc="0809000F">
+      <w:start w:val="1"/>
+      <w:numFmt w:val="decimal"/>
+      <w:lvlText w:val="%1."/>
+      <w:lvlJc w:val="left"/>
+      <w:pPr>
+        <w:ind w:left="720" w:hanging="360"/>
+      </w:pPr>
+      <w:rPr>
+        <w:rFonts w:hint="default"/>
+      </w:rPr>
+    </w:lvl>
+    <w:lvl w:ilvl="1" w:tplc="08090019" w:tentative="1">
+      <w:start w:val="1"/>
+      <w:numFmt w:val="lowerLetter"/>
+      <w:lvlText w:val="%2."/>
+      <w:lvlJc w:val="left"/>
+      <w:pPr>
+        <w:ind w:left="1440" w:hanging="360"/>
+      </w:pPr>
+    </w:lvl>
+    <w:lvl w:ilvl="2" w:tplc="0809001B" w:tentative="1">
+      <w:start w:val="1"/>
+      <w:numFmt w:val="lowerRoman"/>
+      <w:lvlText w:val="%3."/>
+      <w:lvlJc w:val="right"/>
+      <w:pPr>
+        <w:ind w:left="2160" w:hanging="180"/>
+      </w:pPr>
+    </w:lvl>
+    <w:lvl w:ilvl="3" w:tplc="0809000F" w:tentative="1">
+      <w:start w:val="1"/>
+      <w:numFmt w:val="decimal"/>
+      <w:lvlText w:val="%4."/>
+      <w:lvlJc w:val="left"/>
+      <w:pPr>
+        <w:ind w:left="2880" w:hanging="360"/>
+      </w:pPr>
+    </w:lvl>
+    <w:lvl w:ilvl="4" w:tplc="08090019" w:tentative="1">
+      <w:start w:val="1"/>
+      <w:numFmt w:val="lowerLetter"/>
+      <w:lvlText w:val="%5."/>
+      <w:lvlJc w:val="left"/>
+      <w:pPr>
+        <w:ind w:left="3600" w:hanging="360"/>
+      </w:pPr>
+    </w:lvl>
+    <w:lvl w:ilvl="5" w:tplc="0809001B" w:tentative="1">
+      <w:start w:val="1"/>
+      <w:numFmt w:val="lowerRoman"/>
+      <w:lvlText w:val="%6."/>
+      <w:lvlJc w:val="right"/>
+      <w:pPr>
+        <w:ind w:left="4320" w:hanging="180"/>
+      </w:pPr>
+    </w:lvl>
+    <w:lvl w:ilvl="6" w:tplc="0809000F" w:tentative="1">
+      <w:start w:val="1"/>
+      <w:numFmt w:val="decimal"/>
+      <w:lvlText w:val="%7."/>
+      <w:lvlJc w:val="left"/>
+      <w:pPr>
+        <w:ind w:left="5040" w:hanging="360"/>
+      </w:pPr>
+    </w:lvl>
+    <w:lvl w:ilvl="7" w:tplc="08090019" w:tentative="1">
+      <w:start w:val="1"/>
+      <w:numFmt w:val="lowerLetter"/>
+      <w:lvlText w:val="%8."/>
+      <w:lvlJc w:val="left"/>
+      <w:pPr>
+        <w:ind w:left="5760" w:hanging="360"/>
+      </w:pPr>
+    </w:lvl>
+    <w:lvl w:ilvl="8" w:tplc="0809001B" w:tentative="1">
+      <w:start w:val="1"/>
+      <w:numFmt w:val="lowerRoman"/>
+      <w:lvlText w:val="%9."/>
+      <w:lvlJc w:val="right"/>
+      <w:pPr>
+        <w:ind w:left="6480" w:hanging="180"/>
+      </w:pPr>
+    </w:lvl>
+  </w:abstractNum>
+  <w:abstractNum w:abstractNumId="4" w15:restartNumberingAfterBreak="0">
+    <w:nsid w:val="7106562E"/>
+    <w:multiLevelType w:val="hybridMultilevel"/>
+    <w:tmpl w:val="8A6E3320"/>
+    <w:lvl w:ilvl="0" w:tplc="0809000F">
+      <w:start w:val="1"/>
+      <w:numFmt w:val="decimal"/>
+      <w:lvlText w:val="%1."/>
+      <w:lvlJc w:val="left"/>
+      <w:pPr>
+        <w:ind w:left="720" w:hanging="360"/>
+      </w:pPr>
+      <w:rPr>
+        <w:rFonts w:hint="default"/>
+      </w:rPr>
+    </w:lvl>
+    <w:lvl w:ilvl="1" w:tplc="08090019" w:tentative="1">
+      <w:start w:val="1"/>
+      <w:numFmt w:val="lowerLetter"/>
+      <w:lvlText w:val="%2."/>
+      <w:lvlJc w:val="left"/>
+      <w:pPr>
+        <w:ind w:left="1440" w:hanging="360"/>
+      </w:pPr>
+    </w:lvl>
+    <w:lvl w:ilvl="2" w:tplc="0809001B" w:tentative="1">
+      <w:start w:val="1"/>
+      <w:numFmt w:val="lowerRoman"/>
+      <w:lvlText w:val="%3."/>
+      <w:lvlJc w:val="right"/>
+      <w:pPr>
+        <w:ind w:left="2160" w:hanging="180"/>
+      </w:pPr>
+    </w:lvl>
+    <w:lvl w:ilvl="3" w:tplc="0809000F" w:tentative="1">
+      <w:start w:val="1"/>
+      <w:numFmt w:val="decimal"/>
+      <w:lvlText w:val="%4."/>
+      <w:lvlJc w:val="left"/>
+      <w:pPr>
+        <w:ind w:left="2880" w:hanging="360"/>
+      </w:pPr>
+    </w:lvl>
+    <w:lvl w:ilvl="4" w:tplc="08090019" w:tentative="1">
+      <w:start w:val="1"/>
+      <w:numFmt w:val="lowerLetter"/>
+      <w:lvlText w:val="%5."/>
+      <w:lvlJc w:val="left"/>
+      <w:pPr>
+        <w:ind w:left="3600" w:hanging="360"/>
+      </w:pPr>
+    </w:lvl>
+    <w:lvl w:ilvl="5" w:tplc="0809001B" w:tentative="1">
+      <w:start w:val="1"/>
+      <w:numFmt w:val="lowerRoman"/>
+      <w:lvlText w:val="%6."/>
+      <w:lvlJc w:val="right"/>
+      <w:pPr>
+        <w:ind w:left="4320" w:hanging="180"/>
+      </w:pPr>
+    </w:lvl>
+    <w:lvl w:ilvl="6" w:tplc="0809000F" w:tentative="1">
+      <w:start w:val="1"/>
+      <w:numFmt w:val="decimal"/>
+      <w:lvlText w:val="%7."/>
+      <w:lvlJc w:val="left"/>
+      <w:pPr>
+        <w:ind w:left="5040" w:hanging="360"/>
+      </w:pPr>
+    </w:lvl>
+    <w:lvl w:ilvl="7" w:tplc="08090019" w:tentative="1">
+      <w:start w:val="1"/>
+      <w:numFmt w:val="lowerLetter"/>
+      <w:lvlText w:val="%8."/>
+      <w:lvlJc w:val="left"/>
+      <w:pPr>
+        <w:ind w:left="5760" w:hanging="360"/>
+      </w:pPr>
+    </w:lvl>
+    <w:lvl w:ilvl="8" w:tplc="0809001B" w:tentative="1">
+      <w:start w:val="1"/>
+      <w:numFmt w:val="lowerRoman"/>
+      <w:lvlText w:val="%9."/>
+      <w:lvlJc w:val="right"/>
+      <w:pPr>
+        <w:ind w:left="6480" w:hanging="180"/>
+      </w:pPr>
+    </w:lvl>
+  </w:abstractNum>
+  <w:abstractNum w:abstractNumId="5" w15:restartNumberingAfterBreak="0">
+    <w:nsid w:val="775B1E25"/>
+    <w:multiLevelType w:val="hybridMultilevel"/>
+    <w:tmpl w:val="0180FE1E"/>
+    <w:lvl w:ilvl="0" w:tplc="D82A6F9A">
+      <w:start w:val="1"/>
+      <w:numFmt w:val="decimal"/>
+      <w:lvlText w:val="%1."/>
+      <w:lvlJc w:val="left"/>
+      <w:pPr>
+        <w:ind w:left="1080" w:hanging="360"/>
+      </w:pPr>
+      <w:rPr>
+        <w:rFonts w:hint="default"/>
+      </w:rPr>
+    </w:lvl>
+    <w:lvl w:ilvl="1" w:tplc="08090019" w:tentative="1">
+      <w:start w:val="1"/>
+      <w:numFmt w:val="lowerLetter"/>
+      <w:lvlText w:val="%2."/>
+      <w:lvlJc w:val="left"/>
+      <w:pPr>
+        <w:ind w:left="1800" w:hanging="360"/>
+      </w:pPr>
+    </w:lvl>
+    <w:lvl w:ilvl="2" w:tplc="0809001B" w:tentative="1">
+      <w:start w:val="1"/>
+      <w:numFmt w:val="lowerRoman"/>
+      <w:lvlText w:val="%3."/>
+      <w:lvlJc w:val="right"/>
+      <w:pPr>
+        <w:ind w:left="2520" w:hanging="180"/>
+      </w:pPr>
+    </w:lvl>
+    <w:lvl w:ilvl="3" w:tplc="0809000F" w:tentative="1">
+      <w:start w:val="1"/>
+      <w:numFmt w:val="decimal"/>
+      <w:lvlText w:val="%4."/>
+      <w:lvlJc w:val="left"/>
+      <w:pPr>
+        <w:ind w:left="3240" w:hanging="360"/>
+      </w:pPr>
+    </w:lvl>
+    <w:lvl w:ilvl="4" w:tplc="08090019" w:tentative="1">
+      <w:start w:val="1"/>
+      <w:numFmt w:val="lowerLetter"/>
+      <w:lvlText w:val="%5."/>
+      <w:lvlJc w:val="left"/>
+      <w:pPr>
+        <w:ind w:left="3960" w:hanging="360"/>
+      </w:pPr>
+    </w:lvl>
+    <w:lvl w:ilvl="5" w:tplc="0809001B" w:tentative="1">
+      <w:start w:val="1"/>
+      <w:numFmt w:val="lowerRoman"/>
+      <w:lvlText w:val="%6."/>
+      <w:lvlJc w:val="right"/>
+      <w:pPr>
+        <w:ind w:left="4680" w:hanging="180"/>
+      </w:pPr>
+    </w:lvl>
+    <w:lvl w:ilvl="6" w:tplc="0809000F" w:tentative="1">
+      <w:start w:val="1"/>
+      <w:numFmt w:val="decimal"/>
+      <w:lvlText w:val="%7."/>
+      <w:lvlJc w:val="left"/>
+      <w:pPr>
+        <w:ind w:left="5400" w:hanging="360"/>
+      </w:pPr>
+    </w:lvl>
+    <w:lvl w:ilvl="7" w:tplc="08090019" w:tentative="1">
+      <w:start w:val="1"/>
+      <w:numFmt w:val="lowerLetter"/>
+      <w:lvlText w:val="%8."/>
+      <w:lvlJc w:val="left"/>
+      <w:pPr>
+        <w:ind w:left="6120" w:hanging="360"/>
+      </w:pPr>
+    </w:lvl>
+    <w:lvl w:ilvl="8" w:tplc="0809001B" w:tentative="1">
+      <w:start w:val="1"/>
+      <w:numFmt w:val="lowerRoman"/>
+      <w:lvlText w:val="%9."/>
+      <w:lvlJc w:val="right"/>
+      <w:pPr>
+        <w:ind w:left="6840" w:hanging="180"/>
+      </w:pPr>
+    </w:lvl>
+  </w:abstractNum>
+  <w:num w:numId="1">
+    <w:abstractNumId w:val="0"/>
+  </w:num>
+  <w:num w:numId="2">
+    <w:abstractNumId w:val="2"/>
+  </w:num>
+  <w:num w:numId="3">
+    <w:abstractNumId w:val="1"/>
+  </w:num>
+  <w:num w:numId="4">
+    <w:abstractNumId w:val="3"/>
+  </w:num>
+  <w:num w:numId="5">
+    <w:abstractNumId w:val="4"/>
+  </w:num>
+  <w:num w:numId="6">
+    <w:abstractNumId w:val="5"/>
+  </w:num>
+</w:numbering>
 </file>
 
 <file path=word/styles.xml><?xml version="1.0" encoding="utf-8"?>
@@ -777,6 +8142,17 @@
       <w:rFonts w:cs="Arial"/>
     </w:rPr>
   </w:style>
+  <w:style w:type="paragraph" w:styleId="ListParagraph">
+    <w:name w:val="List Paragraph"/>
+    <w:basedOn w:val="Normal"/>
+    <w:uiPriority w:val="34"/>
+    <w:qFormat/>
+    <w:rsid w:val="00EA3465"/>
+    <w:pPr>
+      <w:ind w:left="720"/>
+      <w:contextualSpacing/>
+    </w:pPr>
+  </w:style>
 </w:styles>
 </file>
 
